--- a/3rdCS(IOT)/programs - 8-12-2022.docx
+++ b/3rdCS(IOT)/programs - 8-12-2022.docx
@@ -11,14 +11,12 @@
         <w:rPr>
           <w:rFonts w:ascii="Calibri" w:hAnsi="Calibri" w:cs="Calibri"/>
           <w:sz w:val="72"/>
-          <w:lang/>
         </w:rPr>
       </w:pPr>
       <w:r>
         <w:rPr>
           <w:rFonts w:ascii="Calibri" w:hAnsi="Calibri" w:cs="Calibri"/>
           <w:sz w:val="72"/>
-          <w:lang/>
         </w:rPr>
         <w:t>Control Structures</w:t>
       </w:r>
@@ -37,14 +35,12 @@
         <w:rPr>
           <w:rFonts w:ascii="Calibri" w:hAnsi="Calibri" w:cs="Calibri"/>
           <w:sz w:val="72"/>
-          <w:lang/>
         </w:rPr>
       </w:pPr>
       <w:r>
         <w:rPr>
           <w:rFonts w:ascii="Calibri" w:hAnsi="Calibri" w:cs="Calibri"/>
           <w:sz w:val="72"/>
-          <w:lang/>
         </w:rPr>
         <w:t>Sequential</w:t>
       </w:r>
@@ -63,14 +59,12 @@
         <w:rPr>
           <w:rFonts w:ascii="Calibri" w:hAnsi="Calibri" w:cs="Calibri"/>
           <w:sz w:val="72"/>
-          <w:lang/>
         </w:rPr>
       </w:pPr>
       <w:r>
         <w:rPr>
           <w:rFonts w:ascii="Calibri" w:hAnsi="Calibri" w:cs="Calibri"/>
           <w:sz w:val="72"/>
-          <w:lang/>
         </w:rPr>
         <w:t>Selective</w:t>
       </w:r>
@@ -86,15 +80,13 @@
         <w:rPr>
           <w:rFonts w:ascii="Calibri" w:hAnsi="Calibri" w:cs="Calibri"/>
           <w:sz w:val="56"/>
-          <w:lang/>
-        </w:rPr>
-      </w:pPr>
-      <w:proofErr w:type="gramStart"/>
-      <w:r>
-        <w:rPr>
-          <w:rFonts w:ascii="Calibri" w:hAnsi="Calibri" w:cs="Calibri"/>
-          <w:sz w:val="56"/>
-          <w:lang/>
+        </w:rPr>
+      </w:pPr>
+      <w:proofErr w:type="gramStart"/>
+      <w:r>
+        <w:rPr>
+          <w:rFonts w:ascii="Calibri" w:hAnsi="Calibri" w:cs="Calibri"/>
+          <w:sz w:val="56"/>
         </w:rPr>
         <w:t>if</w:t>
       </w:r>
@@ -103,7 +95,6 @@
         <w:rPr>
           <w:rFonts w:ascii="Calibri" w:hAnsi="Calibri" w:cs="Calibri"/>
           <w:sz w:val="56"/>
-          <w:lang/>
         </w:rPr>
         <w:t xml:space="preserve"> statement</w:t>
       </w:r>
@@ -119,14 +110,12 @@
         <w:rPr>
           <w:rFonts w:ascii="Calibri" w:hAnsi="Calibri" w:cs="Calibri"/>
           <w:sz w:val="56"/>
-          <w:lang/>
-        </w:rPr>
-      </w:pPr>
-      <w:r>
-        <w:rPr>
-          <w:rFonts w:ascii="Calibri" w:hAnsi="Calibri" w:cs="Calibri"/>
-          <w:sz w:val="56"/>
-          <w:lang/>
+        </w:rPr>
+      </w:pPr>
+      <w:r>
+        <w:rPr>
+          <w:rFonts w:ascii="Calibri" w:hAnsi="Calibri" w:cs="Calibri"/>
+          <w:sz w:val="56"/>
         </w:rPr>
         <w:tab/>
       </w:r>
@@ -135,7 +124,6 @@
         <w:rPr>
           <w:rFonts w:ascii="Calibri" w:hAnsi="Calibri" w:cs="Calibri"/>
           <w:sz w:val="56"/>
-          <w:lang/>
         </w:rPr>
         <w:t>simple</w:t>
       </w:r>
@@ -144,7 +132,6 @@
         <w:rPr>
           <w:rFonts w:ascii="Calibri" w:hAnsi="Calibri" w:cs="Calibri"/>
           <w:sz w:val="56"/>
-          <w:lang/>
         </w:rPr>
         <w:t xml:space="preserve"> if</w:t>
       </w:r>
@@ -160,14 +147,12 @@
         <w:rPr>
           <w:rFonts w:ascii="Calibri" w:hAnsi="Calibri" w:cs="Calibri"/>
           <w:sz w:val="56"/>
-          <w:lang/>
-        </w:rPr>
-      </w:pPr>
-      <w:r>
-        <w:rPr>
-          <w:rFonts w:ascii="Calibri" w:hAnsi="Calibri" w:cs="Calibri"/>
-          <w:sz w:val="56"/>
-          <w:lang/>
+        </w:rPr>
+      </w:pPr>
+      <w:r>
+        <w:rPr>
+          <w:rFonts w:ascii="Calibri" w:hAnsi="Calibri" w:cs="Calibri"/>
+          <w:sz w:val="56"/>
         </w:rPr>
         <w:tab/>
       </w:r>
@@ -175,7 +160,6 @@
         <w:rPr>
           <w:rFonts w:ascii="Calibri" w:hAnsi="Calibri" w:cs="Calibri"/>
           <w:sz w:val="56"/>
-          <w:lang/>
         </w:rPr>
         <w:tab/>
       </w:r>
@@ -184,7 +168,6 @@
         <w:rPr>
           <w:rFonts w:ascii="Calibri" w:hAnsi="Calibri" w:cs="Calibri"/>
           <w:sz w:val="56"/>
-          <w:lang/>
         </w:rPr>
         <w:t>if</w:t>
       </w:r>
@@ -193,7 +176,6 @@
         <w:rPr>
           <w:rFonts w:ascii="Calibri" w:hAnsi="Calibri" w:cs="Calibri"/>
           <w:sz w:val="56"/>
-          <w:lang/>
         </w:rPr>
         <w:t xml:space="preserve"> (&lt;condition&gt;){</w:t>
       </w:r>
@@ -209,14 +191,12 @@
         <w:rPr>
           <w:rFonts w:ascii="Calibri" w:hAnsi="Calibri" w:cs="Calibri"/>
           <w:sz w:val="56"/>
-          <w:lang/>
-        </w:rPr>
-      </w:pPr>
-      <w:r>
-        <w:rPr>
-          <w:rFonts w:ascii="Calibri" w:hAnsi="Calibri" w:cs="Calibri"/>
-          <w:sz w:val="56"/>
-          <w:lang/>
+        </w:rPr>
+      </w:pPr>
+      <w:r>
+        <w:rPr>
+          <w:rFonts w:ascii="Calibri" w:hAnsi="Calibri" w:cs="Calibri"/>
+          <w:sz w:val="56"/>
         </w:rPr>
         <w:tab/>
       </w:r>
@@ -224,7 +204,6 @@
         <w:rPr>
           <w:rFonts w:ascii="Calibri" w:hAnsi="Calibri" w:cs="Calibri"/>
           <w:sz w:val="56"/>
-          <w:lang/>
         </w:rPr>
         <w:tab/>
       </w:r>
@@ -232,7 +211,6 @@
         <w:rPr>
           <w:rFonts w:ascii="Calibri" w:hAnsi="Calibri" w:cs="Calibri"/>
           <w:sz w:val="56"/>
-          <w:lang/>
         </w:rPr>
         <w:tab/>
         <w:t>&lt;</w:t>
@@ -242,7 +220,6 @@
         <w:rPr>
           <w:rFonts w:ascii="Calibri" w:hAnsi="Calibri" w:cs="Calibri"/>
           <w:sz w:val="56"/>
-          <w:lang/>
         </w:rPr>
         <w:t>statements</w:t>
       </w:r>
@@ -251,7 +228,6 @@
         <w:rPr>
           <w:rFonts w:ascii="Calibri" w:hAnsi="Calibri" w:cs="Calibri"/>
           <w:sz w:val="56"/>
-          <w:lang/>
         </w:rPr>
         <w:t>&gt;</w:t>
       </w:r>
@@ -267,14 +243,12 @@
         <w:rPr>
           <w:rFonts w:ascii="Calibri" w:hAnsi="Calibri" w:cs="Calibri"/>
           <w:sz w:val="56"/>
-          <w:lang/>
-        </w:rPr>
-      </w:pPr>
-      <w:r>
-        <w:rPr>
-          <w:rFonts w:ascii="Calibri" w:hAnsi="Calibri" w:cs="Calibri"/>
-          <w:sz w:val="56"/>
-          <w:lang/>
+        </w:rPr>
+      </w:pPr>
+      <w:r>
+        <w:rPr>
+          <w:rFonts w:ascii="Calibri" w:hAnsi="Calibri" w:cs="Calibri"/>
+          <w:sz w:val="56"/>
         </w:rPr>
         <w:t>}</w:t>
       </w:r>
@@ -290,14 +264,12 @@
         <w:rPr>
           <w:rFonts w:ascii="Calibri" w:hAnsi="Calibri" w:cs="Calibri"/>
           <w:sz w:val="56"/>
-          <w:lang/>
-        </w:rPr>
-      </w:pPr>
-      <w:r>
-        <w:rPr>
-          <w:rFonts w:ascii="Calibri" w:hAnsi="Calibri" w:cs="Calibri"/>
-          <w:sz w:val="56"/>
-          <w:lang/>
+        </w:rPr>
+      </w:pPr>
+      <w:r>
+        <w:rPr>
+          <w:rFonts w:ascii="Calibri" w:hAnsi="Calibri" w:cs="Calibri"/>
+          <w:sz w:val="56"/>
         </w:rPr>
         <w:tab/>
       </w:r>
@@ -306,7 +278,6 @@
         <w:rPr>
           <w:rFonts w:ascii="Calibri" w:hAnsi="Calibri" w:cs="Calibri"/>
           <w:sz w:val="56"/>
-          <w:lang/>
         </w:rPr>
         <w:t>if</w:t>
       </w:r>
@@ -315,7 +286,6 @@
         <w:rPr>
           <w:rFonts w:ascii="Calibri" w:hAnsi="Calibri" w:cs="Calibri"/>
           <w:sz w:val="56"/>
-          <w:lang/>
         </w:rPr>
         <w:t>... else</w:t>
       </w:r>
@@ -331,14 +301,12 @@
         <w:rPr>
           <w:rFonts w:ascii="Calibri" w:hAnsi="Calibri" w:cs="Calibri"/>
           <w:sz w:val="56"/>
-          <w:lang/>
-        </w:rPr>
-      </w:pPr>
-      <w:r>
-        <w:rPr>
-          <w:rFonts w:ascii="Calibri" w:hAnsi="Calibri" w:cs="Calibri"/>
-          <w:sz w:val="56"/>
-          <w:lang/>
+        </w:rPr>
+      </w:pPr>
+      <w:r>
+        <w:rPr>
+          <w:rFonts w:ascii="Calibri" w:hAnsi="Calibri" w:cs="Calibri"/>
+          <w:sz w:val="56"/>
         </w:rPr>
         <w:tab/>
       </w:r>
@@ -346,7 +314,6 @@
         <w:rPr>
           <w:rFonts w:ascii="Calibri" w:hAnsi="Calibri" w:cs="Calibri"/>
           <w:sz w:val="56"/>
-          <w:lang/>
         </w:rPr>
         <w:tab/>
       </w:r>
@@ -355,7 +322,6 @@
         <w:rPr>
           <w:rFonts w:ascii="Calibri" w:hAnsi="Calibri" w:cs="Calibri"/>
           <w:sz w:val="56"/>
-          <w:lang/>
         </w:rPr>
         <w:t>if</w:t>
       </w:r>
@@ -364,7 +330,6 @@
         <w:rPr>
           <w:rFonts w:ascii="Calibri" w:hAnsi="Calibri" w:cs="Calibri"/>
           <w:sz w:val="56"/>
-          <w:lang/>
         </w:rPr>
         <w:t xml:space="preserve"> (&lt;condition&gt;){</w:t>
       </w:r>
@@ -380,14 +345,12 @@
         <w:rPr>
           <w:rFonts w:ascii="Calibri" w:hAnsi="Calibri" w:cs="Calibri"/>
           <w:sz w:val="56"/>
-          <w:lang/>
-        </w:rPr>
-      </w:pPr>
-      <w:r>
-        <w:rPr>
-          <w:rFonts w:ascii="Calibri" w:hAnsi="Calibri" w:cs="Calibri"/>
-          <w:sz w:val="56"/>
-          <w:lang/>
+        </w:rPr>
+      </w:pPr>
+      <w:r>
+        <w:rPr>
+          <w:rFonts w:ascii="Calibri" w:hAnsi="Calibri" w:cs="Calibri"/>
+          <w:sz w:val="56"/>
         </w:rPr>
         <w:tab/>
       </w:r>
@@ -395,7 +358,6 @@
         <w:rPr>
           <w:rFonts w:ascii="Calibri" w:hAnsi="Calibri" w:cs="Calibri"/>
           <w:sz w:val="56"/>
-          <w:lang/>
         </w:rPr>
         <w:tab/>
       </w:r>
@@ -403,7 +365,6 @@
         <w:rPr>
           <w:rFonts w:ascii="Calibri" w:hAnsi="Calibri" w:cs="Calibri"/>
           <w:sz w:val="56"/>
-          <w:lang/>
         </w:rPr>
         <w:tab/>
         <w:t>&lt;</w:t>
@@ -413,7 +374,6 @@
         <w:rPr>
           <w:rFonts w:ascii="Calibri" w:hAnsi="Calibri" w:cs="Calibri"/>
           <w:sz w:val="56"/>
-          <w:lang/>
         </w:rPr>
         <w:t>statements</w:t>
       </w:r>
@@ -422,7 +382,6 @@
         <w:rPr>
           <w:rFonts w:ascii="Calibri" w:hAnsi="Calibri" w:cs="Calibri"/>
           <w:sz w:val="56"/>
-          <w:lang/>
         </w:rPr>
         <w:t>&gt;</w:t>
       </w:r>
@@ -438,14 +397,12 @@
         <w:rPr>
           <w:rFonts w:ascii="Calibri" w:hAnsi="Calibri" w:cs="Calibri"/>
           <w:sz w:val="56"/>
-          <w:lang/>
-        </w:rPr>
-      </w:pPr>
-      <w:r>
-        <w:rPr>
-          <w:rFonts w:ascii="Calibri" w:hAnsi="Calibri" w:cs="Calibri"/>
-          <w:sz w:val="56"/>
-          <w:lang/>
+        </w:rPr>
+      </w:pPr>
+      <w:r>
+        <w:rPr>
+          <w:rFonts w:ascii="Calibri" w:hAnsi="Calibri" w:cs="Calibri"/>
+          <w:sz w:val="56"/>
         </w:rPr>
         <w:t>}</w:t>
       </w:r>
@@ -461,15 +418,13 @@
         <w:rPr>
           <w:rFonts w:ascii="Calibri" w:hAnsi="Calibri" w:cs="Calibri"/>
           <w:sz w:val="56"/>
-          <w:lang/>
-        </w:rPr>
-      </w:pPr>
-      <w:proofErr w:type="gramStart"/>
-      <w:r>
-        <w:rPr>
-          <w:rFonts w:ascii="Calibri" w:hAnsi="Calibri" w:cs="Calibri"/>
-          <w:sz w:val="56"/>
-          <w:lang/>
+        </w:rPr>
+      </w:pPr>
+      <w:proofErr w:type="gramStart"/>
+      <w:r>
+        <w:rPr>
+          <w:rFonts w:ascii="Calibri" w:hAnsi="Calibri" w:cs="Calibri"/>
+          <w:sz w:val="56"/>
         </w:rPr>
         <w:t>else{</w:t>
       </w:r>
@@ -486,14 +441,12 @@
         <w:rPr>
           <w:rFonts w:ascii="Calibri" w:hAnsi="Calibri" w:cs="Calibri"/>
           <w:sz w:val="56"/>
-          <w:lang/>
-        </w:rPr>
-      </w:pPr>
-      <w:r>
-        <w:rPr>
-          <w:rFonts w:ascii="Calibri" w:hAnsi="Calibri" w:cs="Calibri"/>
-          <w:sz w:val="56"/>
-          <w:lang/>
+        </w:rPr>
+      </w:pPr>
+      <w:r>
+        <w:rPr>
+          <w:rFonts w:ascii="Calibri" w:hAnsi="Calibri" w:cs="Calibri"/>
+          <w:sz w:val="56"/>
         </w:rPr>
         <w:tab/>
       </w:r>
@@ -501,7 +454,6 @@
         <w:rPr>
           <w:rFonts w:ascii="Calibri" w:hAnsi="Calibri" w:cs="Calibri"/>
           <w:sz w:val="56"/>
-          <w:lang/>
         </w:rPr>
         <w:tab/>
         <w:t>&lt;</w:t>
@@ -511,7 +463,6 @@
         <w:rPr>
           <w:rFonts w:ascii="Calibri" w:hAnsi="Calibri" w:cs="Calibri"/>
           <w:sz w:val="56"/>
-          <w:lang/>
         </w:rPr>
         <w:t>statements</w:t>
       </w:r>
@@ -520,7 +471,6 @@
         <w:rPr>
           <w:rFonts w:ascii="Calibri" w:hAnsi="Calibri" w:cs="Calibri"/>
           <w:sz w:val="56"/>
-          <w:lang/>
         </w:rPr>
         <w:t>&gt;</w:t>
       </w:r>
@@ -536,14 +486,12 @@
         <w:rPr>
           <w:rFonts w:ascii="Calibri" w:hAnsi="Calibri" w:cs="Calibri"/>
           <w:sz w:val="56"/>
-          <w:lang/>
-        </w:rPr>
-      </w:pPr>
-      <w:r>
-        <w:rPr>
-          <w:rFonts w:ascii="Calibri" w:hAnsi="Calibri" w:cs="Calibri"/>
-          <w:sz w:val="56"/>
-          <w:lang/>
+        </w:rPr>
+      </w:pPr>
+      <w:r>
+        <w:rPr>
+          <w:rFonts w:ascii="Calibri" w:hAnsi="Calibri" w:cs="Calibri"/>
+          <w:sz w:val="56"/>
         </w:rPr>
         <w:t>}</w:t>
       </w:r>
@@ -559,14 +507,12 @@
         <w:rPr>
           <w:rFonts w:ascii="Calibri" w:hAnsi="Calibri" w:cs="Calibri"/>
           <w:sz w:val="56"/>
-          <w:lang/>
-        </w:rPr>
-      </w:pPr>
-      <w:r>
-        <w:rPr>
-          <w:rFonts w:ascii="Calibri" w:hAnsi="Calibri" w:cs="Calibri"/>
-          <w:sz w:val="56"/>
-          <w:lang/>
+        </w:rPr>
+      </w:pPr>
+      <w:r>
+        <w:rPr>
+          <w:rFonts w:ascii="Calibri" w:hAnsi="Calibri" w:cs="Calibri"/>
+          <w:sz w:val="56"/>
         </w:rPr>
         <w:lastRenderedPageBreak/>
         <w:tab/>
@@ -584,14 +530,12 @@
         <w:rPr>
           <w:rFonts w:ascii="Calibri" w:hAnsi="Calibri" w:cs="Calibri"/>
           <w:sz w:val="56"/>
-          <w:lang/>
-        </w:rPr>
-      </w:pPr>
-      <w:r>
-        <w:rPr>
-          <w:rFonts w:ascii="Calibri" w:hAnsi="Calibri" w:cs="Calibri"/>
-          <w:sz w:val="56"/>
-          <w:lang/>
+        </w:rPr>
+      </w:pPr>
+      <w:r>
+        <w:rPr>
+          <w:rFonts w:ascii="Calibri" w:hAnsi="Calibri" w:cs="Calibri"/>
+          <w:sz w:val="56"/>
         </w:rPr>
         <w:tab/>
       </w:r>
@@ -599,7 +543,6 @@
         <w:rPr>
           <w:rFonts w:ascii="Calibri" w:hAnsi="Calibri" w:cs="Calibri"/>
           <w:sz w:val="56"/>
-          <w:lang/>
         </w:rPr>
         <w:tab/>
       </w:r>
@@ -608,7 +551,6 @@
         <w:rPr>
           <w:rFonts w:ascii="Calibri" w:hAnsi="Calibri" w:cs="Calibri"/>
           <w:sz w:val="56"/>
-          <w:lang/>
         </w:rPr>
         <w:t>if</w:t>
       </w:r>
@@ -617,7 +559,6 @@
         <w:rPr>
           <w:rFonts w:ascii="Calibri" w:hAnsi="Calibri" w:cs="Calibri"/>
           <w:sz w:val="56"/>
-          <w:lang/>
         </w:rPr>
         <w:t xml:space="preserve"> (&lt;condition1&gt;){</w:t>
       </w:r>
@@ -633,14 +574,12 @@
         <w:rPr>
           <w:rFonts w:ascii="Calibri" w:hAnsi="Calibri" w:cs="Calibri"/>
           <w:sz w:val="56"/>
-          <w:lang/>
-        </w:rPr>
-      </w:pPr>
-      <w:r>
-        <w:rPr>
-          <w:rFonts w:ascii="Calibri" w:hAnsi="Calibri" w:cs="Calibri"/>
-          <w:sz w:val="56"/>
-          <w:lang/>
+        </w:rPr>
+      </w:pPr>
+      <w:r>
+        <w:rPr>
+          <w:rFonts w:ascii="Calibri" w:hAnsi="Calibri" w:cs="Calibri"/>
+          <w:sz w:val="56"/>
         </w:rPr>
         <w:tab/>
       </w:r>
@@ -648,7 +587,6 @@
         <w:rPr>
           <w:rFonts w:ascii="Calibri" w:hAnsi="Calibri" w:cs="Calibri"/>
           <w:sz w:val="56"/>
-          <w:lang/>
         </w:rPr>
         <w:tab/>
       </w:r>
@@ -656,7 +594,6 @@
         <w:rPr>
           <w:rFonts w:ascii="Calibri" w:hAnsi="Calibri" w:cs="Calibri"/>
           <w:sz w:val="56"/>
-          <w:lang/>
         </w:rPr>
         <w:tab/>
         <w:t>&lt;statements1&gt;</w:t>
@@ -673,14 +610,12 @@
         <w:rPr>
           <w:rFonts w:ascii="Calibri" w:hAnsi="Calibri" w:cs="Calibri"/>
           <w:sz w:val="56"/>
-          <w:lang/>
-        </w:rPr>
-      </w:pPr>
-      <w:r>
-        <w:rPr>
-          <w:rFonts w:ascii="Calibri" w:hAnsi="Calibri" w:cs="Calibri"/>
-          <w:sz w:val="56"/>
-          <w:lang/>
+        </w:rPr>
+      </w:pPr>
+      <w:r>
+        <w:rPr>
+          <w:rFonts w:ascii="Calibri" w:hAnsi="Calibri" w:cs="Calibri"/>
+          <w:sz w:val="56"/>
         </w:rPr>
         <w:tab/>
       </w:r>
@@ -688,7 +623,6 @@
         <w:rPr>
           <w:rFonts w:ascii="Calibri" w:hAnsi="Calibri" w:cs="Calibri"/>
           <w:sz w:val="56"/>
-          <w:lang/>
         </w:rPr>
         <w:tab/>
       </w:r>
@@ -696,7 +630,6 @@
         <w:rPr>
           <w:rFonts w:ascii="Calibri" w:hAnsi="Calibri" w:cs="Calibri"/>
           <w:sz w:val="56"/>
-          <w:lang/>
         </w:rPr>
         <w:tab/>
       </w:r>
@@ -705,7 +638,6 @@
         <w:rPr>
           <w:rFonts w:ascii="Calibri" w:hAnsi="Calibri" w:cs="Calibri"/>
           <w:sz w:val="56"/>
-          <w:lang/>
         </w:rPr>
         <w:t>if</w:t>
       </w:r>
@@ -714,7 +646,6 @@
         <w:rPr>
           <w:rFonts w:ascii="Calibri" w:hAnsi="Calibri" w:cs="Calibri"/>
           <w:sz w:val="56"/>
-          <w:lang/>
         </w:rPr>
         <w:t xml:space="preserve"> (&lt;condition2&gt;){</w:t>
       </w:r>
@@ -730,14 +661,12 @@
         <w:rPr>
           <w:rFonts w:ascii="Calibri" w:hAnsi="Calibri" w:cs="Calibri"/>
           <w:sz w:val="56"/>
-          <w:lang/>
-        </w:rPr>
-      </w:pPr>
-      <w:r>
-        <w:rPr>
-          <w:rFonts w:ascii="Calibri" w:hAnsi="Calibri" w:cs="Calibri"/>
-          <w:sz w:val="56"/>
-          <w:lang/>
+        </w:rPr>
+      </w:pPr>
+      <w:r>
+        <w:rPr>
+          <w:rFonts w:ascii="Calibri" w:hAnsi="Calibri" w:cs="Calibri"/>
+          <w:sz w:val="56"/>
         </w:rPr>
         <w:tab/>
         <w:t>&lt;statements2&gt;</w:t>
@@ -754,14 +683,12 @@
         <w:rPr>
           <w:rFonts w:ascii="Calibri" w:hAnsi="Calibri" w:cs="Calibri"/>
           <w:sz w:val="56"/>
-          <w:lang/>
-        </w:rPr>
-      </w:pPr>
-      <w:r>
-        <w:rPr>
-          <w:rFonts w:ascii="Calibri" w:hAnsi="Calibri" w:cs="Calibri"/>
-          <w:sz w:val="56"/>
-          <w:lang/>
+        </w:rPr>
+      </w:pPr>
+      <w:r>
+        <w:rPr>
+          <w:rFonts w:ascii="Calibri" w:hAnsi="Calibri" w:cs="Calibri"/>
+          <w:sz w:val="56"/>
         </w:rPr>
         <w:t>}</w:t>
       </w:r>
@@ -777,15 +704,13 @@
         <w:rPr>
           <w:rFonts w:ascii="Calibri" w:hAnsi="Calibri" w:cs="Calibri"/>
           <w:sz w:val="56"/>
-          <w:lang/>
-        </w:rPr>
-      </w:pPr>
-      <w:proofErr w:type="gramStart"/>
-      <w:r>
-        <w:rPr>
-          <w:rFonts w:ascii="Calibri" w:hAnsi="Calibri" w:cs="Calibri"/>
-          <w:sz w:val="56"/>
-          <w:lang/>
+        </w:rPr>
+      </w:pPr>
+      <w:proofErr w:type="gramStart"/>
+      <w:r>
+        <w:rPr>
+          <w:rFonts w:ascii="Calibri" w:hAnsi="Calibri" w:cs="Calibri"/>
+          <w:sz w:val="56"/>
         </w:rPr>
         <w:t>else{</w:t>
       </w:r>
@@ -802,14 +727,12 @@
         <w:rPr>
           <w:rFonts w:ascii="Calibri" w:hAnsi="Calibri" w:cs="Calibri"/>
           <w:sz w:val="56"/>
-          <w:lang/>
-        </w:rPr>
-      </w:pPr>
-      <w:r>
-        <w:rPr>
-          <w:rFonts w:ascii="Calibri" w:hAnsi="Calibri" w:cs="Calibri"/>
-          <w:sz w:val="56"/>
-          <w:lang/>
+        </w:rPr>
+      </w:pPr>
+      <w:r>
+        <w:rPr>
+          <w:rFonts w:ascii="Calibri" w:hAnsi="Calibri" w:cs="Calibri"/>
+          <w:sz w:val="56"/>
         </w:rPr>
         <w:tab/>
       </w:r>
@@ -817,7 +740,6 @@
         <w:rPr>
           <w:rFonts w:ascii="Calibri" w:hAnsi="Calibri" w:cs="Calibri"/>
           <w:sz w:val="56"/>
-          <w:lang/>
         </w:rPr>
         <w:tab/>
         <w:t>&lt;statements3&gt;</w:t>
@@ -834,14 +756,12 @@
         <w:rPr>
           <w:rFonts w:ascii="Calibri" w:hAnsi="Calibri" w:cs="Calibri"/>
           <w:sz w:val="56"/>
-          <w:lang/>
-        </w:rPr>
-      </w:pPr>
-      <w:r>
-        <w:rPr>
-          <w:rFonts w:ascii="Calibri" w:hAnsi="Calibri" w:cs="Calibri"/>
-          <w:sz w:val="56"/>
-          <w:lang/>
+        </w:rPr>
+      </w:pPr>
+      <w:r>
+        <w:rPr>
+          <w:rFonts w:ascii="Calibri" w:hAnsi="Calibri" w:cs="Calibri"/>
+          <w:sz w:val="56"/>
         </w:rPr>
         <w:t>}</w:t>
       </w:r>
@@ -857,14 +777,12 @@
         <w:rPr>
           <w:rFonts w:ascii="Calibri" w:hAnsi="Calibri" w:cs="Calibri"/>
           <w:sz w:val="56"/>
-          <w:lang/>
-        </w:rPr>
-      </w:pPr>
-      <w:r>
-        <w:rPr>
-          <w:rFonts w:ascii="Calibri" w:hAnsi="Calibri" w:cs="Calibri"/>
-          <w:sz w:val="56"/>
-          <w:lang/>
+        </w:rPr>
+      </w:pPr>
+      <w:r>
+        <w:rPr>
+          <w:rFonts w:ascii="Calibri" w:hAnsi="Calibri" w:cs="Calibri"/>
+          <w:sz w:val="56"/>
         </w:rPr>
         <w:t>}</w:t>
       </w:r>
@@ -880,15 +798,13 @@
         <w:rPr>
           <w:rFonts w:ascii="Calibri" w:hAnsi="Calibri" w:cs="Calibri"/>
           <w:sz w:val="56"/>
-          <w:lang/>
-        </w:rPr>
-      </w:pPr>
-      <w:proofErr w:type="gramStart"/>
-      <w:r>
-        <w:rPr>
-          <w:rFonts w:ascii="Calibri" w:hAnsi="Calibri" w:cs="Calibri"/>
-          <w:sz w:val="56"/>
-          <w:lang/>
+        </w:rPr>
+      </w:pPr>
+      <w:proofErr w:type="gramStart"/>
+      <w:r>
+        <w:rPr>
+          <w:rFonts w:ascii="Calibri" w:hAnsi="Calibri" w:cs="Calibri"/>
+          <w:sz w:val="56"/>
         </w:rPr>
         <w:t>else{</w:t>
       </w:r>
@@ -905,14 +821,12 @@
         <w:rPr>
           <w:rFonts w:ascii="Calibri" w:hAnsi="Calibri" w:cs="Calibri"/>
           <w:sz w:val="56"/>
-          <w:lang/>
-        </w:rPr>
-      </w:pPr>
-      <w:r>
-        <w:rPr>
-          <w:rFonts w:ascii="Calibri" w:hAnsi="Calibri" w:cs="Calibri"/>
-          <w:sz w:val="56"/>
-          <w:lang/>
+        </w:rPr>
+      </w:pPr>
+      <w:r>
+        <w:rPr>
+          <w:rFonts w:ascii="Calibri" w:hAnsi="Calibri" w:cs="Calibri"/>
+          <w:sz w:val="56"/>
         </w:rPr>
         <w:tab/>
         <w:t>&lt;statements4&gt;</w:t>
@@ -929,14 +843,12 @@
         <w:rPr>
           <w:rFonts w:ascii="Calibri" w:hAnsi="Calibri" w:cs="Calibri"/>
           <w:sz w:val="56"/>
-          <w:lang/>
-        </w:rPr>
-      </w:pPr>
-      <w:r>
-        <w:rPr>
-          <w:rFonts w:ascii="Calibri" w:hAnsi="Calibri" w:cs="Calibri"/>
-          <w:sz w:val="56"/>
-          <w:lang/>
+        </w:rPr>
+      </w:pPr>
+      <w:r>
+        <w:rPr>
+          <w:rFonts w:ascii="Calibri" w:hAnsi="Calibri" w:cs="Calibri"/>
+          <w:sz w:val="56"/>
         </w:rPr>
         <w:t>}</w:t>
       </w:r>
@@ -952,7 +864,6 @@
         <w:rPr>
           <w:rFonts w:ascii="Calibri" w:hAnsi="Calibri" w:cs="Calibri"/>
           <w:sz w:val="56"/>
-          <w:lang/>
         </w:rPr>
       </w:pPr>
     </w:p>
@@ -967,14 +878,12 @@
         <w:rPr>
           <w:rFonts w:ascii="Calibri" w:hAnsi="Calibri" w:cs="Calibri"/>
           <w:sz w:val="56"/>
-          <w:lang/>
-        </w:rPr>
-      </w:pPr>
-      <w:r>
-        <w:rPr>
-          <w:rFonts w:ascii="Calibri" w:hAnsi="Calibri" w:cs="Calibri"/>
-          <w:sz w:val="56"/>
-          <w:lang/>
+        </w:rPr>
+      </w:pPr>
+      <w:r>
+        <w:rPr>
+          <w:rFonts w:ascii="Calibri" w:hAnsi="Calibri" w:cs="Calibri"/>
+          <w:sz w:val="56"/>
         </w:rPr>
         <w:tab/>
       </w:r>
@@ -983,7 +892,6 @@
         <w:rPr>
           <w:rFonts w:ascii="Calibri" w:hAnsi="Calibri" w:cs="Calibri"/>
           <w:sz w:val="56"/>
-          <w:lang/>
         </w:rPr>
         <w:t>else</w:t>
       </w:r>
@@ -992,7 +900,6 @@
         <w:rPr>
           <w:rFonts w:ascii="Calibri" w:hAnsi="Calibri" w:cs="Calibri"/>
           <w:sz w:val="56"/>
-          <w:lang/>
         </w:rPr>
         <w:t xml:space="preserve"> if ... </w:t>
       </w:r>
@@ -1008,14 +915,12 @@
         <w:rPr>
           <w:rFonts w:ascii="Calibri" w:hAnsi="Calibri" w:cs="Calibri"/>
           <w:sz w:val="56"/>
-          <w:lang/>
-        </w:rPr>
-      </w:pPr>
-      <w:r>
-        <w:rPr>
-          <w:rFonts w:ascii="Calibri" w:hAnsi="Calibri" w:cs="Calibri"/>
-          <w:sz w:val="56"/>
-          <w:lang/>
+        </w:rPr>
+      </w:pPr>
+      <w:r>
+        <w:rPr>
+          <w:rFonts w:ascii="Calibri" w:hAnsi="Calibri" w:cs="Calibri"/>
+          <w:sz w:val="56"/>
         </w:rPr>
         <w:tab/>
       </w:r>
@@ -1023,7 +928,6 @@
         <w:rPr>
           <w:rFonts w:ascii="Calibri" w:hAnsi="Calibri" w:cs="Calibri"/>
           <w:sz w:val="56"/>
-          <w:lang/>
         </w:rPr>
         <w:tab/>
       </w:r>
@@ -1032,7 +936,6 @@
         <w:rPr>
           <w:rFonts w:ascii="Calibri" w:hAnsi="Calibri" w:cs="Calibri"/>
           <w:sz w:val="56"/>
-          <w:lang/>
         </w:rPr>
         <w:t>if</w:t>
       </w:r>
@@ -1041,7 +944,6 @@
         <w:rPr>
           <w:rFonts w:ascii="Calibri" w:hAnsi="Calibri" w:cs="Calibri"/>
           <w:sz w:val="56"/>
-          <w:lang/>
         </w:rPr>
         <w:t xml:space="preserve"> (&lt;condition1&gt;){</w:t>
       </w:r>
@@ -1057,14 +959,12 @@
         <w:rPr>
           <w:rFonts w:ascii="Calibri" w:hAnsi="Calibri" w:cs="Calibri"/>
           <w:sz w:val="56"/>
-          <w:lang/>
-        </w:rPr>
-      </w:pPr>
-      <w:r>
-        <w:rPr>
-          <w:rFonts w:ascii="Calibri" w:hAnsi="Calibri" w:cs="Calibri"/>
-          <w:sz w:val="56"/>
-          <w:lang/>
+        </w:rPr>
+      </w:pPr>
+      <w:r>
+        <w:rPr>
+          <w:rFonts w:ascii="Calibri" w:hAnsi="Calibri" w:cs="Calibri"/>
+          <w:sz w:val="56"/>
         </w:rPr>
         <w:lastRenderedPageBreak/>
         <w:tab/>
@@ -1082,14 +982,12 @@
         <w:rPr>
           <w:rFonts w:ascii="Calibri" w:hAnsi="Calibri" w:cs="Calibri"/>
           <w:sz w:val="56"/>
-          <w:lang/>
-        </w:rPr>
-      </w:pPr>
-      <w:r>
-        <w:rPr>
-          <w:rFonts w:ascii="Calibri" w:hAnsi="Calibri" w:cs="Calibri"/>
-          <w:sz w:val="56"/>
-          <w:lang/>
+        </w:rPr>
+      </w:pPr>
+      <w:r>
+        <w:rPr>
+          <w:rFonts w:ascii="Calibri" w:hAnsi="Calibri" w:cs="Calibri"/>
+          <w:sz w:val="56"/>
         </w:rPr>
         <w:t>}</w:t>
       </w:r>
@@ -1105,15 +1003,13 @@
         <w:rPr>
           <w:rFonts w:ascii="Calibri" w:hAnsi="Calibri" w:cs="Calibri"/>
           <w:sz w:val="56"/>
-          <w:lang/>
-        </w:rPr>
-      </w:pPr>
-      <w:proofErr w:type="gramStart"/>
-      <w:r>
-        <w:rPr>
-          <w:rFonts w:ascii="Calibri" w:hAnsi="Calibri" w:cs="Calibri"/>
-          <w:sz w:val="56"/>
-          <w:lang/>
+        </w:rPr>
+      </w:pPr>
+      <w:proofErr w:type="gramStart"/>
+      <w:r>
+        <w:rPr>
+          <w:rFonts w:ascii="Calibri" w:hAnsi="Calibri" w:cs="Calibri"/>
+          <w:sz w:val="56"/>
         </w:rPr>
         <w:t>else</w:t>
       </w:r>
@@ -1122,7 +1018,6 @@
         <w:rPr>
           <w:rFonts w:ascii="Calibri" w:hAnsi="Calibri" w:cs="Calibri"/>
           <w:sz w:val="56"/>
-          <w:lang/>
         </w:rPr>
         <w:t xml:space="preserve"> if (&lt;condition2&gt;){</w:t>
       </w:r>
@@ -1138,14 +1033,12 @@
         <w:rPr>
           <w:rFonts w:ascii="Calibri" w:hAnsi="Calibri" w:cs="Calibri"/>
           <w:sz w:val="56"/>
-          <w:lang/>
-        </w:rPr>
-      </w:pPr>
-      <w:r>
-        <w:rPr>
-          <w:rFonts w:ascii="Calibri" w:hAnsi="Calibri" w:cs="Calibri"/>
-          <w:sz w:val="56"/>
-          <w:lang/>
+        </w:rPr>
+      </w:pPr>
+      <w:r>
+        <w:rPr>
+          <w:rFonts w:ascii="Calibri" w:hAnsi="Calibri" w:cs="Calibri"/>
+          <w:sz w:val="56"/>
         </w:rPr>
         <w:tab/>
         <w:t>&lt;statements2&gt;</w:t>
@@ -1162,14 +1055,12 @@
         <w:rPr>
           <w:rFonts w:ascii="Calibri" w:hAnsi="Calibri" w:cs="Calibri"/>
           <w:sz w:val="56"/>
-          <w:lang/>
-        </w:rPr>
-      </w:pPr>
-      <w:r>
-        <w:rPr>
-          <w:rFonts w:ascii="Calibri" w:hAnsi="Calibri" w:cs="Calibri"/>
-          <w:sz w:val="56"/>
-          <w:lang/>
+        </w:rPr>
+      </w:pPr>
+      <w:r>
+        <w:rPr>
+          <w:rFonts w:ascii="Calibri" w:hAnsi="Calibri" w:cs="Calibri"/>
+          <w:sz w:val="56"/>
         </w:rPr>
         <w:t>}</w:t>
       </w:r>
@@ -1185,15 +1076,13 @@
         <w:rPr>
           <w:rFonts w:ascii="Calibri" w:hAnsi="Calibri" w:cs="Calibri"/>
           <w:sz w:val="56"/>
-          <w:lang/>
-        </w:rPr>
-      </w:pPr>
-      <w:proofErr w:type="gramStart"/>
-      <w:r>
-        <w:rPr>
-          <w:rFonts w:ascii="Calibri" w:hAnsi="Calibri" w:cs="Calibri"/>
-          <w:sz w:val="56"/>
-          <w:lang/>
+        </w:rPr>
+      </w:pPr>
+      <w:proofErr w:type="gramStart"/>
+      <w:r>
+        <w:rPr>
+          <w:rFonts w:ascii="Calibri" w:hAnsi="Calibri" w:cs="Calibri"/>
+          <w:sz w:val="56"/>
         </w:rPr>
         <w:t>else</w:t>
       </w:r>
@@ -1202,7 +1091,6 @@
         <w:rPr>
           <w:rFonts w:ascii="Calibri" w:hAnsi="Calibri" w:cs="Calibri"/>
           <w:sz w:val="56"/>
-          <w:lang/>
         </w:rPr>
         <w:t xml:space="preserve"> {</w:t>
       </w:r>
@@ -1218,14 +1106,12 @@
         <w:rPr>
           <w:rFonts w:ascii="Calibri" w:hAnsi="Calibri" w:cs="Calibri"/>
           <w:sz w:val="56"/>
-          <w:lang/>
-        </w:rPr>
-      </w:pPr>
-      <w:r>
-        <w:rPr>
-          <w:rFonts w:ascii="Calibri" w:hAnsi="Calibri" w:cs="Calibri"/>
-          <w:sz w:val="56"/>
-          <w:lang/>
+        </w:rPr>
+      </w:pPr>
+      <w:r>
+        <w:rPr>
+          <w:rFonts w:ascii="Calibri" w:hAnsi="Calibri" w:cs="Calibri"/>
+          <w:sz w:val="56"/>
         </w:rPr>
         <w:tab/>
         <w:t>&lt;statements3&gt;</w:t>
@@ -1242,14 +1128,12 @@
         <w:rPr>
           <w:rFonts w:ascii="Calibri" w:hAnsi="Calibri" w:cs="Calibri"/>
           <w:sz w:val="56"/>
-          <w:lang/>
-        </w:rPr>
-      </w:pPr>
-      <w:r>
-        <w:rPr>
-          <w:rFonts w:ascii="Calibri" w:hAnsi="Calibri" w:cs="Calibri"/>
-          <w:sz w:val="56"/>
-          <w:lang/>
+        </w:rPr>
+      </w:pPr>
+      <w:r>
+        <w:rPr>
+          <w:rFonts w:ascii="Calibri" w:hAnsi="Calibri" w:cs="Calibri"/>
+          <w:sz w:val="56"/>
         </w:rPr>
         <w:t>}</w:t>
       </w:r>
@@ -1265,7 +1149,6 @@
         <w:rPr>
           <w:rFonts w:ascii="Calibri" w:hAnsi="Calibri" w:cs="Calibri"/>
           <w:sz w:val="72"/>
-          <w:lang/>
         </w:rPr>
       </w:pPr>
       <w:proofErr w:type="gramStart"/>
@@ -1273,7 +1156,6 @@
         <w:rPr>
           <w:rFonts w:ascii="Calibri" w:hAnsi="Calibri" w:cs="Calibri"/>
           <w:sz w:val="72"/>
-          <w:lang/>
         </w:rPr>
         <w:t>switch</w:t>
       </w:r>
@@ -1282,7 +1164,6 @@
         <w:rPr>
           <w:rFonts w:ascii="Calibri" w:hAnsi="Calibri" w:cs="Calibri"/>
           <w:sz w:val="72"/>
-          <w:lang/>
         </w:rPr>
         <w:t xml:space="preserve"> statement</w:t>
       </w:r>
@@ -1301,14 +1182,12 @@
         <w:rPr>
           <w:rFonts w:ascii="Calibri" w:hAnsi="Calibri" w:cs="Calibri"/>
           <w:sz w:val="72"/>
-          <w:lang/>
         </w:rPr>
       </w:pPr>
       <w:r>
         <w:rPr>
           <w:rFonts w:ascii="Calibri" w:hAnsi="Calibri" w:cs="Calibri"/>
           <w:sz w:val="72"/>
-          <w:lang/>
         </w:rPr>
         <w:t>Iterative (Looping)</w:t>
       </w:r>
@@ -1322,7 +1201,6 @@
         <w:rPr>
           <w:rFonts w:ascii="Calibri" w:hAnsi="Calibri" w:cs="Calibri"/>
           <w:sz w:val="72"/>
-          <w:lang/>
         </w:rPr>
       </w:pPr>
     </w:p>
@@ -1335,14 +1213,12 @@
         <w:rPr>
           <w:rFonts w:ascii="Calibri" w:hAnsi="Calibri" w:cs="Calibri"/>
           <w:sz w:val="72"/>
-          <w:lang/>
         </w:rPr>
       </w:pPr>
       <w:r>
         <w:rPr>
           <w:rFonts w:ascii="Calibri" w:hAnsi="Calibri" w:cs="Calibri"/>
           <w:sz w:val="72"/>
-          <w:lang/>
         </w:rPr>
         <w:t>#include &lt;</w:t>
       </w:r>
@@ -1351,7 +1227,6 @@
         <w:rPr>
           <w:rFonts w:ascii="Calibri" w:hAnsi="Calibri" w:cs="Calibri"/>
           <w:sz w:val="72"/>
-          <w:lang/>
         </w:rPr>
         <w:t>stdio.h</w:t>
       </w:r>
@@ -1360,7 +1235,6 @@
         <w:rPr>
           <w:rFonts w:ascii="Calibri" w:hAnsi="Calibri" w:cs="Calibri"/>
           <w:sz w:val="72"/>
-          <w:lang/>
         </w:rPr>
         <w:t>&gt;</w:t>
       </w:r>
@@ -1374,29 +1248,26 @@
         <w:rPr>
           <w:rFonts w:ascii="Calibri" w:hAnsi="Calibri" w:cs="Calibri"/>
           <w:sz w:val="72"/>
-          <w:lang/>
-        </w:rPr>
-      </w:pPr>
-    </w:p>
-    <w:p>
-      <w:pPr>
-        <w:widowControl w:val="0"/>
-        <w:autoSpaceDE w:val="0"/>
-        <w:autoSpaceDN w:val="0"/>
-        <w:adjustRightInd w:val="0"/>
-        <w:rPr>
-          <w:rFonts w:ascii="Calibri" w:hAnsi="Calibri" w:cs="Calibri"/>
-          <w:sz w:val="44"/>
-          <w:lang/>
-        </w:rPr>
-      </w:pPr>
-      <w:proofErr w:type="spellStart"/>
-      <w:proofErr w:type="gramStart"/>
-      <w:r>
-        <w:rPr>
-          <w:rFonts w:ascii="Calibri" w:hAnsi="Calibri" w:cs="Calibri"/>
-          <w:sz w:val="44"/>
-          <w:lang/>
+        </w:rPr>
+      </w:pPr>
+    </w:p>
+    <w:p>
+      <w:pPr>
+        <w:widowControl w:val="0"/>
+        <w:autoSpaceDE w:val="0"/>
+        <w:autoSpaceDN w:val="0"/>
+        <w:adjustRightInd w:val="0"/>
+        <w:rPr>
+          <w:rFonts w:ascii="Calibri" w:hAnsi="Calibri" w:cs="Calibri"/>
+          <w:sz w:val="44"/>
+        </w:rPr>
+      </w:pPr>
+      <w:proofErr w:type="spellStart"/>
+      <w:proofErr w:type="gramStart"/>
+      <w:r>
+        <w:rPr>
+          <w:rFonts w:ascii="Calibri" w:hAnsi="Calibri" w:cs="Calibri"/>
+          <w:sz w:val="44"/>
         </w:rPr>
         <w:t>int</w:t>
       </w:r>
@@ -1406,7 +1277,6 @@
         <w:rPr>
           <w:rFonts w:ascii="Calibri" w:hAnsi="Calibri" w:cs="Calibri"/>
           <w:sz w:val="44"/>
-          <w:lang/>
         </w:rPr>
         <w:t xml:space="preserve"> main()</w:t>
       </w:r>
@@ -1420,14 +1290,12 @@
         <w:rPr>
           <w:rFonts w:ascii="Calibri" w:hAnsi="Calibri" w:cs="Calibri"/>
           <w:sz w:val="44"/>
-          <w:lang/>
-        </w:rPr>
-      </w:pPr>
-      <w:r>
-        <w:rPr>
-          <w:rFonts w:ascii="Calibri" w:hAnsi="Calibri" w:cs="Calibri"/>
-          <w:sz w:val="44"/>
-          <w:lang/>
+        </w:rPr>
+      </w:pPr>
+      <w:r>
+        <w:rPr>
+          <w:rFonts w:ascii="Calibri" w:hAnsi="Calibri" w:cs="Calibri"/>
+          <w:sz w:val="44"/>
         </w:rPr>
         <w:lastRenderedPageBreak/>
         <w:t>{</w:t>
@@ -1442,14 +1310,12 @@
         <w:rPr>
           <w:rFonts w:ascii="Calibri" w:hAnsi="Calibri" w:cs="Calibri"/>
           <w:sz w:val="44"/>
-          <w:lang/>
-        </w:rPr>
-      </w:pPr>
-      <w:r>
-        <w:rPr>
-          <w:rFonts w:ascii="Calibri" w:hAnsi="Calibri" w:cs="Calibri"/>
-          <w:sz w:val="44"/>
-          <w:lang/>
+        </w:rPr>
+      </w:pPr>
+      <w:r>
+        <w:rPr>
+          <w:rFonts w:ascii="Calibri" w:hAnsi="Calibri" w:cs="Calibri"/>
+          <w:sz w:val="44"/>
         </w:rPr>
         <w:t xml:space="preserve">    </w:t>
       </w:r>
@@ -1459,7 +1325,6 @@
         <w:rPr>
           <w:rFonts w:ascii="Calibri" w:hAnsi="Calibri" w:cs="Calibri"/>
           <w:sz w:val="44"/>
-          <w:lang/>
         </w:rPr>
         <w:t>printf</w:t>
       </w:r>
@@ -1468,7 +1333,6 @@
         <w:rPr>
           <w:rFonts w:ascii="Calibri" w:hAnsi="Calibri" w:cs="Calibri"/>
           <w:sz w:val="44"/>
-          <w:lang/>
         </w:rPr>
         <w:t>(</w:t>
       </w:r>
@@ -1477,7 +1341,6 @@
         <w:rPr>
           <w:rFonts w:ascii="Calibri" w:hAnsi="Calibri" w:cs="Calibri"/>
           <w:sz w:val="44"/>
-          <w:lang/>
         </w:rPr>
         <w:t>"%7d\n", 12);</w:t>
       </w:r>
@@ -1491,14 +1354,12 @@
         <w:rPr>
           <w:rFonts w:ascii="Calibri" w:hAnsi="Calibri" w:cs="Calibri"/>
           <w:sz w:val="44"/>
-          <w:lang/>
-        </w:rPr>
-      </w:pPr>
-      <w:r>
-        <w:rPr>
-          <w:rFonts w:ascii="Calibri" w:hAnsi="Calibri" w:cs="Calibri"/>
-          <w:sz w:val="44"/>
-          <w:lang/>
+        </w:rPr>
+      </w:pPr>
+      <w:r>
+        <w:rPr>
+          <w:rFonts w:ascii="Calibri" w:hAnsi="Calibri" w:cs="Calibri"/>
+          <w:sz w:val="44"/>
         </w:rPr>
         <w:t xml:space="preserve">    </w:t>
       </w:r>
@@ -1508,7 +1369,6 @@
         <w:rPr>
           <w:rFonts w:ascii="Calibri" w:hAnsi="Calibri" w:cs="Calibri"/>
           <w:sz w:val="44"/>
-          <w:lang/>
         </w:rPr>
         <w:t>printf</w:t>
       </w:r>
@@ -1517,7 +1377,6 @@
         <w:rPr>
           <w:rFonts w:ascii="Calibri" w:hAnsi="Calibri" w:cs="Calibri"/>
           <w:sz w:val="44"/>
-          <w:lang/>
         </w:rPr>
         <w:t>(</w:t>
       </w:r>
@@ -1526,7 +1385,6 @@
         <w:rPr>
           <w:rFonts w:ascii="Calibri" w:hAnsi="Calibri" w:cs="Calibri"/>
           <w:sz w:val="44"/>
-          <w:lang/>
         </w:rPr>
         <w:t>"%7d\n", 123);</w:t>
       </w:r>
@@ -1540,14 +1398,12 @@
         <w:rPr>
           <w:rFonts w:ascii="Calibri" w:hAnsi="Calibri" w:cs="Calibri"/>
           <w:sz w:val="44"/>
-          <w:lang/>
-        </w:rPr>
-      </w:pPr>
-      <w:r>
-        <w:rPr>
-          <w:rFonts w:ascii="Calibri" w:hAnsi="Calibri" w:cs="Calibri"/>
-          <w:sz w:val="44"/>
-          <w:lang/>
+        </w:rPr>
+      </w:pPr>
+      <w:r>
+        <w:rPr>
+          <w:rFonts w:ascii="Calibri" w:hAnsi="Calibri" w:cs="Calibri"/>
+          <w:sz w:val="44"/>
         </w:rPr>
         <w:t xml:space="preserve">    </w:t>
       </w:r>
@@ -1557,7 +1413,6 @@
         <w:rPr>
           <w:rFonts w:ascii="Calibri" w:hAnsi="Calibri" w:cs="Calibri"/>
           <w:sz w:val="44"/>
-          <w:lang/>
         </w:rPr>
         <w:t>printf</w:t>
       </w:r>
@@ -1566,7 +1421,6 @@
         <w:rPr>
           <w:rFonts w:ascii="Calibri" w:hAnsi="Calibri" w:cs="Calibri"/>
           <w:sz w:val="44"/>
-          <w:lang/>
         </w:rPr>
         <w:t>(</w:t>
       </w:r>
@@ -1575,7 +1429,6 @@
         <w:rPr>
           <w:rFonts w:ascii="Calibri" w:hAnsi="Calibri" w:cs="Calibri"/>
           <w:sz w:val="44"/>
-          <w:lang/>
         </w:rPr>
         <w:t>"%7d\n", 1);</w:t>
       </w:r>
@@ -1589,14 +1442,12 @@
         <w:rPr>
           <w:rFonts w:ascii="Calibri" w:hAnsi="Calibri" w:cs="Calibri"/>
           <w:sz w:val="44"/>
-          <w:lang/>
-        </w:rPr>
-      </w:pPr>
-      <w:r>
-        <w:rPr>
-          <w:rFonts w:ascii="Calibri" w:hAnsi="Calibri" w:cs="Calibri"/>
-          <w:sz w:val="44"/>
-          <w:lang/>
+        </w:rPr>
+      </w:pPr>
+      <w:r>
+        <w:rPr>
+          <w:rFonts w:ascii="Calibri" w:hAnsi="Calibri" w:cs="Calibri"/>
+          <w:sz w:val="44"/>
         </w:rPr>
         <w:t xml:space="preserve">    </w:t>
       </w:r>
@@ -1606,7 +1457,6 @@
         <w:rPr>
           <w:rFonts w:ascii="Calibri" w:hAnsi="Calibri" w:cs="Calibri"/>
           <w:sz w:val="44"/>
-          <w:lang/>
         </w:rPr>
         <w:t>printf</w:t>
       </w:r>
@@ -1615,7 +1465,6 @@
         <w:rPr>
           <w:rFonts w:ascii="Calibri" w:hAnsi="Calibri" w:cs="Calibri"/>
           <w:sz w:val="44"/>
-          <w:lang/>
         </w:rPr>
         <w:t>(</w:t>
       </w:r>
@@ -1624,7 +1473,6 @@
         <w:rPr>
           <w:rFonts w:ascii="Calibri" w:hAnsi="Calibri" w:cs="Calibri"/>
           <w:sz w:val="44"/>
-          <w:lang/>
         </w:rPr>
         <w:t>"%7d\n", 122345);</w:t>
       </w:r>
@@ -1638,14 +1486,12 @@
         <w:rPr>
           <w:rFonts w:ascii="Calibri" w:hAnsi="Calibri" w:cs="Calibri"/>
           <w:sz w:val="44"/>
-          <w:lang/>
-        </w:rPr>
-      </w:pPr>
-      <w:r>
-        <w:rPr>
-          <w:rFonts w:ascii="Calibri" w:hAnsi="Calibri" w:cs="Calibri"/>
-          <w:sz w:val="44"/>
-          <w:lang/>
+        </w:rPr>
+      </w:pPr>
+      <w:r>
+        <w:rPr>
+          <w:rFonts w:ascii="Calibri" w:hAnsi="Calibri" w:cs="Calibri"/>
+          <w:sz w:val="44"/>
         </w:rPr>
         <w:t xml:space="preserve">    </w:t>
       </w:r>
@@ -1655,7 +1501,6 @@
         <w:rPr>
           <w:rFonts w:ascii="Calibri" w:hAnsi="Calibri" w:cs="Calibri"/>
           <w:sz w:val="44"/>
-          <w:lang/>
         </w:rPr>
         <w:t>printf</w:t>
       </w:r>
@@ -1664,7 +1509,6 @@
         <w:rPr>
           <w:rFonts w:ascii="Calibri" w:hAnsi="Calibri" w:cs="Calibri"/>
           <w:sz w:val="44"/>
-          <w:lang/>
         </w:rPr>
         <w:t>(</w:t>
       </w:r>
@@ -1673,7 +1517,6 @@
         <w:rPr>
           <w:rFonts w:ascii="Calibri" w:hAnsi="Calibri" w:cs="Calibri"/>
           <w:sz w:val="44"/>
-          <w:lang/>
         </w:rPr>
         <w:t>"%7d\n", 1267843456);</w:t>
       </w:r>
@@ -1687,27 +1530,24 @@
         <w:rPr>
           <w:rFonts w:ascii="Calibri" w:hAnsi="Calibri" w:cs="Calibri"/>
           <w:sz w:val="44"/>
-          <w:lang/>
-        </w:rPr>
-      </w:pPr>
-    </w:p>
-    <w:p>
-      <w:pPr>
-        <w:widowControl w:val="0"/>
-        <w:autoSpaceDE w:val="0"/>
-        <w:autoSpaceDN w:val="0"/>
-        <w:adjustRightInd w:val="0"/>
-        <w:rPr>
-          <w:rFonts w:ascii="Calibri" w:hAnsi="Calibri" w:cs="Calibri"/>
-          <w:sz w:val="44"/>
-          <w:lang/>
-        </w:rPr>
-      </w:pPr>
-      <w:r>
-        <w:rPr>
-          <w:rFonts w:ascii="Calibri" w:hAnsi="Calibri" w:cs="Calibri"/>
-          <w:sz w:val="44"/>
-          <w:lang/>
+        </w:rPr>
+      </w:pPr>
+    </w:p>
+    <w:p>
+      <w:pPr>
+        <w:widowControl w:val="0"/>
+        <w:autoSpaceDE w:val="0"/>
+        <w:autoSpaceDN w:val="0"/>
+        <w:adjustRightInd w:val="0"/>
+        <w:rPr>
+          <w:rFonts w:ascii="Calibri" w:hAnsi="Calibri" w:cs="Calibri"/>
+          <w:sz w:val="44"/>
+        </w:rPr>
+      </w:pPr>
+      <w:r>
+        <w:rPr>
+          <w:rFonts w:ascii="Calibri" w:hAnsi="Calibri" w:cs="Calibri"/>
+          <w:sz w:val="44"/>
         </w:rPr>
         <w:t xml:space="preserve">    </w:t>
       </w:r>
@@ -1716,7 +1556,6 @@
         <w:rPr>
           <w:rFonts w:ascii="Calibri" w:hAnsi="Calibri" w:cs="Calibri"/>
           <w:sz w:val="44"/>
-          <w:lang/>
         </w:rPr>
         <w:t>return</w:t>
       </w:r>
@@ -1725,7 +1564,6 @@
         <w:rPr>
           <w:rFonts w:ascii="Calibri" w:hAnsi="Calibri" w:cs="Calibri"/>
           <w:sz w:val="44"/>
-          <w:lang/>
         </w:rPr>
         <w:t xml:space="preserve"> 0;</w:t>
       </w:r>
@@ -1739,14 +1577,12 @@
         <w:rPr>
           <w:rFonts w:ascii="Calibri" w:hAnsi="Calibri" w:cs="Calibri"/>
           <w:sz w:val="44"/>
-          <w:lang/>
-        </w:rPr>
-      </w:pPr>
-      <w:r>
-        <w:rPr>
-          <w:rFonts w:ascii="Calibri" w:hAnsi="Calibri" w:cs="Calibri"/>
-          <w:sz w:val="44"/>
-          <w:lang/>
+        </w:rPr>
+      </w:pPr>
+      <w:r>
+        <w:rPr>
+          <w:rFonts w:ascii="Calibri" w:hAnsi="Calibri" w:cs="Calibri"/>
+          <w:sz w:val="44"/>
         </w:rPr>
         <w:t>}</w:t>
       </w:r>
@@ -1760,27 +1596,24 @@
         <w:rPr>
           <w:rFonts w:ascii="Calibri" w:hAnsi="Calibri" w:cs="Calibri"/>
           <w:sz w:val="44"/>
-          <w:lang/>
-        </w:rPr>
-      </w:pPr>
-    </w:p>
-    <w:p>
-      <w:pPr>
-        <w:widowControl w:val="0"/>
-        <w:autoSpaceDE w:val="0"/>
-        <w:autoSpaceDN w:val="0"/>
-        <w:adjustRightInd w:val="0"/>
-        <w:rPr>
-          <w:rFonts w:ascii="Calibri" w:hAnsi="Calibri" w:cs="Calibri"/>
-          <w:sz w:val="44"/>
-          <w:lang/>
-        </w:rPr>
-      </w:pPr>
-      <w:r>
-        <w:rPr>
-          <w:rFonts w:ascii="Calibri" w:hAnsi="Calibri" w:cs="Calibri"/>
-          <w:sz w:val="44"/>
-          <w:lang/>
+        </w:rPr>
+      </w:pPr>
+    </w:p>
+    <w:p>
+      <w:pPr>
+        <w:widowControl w:val="0"/>
+        <w:autoSpaceDE w:val="0"/>
+        <w:autoSpaceDN w:val="0"/>
+        <w:adjustRightInd w:val="0"/>
+        <w:rPr>
+          <w:rFonts w:ascii="Calibri" w:hAnsi="Calibri" w:cs="Calibri"/>
+          <w:sz w:val="44"/>
+        </w:rPr>
+      </w:pPr>
+      <w:r>
+        <w:rPr>
+          <w:rFonts w:ascii="Calibri" w:hAnsi="Calibri" w:cs="Calibri"/>
+          <w:sz w:val="44"/>
         </w:rPr>
         <w:t>#include &lt;</w:t>
       </w:r>
@@ -1789,7 +1622,6 @@
         <w:rPr>
           <w:rFonts w:ascii="Calibri" w:hAnsi="Calibri" w:cs="Calibri"/>
           <w:sz w:val="44"/>
-          <w:lang/>
         </w:rPr>
         <w:t>stdio.h</w:t>
       </w:r>
@@ -1798,7 +1630,6 @@
         <w:rPr>
           <w:rFonts w:ascii="Calibri" w:hAnsi="Calibri" w:cs="Calibri"/>
           <w:sz w:val="44"/>
-          <w:lang/>
         </w:rPr>
         <w:t>&gt;</w:t>
       </w:r>
@@ -1812,29 +1643,26 @@
         <w:rPr>
           <w:rFonts w:ascii="Calibri" w:hAnsi="Calibri" w:cs="Calibri"/>
           <w:sz w:val="44"/>
-          <w:lang/>
-        </w:rPr>
-      </w:pPr>
-    </w:p>
-    <w:p>
-      <w:pPr>
-        <w:widowControl w:val="0"/>
-        <w:autoSpaceDE w:val="0"/>
-        <w:autoSpaceDN w:val="0"/>
-        <w:adjustRightInd w:val="0"/>
-        <w:rPr>
-          <w:rFonts w:ascii="Calibri" w:hAnsi="Calibri" w:cs="Calibri"/>
-          <w:sz w:val="44"/>
-          <w:lang/>
-        </w:rPr>
-      </w:pPr>
-      <w:proofErr w:type="spellStart"/>
-      <w:proofErr w:type="gramStart"/>
-      <w:r>
-        <w:rPr>
-          <w:rFonts w:ascii="Calibri" w:hAnsi="Calibri" w:cs="Calibri"/>
-          <w:sz w:val="44"/>
-          <w:lang/>
+        </w:rPr>
+      </w:pPr>
+    </w:p>
+    <w:p>
+      <w:pPr>
+        <w:widowControl w:val="0"/>
+        <w:autoSpaceDE w:val="0"/>
+        <w:autoSpaceDN w:val="0"/>
+        <w:adjustRightInd w:val="0"/>
+        <w:rPr>
+          <w:rFonts w:ascii="Calibri" w:hAnsi="Calibri" w:cs="Calibri"/>
+          <w:sz w:val="44"/>
+        </w:rPr>
+      </w:pPr>
+      <w:proofErr w:type="spellStart"/>
+      <w:proofErr w:type="gramStart"/>
+      <w:r>
+        <w:rPr>
+          <w:rFonts w:ascii="Calibri" w:hAnsi="Calibri" w:cs="Calibri"/>
+          <w:sz w:val="44"/>
         </w:rPr>
         <w:t>int</w:t>
       </w:r>
@@ -1844,7 +1672,6 @@
         <w:rPr>
           <w:rFonts w:ascii="Calibri" w:hAnsi="Calibri" w:cs="Calibri"/>
           <w:sz w:val="44"/>
-          <w:lang/>
         </w:rPr>
         <w:t xml:space="preserve"> main(){</w:t>
       </w:r>
@@ -1858,14 +1685,12 @@
         <w:rPr>
           <w:rFonts w:ascii="Calibri" w:hAnsi="Calibri" w:cs="Calibri"/>
           <w:sz w:val="44"/>
-          <w:lang/>
-        </w:rPr>
-      </w:pPr>
-      <w:r>
-        <w:rPr>
-          <w:rFonts w:ascii="Calibri" w:hAnsi="Calibri" w:cs="Calibri"/>
-          <w:sz w:val="44"/>
-          <w:lang/>
+        </w:rPr>
+      </w:pPr>
+      <w:r>
+        <w:rPr>
+          <w:rFonts w:ascii="Calibri" w:hAnsi="Calibri" w:cs="Calibri"/>
+          <w:sz w:val="44"/>
         </w:rPr>
         <w:t xml:space="preserve">    </w:t>
       </w:r>
@@ -1874,7 +1699,6 @@
         <w:rPr>
           <w:rFonts w:ascii="Calibri" w:hAnsi="Calibri" w:cs="Calibri"/>
           <w:sz w:val="44"/>
-          <w:lang/>
         </w:rPr>
         <w:t>char</w:t>
       </w:r>
@@ -1883,7 +1707,6 @@
         <w:rPr>
           <w:rFonts w:ascii="Calibri" w:hAnsi="Calibri" w:cs="Calibri"/>
           <w:sz w:val="44"/>
-          <w:lang/>
         </w:rPr>
         <w:t xml:space="preserve"> </w:t>
       </w:r>
@@ -1892,7 +1715,6 @@
         <w:rPr>
           <w:rFonts w:ascii="Calibri" w:hAnsi="Calibri" w:cs="Calibri"/>
           <w:sz w:val="44"/>
-          <w:lang/>
         </w:rPr>
         <w:t>product_name</w:t>
       </w:r>
@@ -1901,7 +1723,6 @@
         <w:rPr>
           <w:rFonts w:ascii="Calibri" w:hAnsi="Calibri" w:cs="Calibri"/>
           <w:sz w:val="44"/>
-          <w:lang/>
         </w:rPr>
         <w:t>[20];</w:t>
       </w:r>
@@ -1915,14 +1736,12 @@
         <w:rPr>
           <w:rFonts w:ascii="Calibri" w:hAnsi="Calibri" w:cs="Calibri"/>
           <w:sz w:val="44"/>
-          <w:lang/>
-        </w:rPr>
-      </w:pPr>
-      <w:r>
-        <w:rPr>
-          <w:rFonts w:ascii="Calibri" w:hAnsi="Calibri" w:cs="Calibri"/>
-          <w:sz w:val="44"/>
-          <w:lang/>
+        </w:rPr>
+      </w:pPr>
+      <w:r>
+        <w:rPr>
+          <w:rFonts w:ascii="Calibri" w:hAnsi="Calibri" w:cs="Calibri"/>
+          <w:sz w:val="44"/>
         </w:rPr>
         <w:t xml:space="preserve">    </w:t>
       </w:r>
@@ -1932,7 +1751,6 @@
         <w:rPr>
           <w:rFonts w:ascii="Calibri" w:hAnsi="Calibri" w:cs="Calibri"/>
           <w:sz w:val="44"/>
-          <w:lang/>
         </w:rPr>
         <w:t>int</w:t>
       </w:r>
@@ -1942,7 +1760,6 @@
         <w:rPr>
           <w:rFonts w:ascii="Calibri" w:hAnsi="Calibri" w:cs="Calibri"/>
           <w:sz w:val="44"/>
-          <w:lang/>
         </w:rPr>
         <w:t xml:space="preserve"> quantity;</w:t>
       </w:r>
@@ -1956,14 +1773,12 @@
         <w:rPr>
           <w:rFonts w:ascii="Calibri" w:hAnsi="Calibri" w:cs="Calibri"/>
           <w:sz w:val="44"/>
-          <w:lang/>
-        </w:rPr>
-      </w:pPr>
-      <w:r>
-        <w:rPr>
-          <w:rFonts w:ascii="Calibri" w:hAnsi="Calibri" w:cs="Calibri"/>
-          <w:sz w:val="44"/>
-          <w:lang/>
+        </w:rPr>
+      </w:pPr>
+      <w:r>
+        <w:rPr>
+          <w:rFonts w:ascii="Calibri" w:hAnsi="Calibri" w:cs="Calibri"/>
+          <w:sz w:val="44"/>
         </w:rPr>
         <w:t xml:space="preserve">    </w:t>
       </w:r>
@@ -1972,7 +1787,6 @@
         <w:rPr>
           <w:rFonts w:ascii="Calibri" w:hAnsi="Calibri" w:cs="Calibri"/>
           <w:sz w:val="44"/>
-          <w:lang/>
         </w:rPr>
         <w:t>float</w:t>
       </w:r>
@@ -1981,7 +1795,6 @@
         <w:rPr>
           <w:rFonts w:ascii="Calibri" w:hAnsi="Calibri" w:cs="Calibri"/>
           <w:sz w:val="44"/>
-          <w:lang/>
         </w:rPr>
         <w:t xml:space="preserve"> price, discount=0, </w:t>
       </w:r>
@@ -1990,7 +1803,6 @@
         <w:rPr>
           <w:rFonts w:ascii="Calibri" w:hAnsi="Calibri" w:cs="Calibri"/>
           <w:sz w:val="44"/>
-          <w:lang/>
         </w:rPr>
         <w:t>bill_amount</w:t>
       </w:r>
@@ -1999,7 +1811,6 @@
         <w:rPr>
           <w:rFonts w:ascii="Calibri" w:hAnsi="Calibri" w:cs="Calibri"/>
           <w:sz w:val="44"/>
-          <w:lang/>
         </w:rPr>
         <w:t xml:space="preserve">, </w:t>
       </w:r>
@@ -2008,7 +1819,6 @@
         <w:rPr>
           <w:rFonts w:ascii="Calibri" w:hAnsi="Calibri" w:cs="Calibri"/>
           <w:sz w:val="44"/>
-          <w:lang/>
         </w:rPr>
         <w:t>net_amount</w:t>
       </w:r>
@@ -2017,7 +1827,6 @@
         <w:rPr>
           <w:rFonts w:ascii="Calibri" w:hAnsi="Calibri" w:cs="Calibri"/>
           <w:sz w:val="44"/>
-          <w:lang/>
         </w:rPr>
         <w:t>;</w:t>
       </w:r>
@@ -2031,14 +1840,12 @@
         <w:rPr>
           <w:rFonts w:ascii="Calibri" w:hAnsi="Calibri" w:cs="Calibri"/>
           <w:sz w:val="44"/>
-          <w:lang/>
-        </w:rPr>
-      </w:pPr>
-      <w:r>
-        <w:rPr>
-          <w:rFonts w:ascii="Calibri" w:hAnsi="Calibri" w:cs="Calibri"/>
-          <w:sz w:val="44"/>
-          <w:lang/>
+        </w:rPr>
+      </w:pPr>
+      <w:r>
+        <w:rPr>
+          <w:rFonts w:ascii="Calibri" w:hAnsi="Calibri" w:cs="Calibri"/>
+          <w:sz w:val="44"/>
         </w:rPr>
         <w:lastRenderedPageBreak/>
         <w:t xml:space="preserve">    </w:t>
@@ -2049,7 +1856,6 @@
         <w:rPr>
           <w:rFonts w:ascii="Calibri" w:hAnsi="Calibri" w:cs="Calibri"/>
           <w:sz w:val="44"/>
-          <w:lang/>
         </w:rPr>
         <w:t>printf</w:t>
       </w:r>
@@ -2058,7 +1864,6 @@
         <w:rPr>
           <w:rFonts w:ascii="Calibri" w:hAnsi="Calibri" w:cs="Calibri"/>
           <w:sz w:val="44"/>
-          <w:lang/>
         </w:rPr>
         <w:t>(</w:t>
       </w:r>
@@ -2067,7 +1872,6 @@
         <w:rPr>
           <w:rFonts w:ascii="Calibri" w:hAnsi="Calibri" w:cs="Calibri"/>
           <w:sz w:val="44"/>
-          <w:lang/>
         </w:rPr>
         <w:t>"Product Name : ");</w:t>
       </w:r>
@@ -2081,14 +1885,12 @@
         <w:rPr>
           <w:rFonts w:ascii="Calibri" w:hAnsi="Calibri" w:cs="Calibri"/>
           <w:sz w:val="44"/>
-          <w:lang/>
-        </w:rPr>
-      </w:pPr>
-      <w:r>
-        <w:rPr>
-          <w:rFonts w:ascii="Calibri" w:hAnsi="Calibri" w:cs="Calibri"/>
-          <w:sz w:val="44"/>
-          <w:lang/>
+        </w:rPr>
+      </w:pPr>
+      <w:r>
+        <w:rPr>
+          <w:rFonts w:ascii="Calibri" w:hAnsi="Calibri" w:cs="Calibri"/>
+          <w:sz w:val="44"/>
         </w:rPr>
         <w:t xml:space="preserve">    </w:t>
       </w:r>
@@ -2098,7 +1900,6 @@
         <w:rPr>
           <w:rFonts w:ascii="Calibri" w:hAnsi="Calibri" w:cs="Calibri"/>
           <w:sz w:val="44"/>
-          <w:lang/>
         </w:rPr>
         <w:t>scanf</w:t>
       </w:r>
@@ -2107,7 +1908,6 @@
         <w:rPr>
           <w:rFonts w:ascii="Calibri" w:hAnsi="Calibri" w:cs="Calibri"/>
           <w:sz w:val="44"/>
-          <w:lang/>
         </w:rPr>
         <w:t>(</w:t>
       </w:r>
@@ -2116,7 +1916,6 @@
         <w:rPr>
           <w:rFonts w:ascii="Calibri" w:hAnsi="Calibri" w:cs="Calibri"/>
           <w:sz w:val="44"/>
-          <w:lang/>
         </w:rPr>
         <w:t xml:space="preserve">"%s", </w:t>
       </w:r>
@@ -2125,7 +1924,6 @@
         <w:rPr>
           <w:rFonts w:ascii="Calibri" w:hAnsi="Calibri" w:cs="Calibri"/>
           <w:sz w:val="44"/>
-          <w:lang/>
         </w:rPr>
         <w:t>product_name</w:t>
       </w:r>
@@ -2134,7 +1932,6 @@
         <w:rPr>
           <w:rFonts w:ascii="Calibri" w:hAnsi="Calibri" w:cs="Calibri"/>
           <w:sz w:val="44"/>
-          <w:lang/>
         </w:rPr>
         <w:t>);</w:t>
       </w:r>
@@ -2148,14 +1945,12 @@
         <w:rPr>
           <w:rFonts w:ascii="Calibri" w:hAnsi="Calibri" w:cs="Calibri"/>
           <w:sz w:val="44"/>
-          <w:lang/>
-        </w:rPr>
-      </w:pPr>
-      <w:r>
-        <w:rPr>
-          <w:rFonts w:ascii="Calibri" w:hAnsi="Calibri" w:cs="Calibri"/>
-          <w:sz w:val="44"/>
-          <w:lang/>
+        </w:rPr>
+      </w:pPr>
+      <w:r>
+        <w:rPr>
+          <w:rFonts w:ascii="Calibri" w:hAnsi="Calibri" w:cs="Calibri"/>
+          <w:sz w:val="44"/>
         </w:rPr>
         <w:t xml:space="preserve">    </w:t>
       </w:r>
@@ -2165,7 +1960,6 @@
         <w:rPr>
           <w:rFonts w:ascii="Calibri" w:hAnsi="Calibri" w:cs="Calibri"/>
           <w:sz w:val="44"/>
-          <w:lang/>
         </w:rPr>
         <w:t>printf</w:t>
       </w:r>
@@ -2174,7 +1968,6 @@
         <w:rPr>
           <w:rFonts w:ascii="Calibri" w:hAnsi="Calibri" w:cs="Calibri"/>
           <w:sz w:val="44"/>
-          <w:lang/>
         </w:rPr>
         <w:t>(</w:t>
       </w:r>
@@ -2183,7 +1976,6 @@
         <w:rPr>
           <w:rFonts w:ascii="Calibri" w:hAnsi="Calibri" w:cs="Calibri"/>
           <w:sz w:val="44"/>
-          <w:lang/>
         </w:rPr>
         <w:t>"Price        : ");</w:t>
       </w:r>
@@ -2197,14 +1989,12 @@
         <w:rPr>
           <w:rFonts w:ascii="Calibri" w:hAnsi="Calibri" w:cs="Calibri"/>
           <w:sz w:val="44"/>
-          <w:lang/>
-        </w:rPr>
-      </w:pPr>
-      <w:r>
-        <w:rPr>
-          <w:rFonts w:ascii="Calibri" w:hAnsi="Calibri" w:cs="Calibri"/>
-          <w:sz w:val="44"/>
-          <w:lang/>
+        </w:rPr>
+      </w:pPr>
+      <w:r>
+        <w:rPr>
+          <w:rFonts w:ascii="Calibri" w:hAnsi="Calibri" w:cs="Calibri"/>
+          <w:sz w:val="44"/>
         </w:rPr>
         <w:t xml:space="preserve">    </w:t>
       </w:r>
@@ -2214,7 +2004,6 @@
         <w:rPr>
           <w:rFonts w:ascii="Calibri" w:hAnsi="Calibri" w:cs="Calibri"/>
           <w:sz w:val="44"/>
-          <w:lang/>
         </w:rPr>
         <w:t>scanf</w:t>
       </w:r>
@@ -2223,7 +2012,6 @@
         <w:rPr>
           <w:rFonts w:ascii="Calibri" w:hAnsi="Calibri" w:cs="Calibri"/>
           <w:sz w:val="44"/>
-          <w:lang/>
         </w:rPr>
         <w:t>(</w:t>
       </w:r>
@@ -2232,7 +2020,6 @@
         <w:rPr>
           <w:rFonts w:ascii="Calibri" w:hAnsi="Calibri" w:cs="Calibri"/>
           <w:sz w:val="44"/>
-          <w:lang/>
         </w:rPr>
         <w:t>"%f", &amp;price);</w:t>
       </w:r>
@@ -2246,14 +2033,12 @@
         <w:rPr>
           <w:rFonts w:ascii="Calibri" w:hAnsi="Calibri" w:cs="Calibri"/>
           <w:sz w:val="44"/>
-          <w:lang/>
-        </w:rPr>
-      </w:pPr>
-      <w:r>
-        <w:rPr>
-          <w:rFonts w:ascii="Calibri" w:hAnsi="Calibri" w:cs="Calibri"/>
-          <w:sz w:val="44"/>
-          <w:lang/>
+        </w:rPr>
+      </w:pPr>
+      <w:r>
+        <w:rPr>
+          <w:rFonts w:ascii="Calibri" w:hAnsi="Calibri" w:cs="Calibri"/>
+          <w:sz w:val="44"/>
         </w:rPr>
         <w:t xml:space="preserve">    </w:t>
       </w:r>
@@ -2263,7 +2048,6 @@
         <w:rPr>
           <w:rFonts w:ascii="Calibri" w:hAnsi="Calibri" w:cs="Calibri"/>
           <w:sz w:val="44"/>
-          <w:lang/>
         </w:rPr>
         <w:t>printf</w:t>
       </w:r>
@@ -2272,7 +2056,6 @@
         <w:rPr>
           <w:rFonts w:ascii="Calibri" w:hAnsi="Calibri" w:cs="Calibri"/>
           <w:sz w:val="44"/>
-          <w:lang/>
         </w:rPr>
         <w:t>(</w:t>
       </w:r>
@@ -2281,7 +2064,6 @@
         <w:rPr>
           <w:rFonts w:ascii="Calibri" w:hAnsi="Calibri" w:cs="Calibri"/>
           <w:sz w:val="44"/>
-          <w:lang/>
         </w:rPr>
         <w:t>"Quantity     : ");</w:t>
       </w:r>
@@ -2295,14 +2077,12 @@
         <w:rPr>
           <w:rFonts w:ascii="Calibri" w:hAnsi="Calibri" w:cs="Calibri"/>
           <w:sz w:val="44"/>
-          <w:lang/>
-        </w:rPr>
-      </w:pPr>
-      <w:r>
-        <w:rPr>
-          <w:rFonts w:ascii="Calibri" w:hAnsi="Calibri" w:cs="Calibri"/>
-          <w:sz w:val="44"/>
-          <w:lang/>
+        </w:rPr>
+      </w:pPr>
+      <w:r>
+        <w:rPr>
+          <w:rFonts w:ascii="Calibri" w:hAnsi="Calibri" w:cs="Calibri"/>
+          <w:sz w:val="44"/>
         </w:rPr>
         <w:t xml:space="preserve">    </w:t>
       </w:r>
@@ -2312,7 +2092,6 @@
         <w:rPr>
           <w:rFonts w:ascii="Calibri" w:hAnsi="Calibri" w:cs="Calibri"/>
           <w:sz w:val="44"/>
-          <w:lang/>
         </w:rPr>
         <w:t>scanf</w:t>
       </w:r>
@@ -2321,7 +2100,6 @@
         <w:rPr>
           <w:rFonts w:ascii="Calibri" w:hAnsi="Calibri" w:cs="Calibri"/>
           <w:sz w:val="44"/>
-          <w:lang/>
         </w:rPr>
         <w:t>(</w:t>
       </w:r>
@@ -2330,7 +2108,6 @@
         <w:rPr>
           <w:rFonts w:ascii="Calibri" w:hAnsi="Calibri" w:cs="Calibri"/>
           <w:sz w:val="44"/>
-          <w:lang/>
         </w:rPr>
         <w:t>"%d", &amp;quantity);</w:t>
       </w:r>
@@ -2344,14 +2121,12 @@
         <w:rPr>
           <w:rFonts w:ascii="Calibri" w:hAnsi="Calibri" w:cs="Calibri"/>
           <w:sz w:val="44"/>
-          <w:lang/>
-        </w:rPr>
-      </w:pPr>
-      <w:r>
-        <w:rPr>
-          <w:rFonts w:ascii="Calibri" w:hAnsi="Calibri" w:cs="Calibri"/>
-          <w:sz w:val="44"/>
-          <w:lang/>
+        </w:rPr>
+      </w:pPr>
+      <w:r>
+        <w:rPr>
+          <w:rFonts w:ascii="Calibri" w:hAnsi="Calibri" w:cs="Calibri"/>
+          <w:sz w:val="44"/>
         </w:rPr>
         <w:t xml:space="preserve">    </w:t>
       </w:r>
@@ -2365,14 +2140,12 @@
         <w:rPr>
           <w:rFonts w:ascii="Calibri" w:hAnsi="Calibri" w:cs="Calibri"/>
           <w:sz w:val="44"/>
-          <w:lang/>
-        </w:rPr>
-      </w:pPr>
-      <w:r>
-        <w:rPr>
-          <w:rFonts w:ascii="Calibri" w:hAnsi="Calibri" w:cs="Calibri"/>
-          <w:sz w:val="44"/>
-          <w:lang/>
+        </w:rPr>
+      </w:pPr>
+      <w:r>
+        <w:rPr>
+          <w:rFonts w:ascii="Calibri" w:hAnsi="Calibri" w:cs="Calibri"/>
+          <w:sz w:val="44"/>
         </w:rPr>
         <w:t xml:space="preserve">    </w:t>
       </w:r>
@@ -2381,7 +2154,6 @@
         <w:rPr>
           <w:rFonts w:ascii="Calibri" w:hAnsi="Calibri" w:cs="Calibri"/>
           <w:sz w:val="44"/>
-          <w:lang/>
         </w:rPr>
         <w:t>bill_amount</w:t>
       </w:r>
@@ -2390,7 +2162,6 @@
         <w:rPr>
           <w:rFonts w:ascii="Calibri" w:hAnsi="Calibri" w:cs="Calibri"/>
           <w:sz w:val="44"/>
-          <w:lang/>
         </w:rPr>
         <w:t xml:space="preserve"> = price * quantity;</w:t>
       </w:r>
@@ -2404,14 +2175,12 @@
         <w:rPr>
           <w:rFonts w:ascii="Calibri" w:hAnsi="Calibri" w:cs="Calibri"/>
           <w:sz w:val="44"/>
-          <w:lang/>
-        </w:rPr>
-      </w:pPr>
-      <w:r>
-        <w:rPr>
-          <w:rFonts w:ascii="Calibri" w:hAnsi="Calibri" w:cs="Calibri"/>
-          <w:sz w:val="44"/>
-          <w:lang/>
+        </w:rPr>
+      </w:pPr>
+      <w:r>
+        <w:rPr>
+          <w:rFonts w:ascii="Calibri" w:hAnsi="Calibri" w:cs="Calibri"/>
+          <w:sz w:val="44"/>
         </w:rPr>
         <w:t xml:space="preserve">    </w:t>
       </w:r>
@@ -2420,7 +2189,6 @@
         <w:rPr>
           <w:rFonts w:ascii="Calibri" w:hAnsi="Calibri" w:cs="Calibri"/>
           <w:sz w:val="44"/>
-          <w:lang/>
         </w:rPr>
         <w:t>if</w:t>
       </w:r>
@@ -2429,7 +2197,6 @@
         <w:rPr>
           <w:rFonts w:ascii="Calibri" w:hAnsi="Calibri" w:cs="Calibri"/>
           <w:sz w:val="44"/>
-          <w:lang/>
         </w:rPr>
         <w:t xml:space="preserve"> (</w:t>
       </w:r>
@@ -2438,7 +2205,6 @@
         <w:rPr>
           <w:rFonts w:ascii="Calibri" w:hAnsi="Calibri" w:cs="Calibri"/>
           <w:sz w:val="44"/>
-          <w:lang/>
         </w:rPr>
         <w:t>bill_amount</w:t>
       </w:r>
@@ -2447,7 +2213,6 @@
         <w:rPr>
           <w:rFonts w:ascii="Calibri" w:hAnsi="Calibri" w:cs="Calibri"/>
           <w:sz w:val="44"/>
-          <w:lang/>
         </w:rPr>
         <w:t xml:space="preserve"> &gt;= 5000)</w:t>
       </w:r>
@@ -2461,14 +2226,12 @@
         <w:rPr>
           <w:rFonts w:ascii="Calibri" w:hAnsi="Calibri" w:cs="Calibri"/>
           <w:sz w:val="44"/>
-          <w:lang/>
-        </w:rPr>
-      </w:pPr>
-      <w:r>
-        <w:rPr>
-          <w:rFonts w:ascii="Calibri" w:hAnsi="Calibri" w:cs="Calibri"/>
-          <w:sz w:val="44"/>
-          <w:lang/>
+        </w:rPr>
+      </w:pPr>
+      <w:r>
+        <w:rPr>
+          <w:rFonts w:ascii="Calibri" w:hAnsi="Calibri" w:cs="Calibri"/>
+          <w:sz w:val="44"/>
         </w:rPr>
         <w:t xml:space="preserve">        </w:t>
       </w:r>
@@ -2477,7 +2240,6 @@
         <w:rPr>
           <w:rFonts w:ascii="Calibri" w:hAnsi="Calibri" w:cs="Calibri"/>
           <w:sz w:val="44"/>
-          <w:lang/>
         </w:rPr>
         <w:t>discount</w:t>
       </w:r>
@@ -2486,7 +2248,6 @@
         <w:rPr>
           <w:rFonts w:ascii="Calibri" w:hAnsi="Calibri" w:cs="Calibri"/>
           <w:sz w:val="44"/>
-          <w:lang/>
         </w:rPr>
         <w:t xml:space="preserve"> = </w:t>
       </w:r>
@@ -2495,7 +2256,6 @@
         <w:rPr>
           <w:rFonts w:ascii="Calibri" w:hAnsi="Calibri" w:cs="Calibri"/>
           <w:sz w:val="44"/>
-          <w:lang/>
         </w:rPr>
         <w:t>bill_amount</w:t>
       </w:r>
@@ -2504,7 +2264,6 @@
         <w:rPr>
           <w:rFonts w:ascii="Calibri" w:hAnsi="Calibri" w:cs="Calibri"/>
           <w:sz w:val="44"/>
-          <w:lang/>
         </w:rPr>
         <w:t xml:space="preserve"> * 15 / 100; // </w:t>
       </w:r>
@@ -2513,7 +2272,6 @@
         <w:rPr>
           <w:rFonts w:ascii="Calibri" w:hAnsi="Calibri" w:cs="Calibri"/>
           <w:sz w:val="44"/>
-          <w:lang/>
         </w:rPr>
         <w:t>bill_amount</w:t>
       </w:r>
@@ -2522,7 +2280,6 @@
         <w:rPr>
           <w:rFonts w:ascii="Calibri" w:hAnsi="Calibri" w:cs="Calibri"/>
           <w:sz w:val="44"/>
-          <w:lang/>
         </w:rPr>
         <w:t xml:space="preserve"> * 0.15</w:t>
       </w:r>
@@ -2536,27 +2293,24 @@
         <w:rPr>
           <w:rFonts w:ascii="Calibri" w:hAnsi="Calibri" w:cs="Calibri"/>
           <w:sz w:val="44"/>
-          <w:lang/>
-        </w:rPr>
-      </w:pPr>
-    </w:p>
-    <w:p>
-      <w:pPr>
-        <w:widowControl w:val="0"/>
-        <w:autoSpaceDE w:val="0"/>
-        <w:autoSpaceDN w:val="0"/>
-        <w:adjustRightInd w:val="0"/>
-        <w:rPr>
-          <w:rFonts w:ascii="Calibri" w:hAnsi="Calibri" w:cs="Calibri"/>
-          <w:sz w:val="44"/>
-          <w:lang/>
-        </w:rPr>
-      </w:pPr>
-      <w:r>
-        <w:rPr>
-          <w:rFonts w:ascii="Calibri" w:hAnsi="Calibri" w:cs="Calibri"/>
-          <w:sz w:val="44"/>
-          <w:lang/>
+        </w:rPr>
+      </w:pPr>
+    </w:p>
+    <w:p>
+      <w:pPr>
+        <w:widowControl w:val="0"/>
+        <w:autoSpaceDE w:val="0"/>
+        <w:autoSpaceDN w:val="0"/>
+        <w:adjustRightInd w:val="0"/>
+        <w:rPr>
+          <w:rFonts w:ascii="Calibri" w:hAnsi="Calibri" w:cs="Calibri"/>
+          <w:sz w:val="44"/>
+        </w:rPr>
+      </w:pPr>
+      <w:r>
+        <w:rPr>
+          <w:rFonts w:ascii="Calibri" w:hAnsi="Calibri" w:cs="Calibri"/>
+          <w:sz w:val="44"/>
         </w:rPr>
         <w:t xml:space="preserve">    </w:t>
       </w:r>
@@ -2565,7 +2319,6 @@
         <w:rPr>
           <w:rFonts w:ascii="Calibri" w:hAnsi="Calibri" w:cs="Calibri"/>
           <w:sz w:val="44"/>
-          <w:lang/>
         </w:rPr>
         <w:t>net_amount</w:t>
       </w:r>
@@ -2574,7 +2327,6 @@
         <w:rPr>
           <w:rFonts w:ascii="Calibri" w:hAnsi="Calibri" w:cs="Calibri"/>
           <w:sz w:val="44"/>
-          <w:lang/>
         </w:rPr>
         <w:t xml:space="preserve"> = </w:t>
       </w:r>
@@ -2583,7 +2335,6 @@
         <w:rPr>
           <w:rFonts w:ascii="Calibri" w:hAnsi="Calibri" w:cs="Calibri"/>
           <w:sz w:val="44"/>
-          <w:lang/>
         </w:rPr>
         <w:t>bill_amount</w:t>
       </w:r>
@@ -2592,7 +2343,6 @@
         <w:rPr>
           <w:rFonts w:ascii="Calibri" w:hAnsi="Calibri" w:cs="Calibri"/>
           <w:sz w:val="44"/>
-          <w:lang/>
         </w:rPr>
         <w:t xml:space="preserve"> - discount;    </w:t>
       </w:r>
@@ -2606,14 +2356,12 @@
         <w:rPr>
           <w:rFonts w:ascii="Calibri" w:hAnsi="Calibri" w:cs="Calibri"/>
           <w:sz w:val="44"/>
-          <w:lang/>
-        </w:rPr>
-      </w:pPr>
-      <w:r>
-        <w:rPr>
-          <w:rFonts w:ascii="Calibri" w:hAnsi="Calibri" w:cs="Calibri"/>
-          <w:sz w:val="44"/>
-          <w:lang/>
+        </w:rPr>
+      </w:pPr>
+      <w:r>
+        <w:rPr>
+          <w:rFonts w:ascii="Calibri" w:hAnsi="Calibri" w:cs="Calibri"/>
+          <w:sz w:val="44"/>
         </w:rPr>
         <w:t xml:space="preserve">    </w:t>
       </w:r>
@@ -2623,7 +2371,6 @@
         <w:rPr>
           <w:rFonts w:ascii="Calibri" w:hAnsi="Calibri" w:cs="Calibri"/>
           <w:sz w:val="44"/>
-          <w:lang/>
         </w:rPr>
         <w:t>printf</w:t>
       </w:r>
@@ -2632,7 +2379,6 @@
         <w:rPr>
           <w:rFonts w:ascii="Calibri" w:hAnsi="Calibri" w:cs="Calibri"/>
           <w:sz w:val="44"/>
-          <w:lang/>
         </w:rPr>
         <w:t>(</w:t>
       </w:r>
@@ -2641,7 +2387,6 @@
         <w:rPr>
           <w:rFonts w:ascii="Calibri" w:hAnsi="Calibri" w:cs="Calibri"/>
           <w:sz w:val="44"/>
-          <w:lang/>
         </w:rPr>
         <w:t>"\</w:t>
       </w:r>
@@ -2650,7 +2395,6 @@
         <w:rPr>
           <w:rFonts w:ascii="Calibri" w:hAnsi="Calibri" w:cs="Calibri"/>
           <w:sz w:val="44"/>
-          <w:lang/>
         </w:rPr>
         <w:t>nBill</w:t>
       </w:r>
@@ -2659,7 +2403,6 @@
         <w:rPr>
           <w:rFonts w:ascii="Calibri" w:hAnsi="Calibri" w:cs="Calibri"/>
           <w:sz w:val="44"/>
-          <w:lang/>
         </w:rPr>
         <w:t xml:space="preserve"> Amount : %10.2f\n", </w:t>
       </w:r>
@@ -2668,7 +2411,6 @@
         <w:rPr>
           <w:rFonts w:ascii="Calibri" w:hAnsi="Calibri" w:cs="Calibri"/>
           <w:sz w:val="44"/>
-          <w:lang/>
         </w:rPr>
         <w:t>bill_amount</w:t>
       </w:r>
@@ -2677,7 +2419,6 @@
         <w:rPr>
           <w:rFonts w:ascii="Calibri" w:hAnsi="Calibri" w:cs="Calibri"/>
           <w:sz w:val="44"/>
-          <w:lang/>
         </w:rPr>
         <w:t>);</w:t>
       </w:r>
@@ -2691,14 +2432,12 @@
         <w:rPr>
           <w:rFonts w:ascii="Calibri" w:hAnsi="Calibri" w:cs="Calibri"/>
           <w:sz w:val="44"/>
-          <w:lang/>
-        </w:rPr>
-      </w:pPr>
-      <w:r>
-        <w:rPr>
-          <w:rFonts w:ascii="Calibri" w:hAnsi="Calibri" w:cs="Calibri"/>
-          <w:sz w:val="44"/>
-          <w:lang/>
+        </w:rPr>
+      </w:pPr>
+      <w:r>
+        <w:rPr>
+          <w:rFonts w:ascii="Calibri" w:hAnsi="Calibri" w:cs="Calibri"/>
+          <w:sz w:val="44"/>
         </w:rPr>
         <w:t xml:space="preserve">    </w:t>
       </w:r>
@@ -2708,7 +2447,6 @@
         <w:rPr>
           <w:rFonts w:ascii="Calibri" w:hAnsi="Calibri" w:cs="Calibri"/>
           <w:sz w:val="44"/>
-          <w:lang/>
         </w:rPr>
         <w:t>printf</w:t>
       </w:r>
@@ -2717,7 +2455,6 @@
         <w:rPr>
           <w:rFonts w:ascii="Calibri" w:hAnsi="Calibri" w:cs="Calibri"/>
           <w:sz w:val="44"/>
-          <w:lang/>
         </w:rPr>
         <w:t>(</w:t>
       </w:r>
@@ -2726,7 +2463,6 @@
         <w:rPr>
           <w:rFonts w:ascii="Calibri" w:hAnsi="Calibri" w:cs="Calibri"/>
           <w:sz w:val="44"/>
-          <w:lang/>
         </w:rPr>
         <w:t>"Discount(-) : %10.2f\n", discount);</w:t>
       </w:r>
@@ -2740,14 +2476,12 @@
         <w:rPr>
           <w:rFonts w:ascii="Calibri" w:hAnsi="Calibri" w:cs="Calibri"/>
           <w:sz w:val="44"/>
-          <w:lang/>
-        </w:rPr>
-      </w:pPr>
-      <w:r>
-        <w:rPr>
-          <w:rFonts w:ascii="Calibri" w:hAnsi="Calibri" w:cs="Calibri"/>
-          <w:sz w:val="44"/>
-          <w:lang/>
+        </w:rPr>
+      </w:pPr>
+      <w:r>
+        <w:rPr>
+          <w:rFonts w:ascii="Calibri" w:hAnsi="Calibri" w:cs="Calibri"/>
+          <w:sz w:val="44"/>
         </w:rPr>
         <w:t xml:space="preserve">    </w:t>
       </w:r>
@@ -2757,7 +2491,6 @@
         <w:rPr>
           <w:rFonts w:ascii="Calibri" w:hAnsi="Calibri" w:cs="Calibri"/>
           <w:sz w:val="44"/>
-          <w:lang/>
         </w:rPr>
         <w:t>printf</w:t>
       </w:r>
@@ -2766,7 +2499,6 @@
         <w:rPr>
           <w:rFonts w:ascii="Calibri" w:hAnsi="Calibri" w:cs="Calibri"/>
           <w:sz w:val="44"/>
-          <w:lang/>
         </w:rPr>
         <w:t>(</w:t>
       </w:r>
@@ -2775,7 +2507,6 @@
         <w:rPr>
           <w:rFonts w:ascii="Calibri" w:hAnsi="Calibri" w:cs="Calibri"/>
           <w:sz w:val="44"/>
-          <w:lang/>
         </w:rPr>
         <w:t>"            ============\n");</w:t>
       </w:r>
@@ -2789,14 +2520,12 @@
         <w:rPr>
           <w:rFonts w:ascii="Calibri" w:hAnsi="Calibri" w:cs="Calibri"/>
           <w:sz w:val="44"/>
-          <w:lang/>
-        </w:rPr>
-      </w:pPr>
-      <w:r>
-        <w:rPr>
-          <w:rFonts w:ascii="Calibri" w:hAnsi="Calibri" w:cs="Calibri"/>
-          <w:sz w:val="44"/>
-          <w:lang/>
+        </w:rPr>
+      </w:pPr>
+      <w:r>
+        <w:rPr>
+          <w:rFonts w:ascii="Calibri" w:hAnsi="Calibri" w:cs="Calibri"/>
+          <w:sz w:val="44"/>
         </w:rPr>
         <w:lastRenderedPageBreak/>
         <w:t xml:space="preserve">    </w:t>
@@ -2807,7 +2536,6 @@
         <w:rPr>
           <w:rFonts w:ascii="Calibri" w:hAnsi="Calibri" w:cs="Calibri"/>
           <w:sz w:val="44"/>
-          <w:lang/>
         </w:rPr>
         <w:t>printf</w:t>
       </w:r>
@@ -2816,7 +2544,6 @@
         <w:rPr>
           <w:rFonts w:ascii="Calibri" w:hAnsi="Calibri" w:cs="Calibri"/>
           <w:sz w:val="44"/>
-          <w:lang/>
         </w:rPr>
         <w:t>(</w:t>
       </w:r>
@@ -2825,7 +2552,6 @@
         <w:rPr>
           <w:rFonts w:ascii="Calibri" w:hAnsi="Calibri" w:cs="Calibri"/>
           <w:sz w:val="44"/>
-          <w:lang/>
         </w:rPr>
         <w:t xml:space="preserve">"              %10.2f\n", </w:t>
       </w:r>
@@ -2834,7 +2560,6 @@
         <w:rPr>
           <w:rFonts w:ascii="Calibri" w:hAnsi="Calibri" w:cs="Calibri"/>
           <w:sz w:val="44"/>
-          <w:lang/>
         </w:rPr>
         <w:t>net_amount</w:t>
       </w:r>
@@ -2843,7 +2568,6 @@
         <w:rPr>
           <w:rFonts w:ascii="Calibri" w:hAnsi="Calibri" w:cs="Calibri"/>
           <w:sz w:val="44"/>
-          <w:lang/>
         </w:rPr>
         <w:t>);</w:t>
       </w:r>
@@ -2857,14 +2581,12 @@
         <w:rPr>
           <w:rFonts w:ascii="Calibri" w:hAnsi="Calibri" w:cs="Calibri"/>
           <w:sz w:val="44"/>
-          <w:lang/>
-        </w:rPr>
-      </w:pPr>
-      <w:r>
-        <w:rPr>
-          <w:rFonts w:ascii="Calibri" w:hAnsi="Calibri" w:cs="Calibri"/>
-          <w:sz w:val="44"/>
-          <w:lang/>
+        </w:rPr>
+      </w:pPr>
+      <w:r>
+        <w:rPr>
+          <w:rFonts w:ascii="Calibri" w:hAnsi="Calibri" w:cs="Calibri"/>
+          <w:sz w:val="44"/>
         </w:rPr>
         <w:t xml:space="preserve">    </w:t>
       </w:r>
@@ -2874,7 +2596,6 @@
         <w:rPr>
           <w:rFonts w:ascii="Calibri" w:hAnsi="Calibri" w:cs="Calibri"/>
           <w:sz w:val="44"/>
-          <w:lang/>
         </w:rPr>
         <w:t>printf</w:t>
       </w:r>
@@ -2883,7 +2604,6 @@
         <w:rPr>
           <w:rFonts w:ascii="Calibri" w:hAnsi="Calibri" w:cs="Calibri"/>
           <w:sz w:val="44"/>
-          <w:lang/>
         </w:rPr>
         <w:t>(</w:t>
       </w:r>
@@ -2892,7 +2612,6 @@
         <w:rPr>
           <w:rFonts w:ascii="Calibri" w:hAnsi="Calibri" w:cs="Calibri"/>
           <w:sz w:val="44"/>
-          <w:lang/>
         </w:rPr>
         <w:t>"            ============\n");</w:t>
       </w:r>
@@ -2906,27 +2625,24 @@
         <w:rPr>
           <w:rFonts w:ascii="Calibri" w:hAnsi="Calibri" w:cs="Calibri"/>
           <w:sz w:val="44"/>
-          <w:lang/>
-        </w:rPr>
-      </w:pPr>
-    </w:p>
-    <w:p>
-      <w:pPr>
-        <w:widowControl w:val="0"/>
-        <w:autoSpaceDE w:val="0"/>
-        <w:autoSpaceDN w:val="0"/>
-        <w:adjustRightInd w:val="0"/>
-        <w:rPr>
-          <w:rFonts w:ascii="Calibri" w:hAnsi="Calibri" w:cs="Calibri"/>
-          <w:sz w:val="44"/>
-          <w:lang/>
-        </w:rPr>
-      </w:pPr>
-      <w:r>
-        <w:rPr>
-          <w:rFonts w:ascii="Calibri" w:hAnsi="Calibri" w:cs="Calibri"/>
-          <w:sz w:val="44"/>
-          <w:lang/>
+        </w:rPr>
+      </w:pPr>
+    </w:p>
+    <w:p>
+      <w:pPr>
+        <w:widowControl w:val="0"/>
+        <w:autoSpaceDE w:val="0"/>
+        <w:autoSpaceDN w:val="0"/>
+        <w:adjustRightInd w:val="0"/>
+        <w:rPr>
+          <w:rFonts w:ascii="Calibri" w:hAnsi="Calibri" w:cs="Calibri"/>
+          <w:sz w:val="44"/>
+        </w:rPr>
+      </w:pPr>
+      <w:r>
+        <w:rPr>
+          <w:rFonts w:ascii="Calibri" w:hAnsi="Calibri" w:cs="Calibri"/>
+          <w:sz w:val="44"/>
         </w:rPr>
         <w:t xml:space="preserve">    </w:t>
       </w:r>
@@ -2935,7 +2651,6 @@
         <w:rPr>
           <w:rFonts w:ascii="Calibri" w:hAnsi="Calibri" w:cs="Calibri"/>
           <w:sz w:val="44"/>
-          <w:lang/>
         </w:rPr>
         <w:t>return</w:t>
       </w:r>
@@ -2944,7 +2659,6 @@
         <w:rPr>
           <w:rFonts w:ascii="Calibri" w:hAnsi="Calibri" w:cs="Calibri"/>
           <w:sz w:val="44"/>
-          <w:lang/>
         </w:rPr>
         <w:t xml:space="preserve"> 0;</w:t>
       </w:r>
@@ -2958,14 +2672,12 @@
         <w:rPr>
           <w:rFonts w:ascii="Calibri" w:hAnsi="Calibri" w:cs="Calibri"/>
           <w:sz w:val="44"/>
-          <w:lang/>
-        </w:rPr>
-      </w:pPr>
-      <w:r>
-        <w:rPr>
-          <w:rFonts w:ascii="Calibri" w:hAnsi="Calibri" w:cs="Calibri"/>
-          <w:sz w:val="44"/>
-          <w:lang/>
+        </w:rPr>
+      </w:pPr>
+      <w:r>
+        <w:rPr>
+          <w:rFonts w:ascii="Calibri" w:hAnsi="Calibri" w:cs="Calibri"/>
+          <w:sz w:val="44"/>
         </w:rPr>
         <w:t>}</w:t>
       </w:r>
@@ -2979,14 +2691,12 @@
         <w:rPr>
           <w:rFonts w:ascii="Calibri" w:hAnsi="Calibri" w:cs="Calibri"/>
           <w:sz w:val="44"/>
-          <w:lang/>
-        </w:rPr>
-      </w:pPr>
-      <w:r>
-        <w:rPr>
-          <w:rFonts w:ascii="Calibri" w:hAnsi="Calibri" w:cs="Calibri"/>
-          <w:sz w:val="44"/>
-          <w:lang/>
+        </w:rPr>
+      </w:pPr>
+      <w:r>
+        <w:rPr>
+          <w:rFonts w:ascii="Calibri" w:hAnsi="Calibri" w:cs="Calibri"/>
+          <w:sz w:val="44"/>
         </w:rPr>
         <w:t>/*</w:t>
       </w:r>
@@ -3000,14 +2710,12 @@
         <w:rPr>
           <w:rFonts w:ascii="Calibri" w:hAnsi="Calibri" w:cs="Calibri"/>
           <w:sz w:val="44"/>
-          <w:lang/>
-        </w:rPr>
-      </w:pPr>
-      <w:r>
-        <w:rPr>
-          <w:rFonts w:ascii="Calibri" w:hAnsi="Calibri" w:cs="Calibri"/>
-          <w:sz w:val="44"/>
-          <w:lang/>
+        </w:rPr>
+      </w:pPr>
+      <w:r>
+        <w:rPr>
+          <w:rFonts w:ascii="Calibri" w:hAnsi="Calibri" w:cs="Calibri"/>
+          <w:sz w:val="44"/>
         </w:rPr>
         <w:t xml:space="preserve">    Bill </w:t>
       </w:r>
@@ -3016,7 +2724,6 @@
         <w:rPr>
           <w:rFonts w:ascii="Calibri" w:hAnsi="Calibri" w:cs="Calibri"/>
           <w:sz w:val="44"/>
-          <w:lang/>
         </w:rPr>
         <w:t>Amount :</w:t>
       </w:r>
@@ -3025,7 +2732,6 @@
         <w:rPr>
           <w:rFonts w:ascii="Calibri" w:hAnsi="Calibri" w:cs="Calibri"/>
           <w:sz w:val="44"/>
-          <w:lang/>
         </w:rPr>
         <w:t xml:space="preserve"> 10000.00</w:t>
       </w:r>
@@ -3039,14 +2745,12 @@
         <w:rPr>
           <w:rFonts w:ascii="Calibri" w:hAnsi="Calibri" w:cs="Calibri"/>
           <w:sz w:val="44"/>
-          <w:lang/>
-        </w:rPr>
-      </w:pPr>
-      <w:r>
-        <w:rPr>
-          <w:rFonts w:ascii="Calibri" w:hAnsi="Calibri" w:cs="Calibri"/>
-          <w:sz w:val="44"/>
-          <w:lang/>
+        </w:rPr>
+      </w:pPr>
+      <w:r>
+        <w:rPr>
+          <w:rFonts w:ascii="Calibri" w:hAnsi="Calibri" w:cs="Calibri"/>
+          <w:sz w:val="44"/>
         </w:rPr>
         <w:t xml:space="preserve">    </w:t>
       </w:r>
@@ -3055,7 +2759,6 @@
         <w:rPr>
           <w:rFonts w:ascii="Calibri" w:hAnsi="Calibri" w:cs="Calibri"/>
           <w:sz w:val="44"/>
-          <w:lang/>
         </w:rPr>
         <w:t>Discount(</w:t>
       </w:r>
@@ -3064,7 +2767,6 @@
         <w:rPr>
           <w:rFonts w:ascii="Calibri" w:hAnsi="Calibri" w:cs="Calibri"/>
           <w:sz w:val="44"/>
-          <w:lang/>
         </w:rPr>
         <w:t>-) :  1500.00</w:t>
       </w:r>
@@ -3078,14 +2780,12 @@
         <w:rPr>
           <w:rFonts w:ascii="Calibri" w:hAnsi="Calibri" w:cs="Calibri"/>
           <w:sz w:val="44"/>
-          <w:lang/>
-        </w:rPr>
-      </w:pPr>
-      <w:r>
-        <w:rPr>
-          <w:rFonts w:ascii="Calibri" w:hAnsi="Calibri" w:cs="Calibri"/>
-          <w:sz w:val="44"/>
-          <w:lang/>
+        </w:rPr>
+      </w:pPr>
+      <w:r>
+        <w:rPr>
+          <w:rFonts w:ascii="Calibri" w:hAnsi="Calibri" w:cs="Calibri"/>
+          <w:sz w:val="44"/>
         </w:rPr>
         <w:t xml:space="preserve">                ==========</w:t>
       </w:r>
@@ -3099,14 +2799,12 @@
         <w:rPr>
           <w:rFonts w:ascii="Calibri" w:hAnsi="Calibri" w:cs="Calibri"/>
           <w:sz w:val="44"/>
-          <w:lang/>
-        </w:rPr>
-      </w:pPr>
-      <w:r>
-        <w:rPr>
-          <w:rFonts w:ascii="Calibri" w:hAnsi="Calibri" w:cs="Calibri"/>
-          <w:sz w:val="44"/>
-          <w:lang/>
+        </w:rPr>
+      </w:pPr>
+      <w:r>
+        <w:rPr>
+          <w:rFonts w:ascii="Calibri" w:hAnsi="Calibri" w:cs="Calibri"/>
+          <w:sz w:val="44"/>
         </w:rPr>
         <w:t xml:space="preserve">                   8500.00</w:t>
       </w:r>
@@ -3120,14 +2818,12 @@
         <w:rPr>
           <w:rFonts w:ascii="Calibri" w:hAnsi="Calibri" w:cs="Calibri"/>
           <w:sz w:val="44"/>
-          <w:lang/>
-        </w:rPr>
-      </w:pPr>
-      <w:r>
-        <w:rPr>
-          <w:rFonts w:ascii="Calibri" w:hAnsi="Calibri" w:cs="Calibri"/>
-          <w:sz w:val="44"/>
-          <w:lang/>
+        </w:rPr>
+      </w:pPr>
+      <w:r>
+        <w:rPr>
+          <w:rFonts w:ascii="Calibri" w:hAnsi="Calibri" w:cs="Calibri"/>
+          <w:sz w:val="44"/>
         </w:rPr>
         <w:t xml:space="preserve">                ==========</w:t>
       </w:r>
@@ -3141,14 +2837,12 @@
         <w:rPr>
           <w:rFonts w:ascii="Calibri" w:hAnsi="Calibri" w:cs="Calibri"/>
           <w:sz w:val="44"/>
-          <w:lang/>
-        </w:rPr>
-      </w:pPr>
-      <w:r>
-        <w:rPr>
-          <w:rFonts w:ascii="Calibri" w:hAnsi="Calibri" w:cs="Calibri"/>
-          <w:sz w:val="44"/>
-          <w:lang/>
+        </w:rPr>
+      </w:pPr>
+      <w:r>
+        <w:rPr>
+          <w:rFonts w:ascii="Calibri" w:hAnsi="Calibri" w:cs="Calibri"/>
+          <w:sz w:val="44"/>
         </w:rPr>
         <w:t xml:space="preserve">                </w:t>
       </w:r>
@@ -3162,14 +2856,12 @@
         <w:rPr>
           <w:rFonts w:ascii="Calibri" w:hAnsi="Calibri" w:cs="Calibri"/>
           <w:sz w:val="44"/>
-          <w:lang/>
-        </w:rPr>
-      </w:pPr>
-      <w:r>
-        <w:rPr>
-          <w:rFonts w:ascii="Calibri" w:hAnsi="Calibri" w:cs="Calibri"/>
-          <w:sz w:val="44"/>
-          <w:lang/>
+        </w:rPr>
+      </w:pPr>
+      <w:r>
+        <w:rPr>
+          <w:rFonts w:ascii="Calibri" w:hAnsi="Calibri" w:cs="Calibri"/>
+          <w:sz w:val="44"/>
         </w:rPr>
         <w:t xml:space="preserve">    </w:t>
       </w:r>
@@ -3179,7 +2871,6 @@
         <w:rPr>
           <w:rFonts w:ascii="Calibri" w:hAnsi="Calibri" w:cs="Calibri"/>
           <w:sz w:val="44"/>
-          <w:lang/>
         </w:rPr>
         <w:t>printf</w:t>
       </w:r>
@@ -3188,7 +2879,6 @@
         <w:rPr>
           <w:rFonts w:ascii="Calibri" w:hAnsi="Calibri" w:cs="Calibri"/>
           <w:sz w:val="44"/>
-          <w:lang/>
         </w:rPr>
         <w:t>(</w:t>
       </w:r>
@@ -3197,7 +2887,6 @@
         <w:rPr>
           <w:rFonts w:ascii="Calibri" w:hAnsi="Calibri" w:cs="Calibri"/>
           <w:sz w:val="44"/>
-          <w:lang/>
         </w:rPr>
         <w:t>"%10.2f\n", 123.0);</w:t>
       </w:r>
@@ -3211,14 +2900,12 @@
         <w:rPr>
           <w:rFonts w:ascii="Calibri" w:hAnsi="Calibri" w:cs="Calibri"/>
           <w:sz w:val="44"/>
-          <w:lang/>
-        </w:rPr>
-      </w:pPr>
-      <w:r>
-        <w:rPr>
-          <w:rFonts w:ascii="Calibri" w:hAnsi="Calibri" w:cs="Calibri"/>
-          <w:sz w:val="44"/>
-          <w:lang/>
+        </w:rPr>
+      </w:pPr>
+      <w:r>
+        <w:rPr>
+          <w:rFonts w:ascii="Calibri" w:hAnsi="Calibri" w:cs="Calibri"/>
+          <w:sz w:val="44"/>
         </w:rPr>
         <w:t xml:space="preserve">    </w:t>
       </w:r>
@@ -3228,7 +2915,6 @@
         <w:rPr>
           <w:rFonts w:ascii="Calibri" w:hAnsi="Calibri" w:cs="Calibri"/>
           <w:sz w:val="44"/>
-          <w:lang/>
         </w:rPr>
         <w:t>printf</w:t>
       </w:r>
@@ -3237,7 +2923,6 @@
         <w:rPr>
           <w:rFonts w:ascii="Calibri" w:hAnsi="Calibri" w:cs="Calibri"/>
           <w:sz w:val="44"/>
-          <w:lang/>
         </w:rPr>
         <w:t>(</w:t>
       </w:r>
@@ -3246,7 +2931,6 @@
         <w:rPr>
           <w:rFonts w:ascii="Calibri" w:hAnsi="Calibri" w:cs="Calibri"/>
           <w:sz w:val="44"/>
-          <w:lang/>
         </w:rPr>
         <w:t>"%10.2f\n", 12345.0);</w:t>
       </w:r>
@@ -3260,14 +2944,12 @@
         <w:rPr>
           <w:rFonts w:ascii="Calibri" w:hAnsi="Calibri" w:cs="Calibri"/>
           <w:sz w:val="44"/>
-          <w:lang/>
-        </w:rPr>
-      </w:pPr>
-      <w:r>
-        <w:rPr>
-          <w:rFonts w:ascii="Calibri" w:hAnsi="Calibri" w:cs="Calibri"/>
-          <w:sz w:val="44"/>
-          <w:lang/>
+        </w:rPr>
+      </w:pPr>
+      <w:r>
+        <w:rPr>
+          <w:rFonts w:ascii="Calibri" w:hAnsi="Calibri" w:cs="Calibri"/>
+          <w:sz w:val="44"/>
         </w:rPr>
         <w:t xml:space="preserve">    </w:t>
       </w:r>
@@ -3277,7 +2959,6 @@
         <w:rPr>
           <w:rFonts w:ascii="Calibri" w:hAnsi="Calibri" w:cs="Calibri"/>
           <w:sz w:val="44"/>
-          <w:lang/>
         </w:rPr>
         <w:t>printf</w:t>
       </w:r>
@@ -3286,7 +2967,6 @@
         <w:rPr>
           <w:rFonts w:ascii="Calibri" w:hAnsi="Calibri" w:cs="Calibri"/>
           <w:sz w:val="44"/>
-          <w:lang/>
         </w:rPr>
         <w:t>(</w:t>
       </w:r>
@@ -3295,7 +2975,6 @@
         <w:rPr>
           <w:rFonts w:ascii="Calibri" w:hAnsi="Calibri" w:cs="Calibri"/>
           <w:sz w:val="44"/>
-          <w:lang/>
         </w:rPr>
         <w:t>"%10.2f\n", 10.0);</w:t>
       </w:r>
@@ -3309,14 +2988,12 @@
         <w:rPr>
           <w:rFonts w:ascii="Calibri" w:hAnsi="Calibri" w:cs="Calibri"/>
           <w:sz w:val="44"/>
-          <w:lang/>
-        </w:rPr>
-      </w:pPr>
-      <w:r>
-        <w:rPr>
-          <w:rFonts w:ascii="Calibri" w:hAnsi="Calibri" w:cs="Calibri"/>
-          <w:sz w:val="44"/>
-          <w:lang/>
+        </w:rPr>
+      </w:pPr>
+      <w:r>
+        <w:rPr>
+          <w:rFonts w:ascii="Calibri" w:hAnsi="Calibri" w:cs="Calibri"/>
+          <w:sz w:val="44"/>
         </w:rPr>
         <w:t xml:space="preserve">    </w:t>
       </w:r>
@@ -3330,14 +3007,12 @@
         <w:rPr>
           <w:rFonts w:ascii="Calibri" w:hAnsi="Calibri" w:cs="Calibri"/>
           <w:sz w:val="44"/>
-          <w:lang/>
-        </w:rPr>
-      </w:pPr>
-      <w:r>
-        <w:rPr>
-          <w:rFonts w:ascii="Calibri" w:hAnsi="Calibri" w:cs="Calibri"/>
-          <w:sz w:val="44"/>
-          <w:lang/>
+        </w:rPr>
+      </w:pPr>
+      <w:r>
+        <w:rPr>
+          <w:rFonts w:ascii="Calibri" w:hAnsi="Calibri" w:cs="Calibri"/>
+          <w:sz w:val="44"/>
         </w:rPr>
         <w:lastRenderedPageBreak/>
         <w:t xml:space="preserve">    ----------</w:t>
@@ -3352,14 +3027,12 @@
         <w:rPr>
           <w:rFonts w:ascii="Calibri" w:hAnsi="Calibri" w:cs="Calibri"/>
           <w:sz w:val="44"/>
-          <w:lang/>
-        </w:rPr>
-      </w:pPr>
-      <w:r>
-        <w:rPr>
-          <w:rFonts w:ascii="Calibri" w:hAnsi="Calibri" w:cs="Calibri"/>
-          <w:sz w:val="44"/>
-          <w:lang/>
+        </w:rPr>
+      </w:pPr>
+      <w:r>
+        <w:rPr>
+          <w:rFonts w:ascii="Calibri" w:hAnsi="Calibri" w:cs="Calibri"/>
+          <w:sz w:val="44"/>
         </w:rPr>
         <w:t xml:space="preserve">        123.00</w:t>
       </w:r>
@@ -3373,14 +3046,12 @@
         <w:rPr>
           <w:rFonts w:ascii="Calibri" w:hAnsi="Calibri" w:cs="Calibri"/>
           <w:sz w:val="44"/>
-          <w:lang/>
-        </w:rPr>
-      </w:pPr>
-      <w:r>
-        <w:rPr>
-          <w:rFonts w:ascii="Calibri" w:hAnsi="Calibri" w:cs="Calibri"/>
-          <w:sz w:val="44"/>
-          <w:lang/>
+        </w:rPr>
+      </w:pPr>
+      <w:r>
+        <w:rPr>
+          <w:rFonts w:ascii="Calibri" w:hAnsi="Calibri" w:cs="Calibri"/>
+          <w:sz w:val="44"/>
         </w:rPr>
         <w:t xml:space="preserve">      12345.00</w:t>
       </w:r>
@@ -3394,14 +3065,12 @@
         <w:rPr>
           <w:rFonts w:ascii="Calibri" w:hAnsi="Calibri" w:cs="Calibri"/>
           <w:sz w:val="44"/>
-          <w:lang/>
-        </w:rPr>
-      </w:pPr>
-      <w:r>
-        <w:rPr>
-          <w:rFonts w:ascii="Calibri" w:hAnsi="Calibri" w:cs="Calibri"/>
-          <w:sz w:val="44"/>
-          <w:lang/>
+        </w:rPr>
+      </w:pPr>
+      <w:r>
+        <w:rPr>
+          <w:rFonts w:ascii="Calibri" w:hAnsi="Calibri" w:cs="Calibri"/>
+          <w:sz w:val="44"/>
         </w:rPr>
         <w:t xml:space="preserve">         10.00               </w:t>
       </w:r>
@@ -3415,14 +3084,12 @@
         <w:rPr>
           <w:rFonts w:ascii="Calibri" w:hAnsi="Calibri" w:cs="Calibri"/>
           <w:sz w:val="44"/>
-          <w:lang/>
-        </w:rPr>
-      </w:pPr>
-      <w:r>
-        <w:rPr>
-          <w:rFonts w:ascii="Calibri" w:hAnsi="Calibri" w:cs="Calibri"/>
-          <w:sz w:val="44"/>
-          <w:lang/>
+        </w:rPr>
+      </w:pPr>
+      <w:r>
+        <w:rPr>
+          <w:rFonts w:ascii="Calibri" w:hAnsi="Calibri" w:cs="Calibri"/>
+          <w:sz w:val="44"/>
         </w:rPr>
         <w:t>*/</w:t>
       </w:r>
@@ -3436,27 +3103,24 @@
         <w:rPr>
           <w:rFonts w:ascii="Calibri" w:hAnsi="Calibri" w:cs="Calibri"/>
           <w:sz w:val="44"/>
-          <w:lang/>
-        </w:rPr>
-      </w:pPr>
-    </w:p>
-    <w:p>
-      <w:pPr>
-        <w:widowControl w:val="0"/>
-        <w:autoSpaceDE w:val="0"/>
-        <w:autoSpaceDN w:val="0"/>
-        <w:adjustRightInd w:val="0"/>
-        <w:rPr>
-          <w:rFonts w:ascii="Calibri" w:hAnsi="Calibri" w:cs="Calibri"/>
-          <w:sz w:val="44"/>
-          <w:lang/>
-        </w:rPr>
-      </w:pPr>
-      <w:r>
-        <w:rPr>
-          <w:rFonts w:ascii="Calibri" w:hAnsi="Calibri" w:cs="Calibri"/>
-          <w:sz w:val="44"/>
-          <w:lang/>
+        </w:rPr>
+      </w:pPr>
+    </w:p>
+    <w:p>
+      <w:pPr>
+        <w:widowControl w:val="0"/>
+        <w:autoSpaceDE w:val="0"/>
+        <w:autoSpaceDN w:val="0"/>
+        <w:adjustRightInd w:val="0"/>
+        <w:rPr>
+          <w:rFonts w:ascii="Calibri" w:hAnsi="Calibri" w:cs="Calibri"/>
+          <w:sz w:val="44"/>
+        </w:rPr>
+      </w:pPr>
+      <w:r>
+        <w:rPr>
+          <w:rFonts w:ascii="Calibri" w:hAnsi="Calibri" w:cs="Calibri"/>
+          <w:sz w:val="44"/>
         </w:rPr>
         <w:t>#include &lt;</w:t>
       </w:r>
@@ -3465,7 +3129,6 @@
         <w:rPr>
           <w:rFonts w:ascii="Calibri" w:hAnsi="Calibri" w:cs="Calibri"/>
           <w:sz w:val="44"/>
-          <w:lang/>
         </w:rPr>
         <w:t>stdio.h</w:t>
       </w:r>
@@ -3474,7 +3137,6 @@
         <w:rPr>
           <w:rFonts w:ascii="Calibri" w:hAnsi="Calibri" w:cs="Calibri"/>
           <w:sz w:val="44"/>
-          <w:lang/>
         </w:rPr>
         <w:t>&gt;</w:t>
       </w:r>
@@ -3488,14 +3150,12 @@
         <w:rPr>
           <w:rFonts w:ascii="Calibri" w:hAnsi="Calibri" w:cs="Calibri"/>
           <w:sz w:val="44"/>
-          <w:lang/>
-        </w:rPr>
-      </w:pPr>
-      <w:r>
-        <w:rPr>
-          <w:rFonts w:ascii="Calibri" w:hAnsi="Calibri" w:cs="Calibri"/>
-          <w:sz w:val="44"/>
-          <w:lang/>
+        </w:rPr>
+      </w:pPr>
+      <w:r>
+        <w:rPr>
+          <w:rFonts w:ascii="Calibri" w:hAnsi="Calibri" w:cs="Calibri"/>
+          <w:sz w:val="44"/>
         </w:rPr>
         <w:t>//Grade Calculator</w:t>
       </w:r>
@@ -3509,16 +3169,14 @@
         <w:rPr>
           <w:rFonts w:ascii="Calibri" w:hAnsi="Calibri" w:cs="Calibri"/>
           <w:sz w:val="44"/>
-          <w:lang/>
-        </w:rPr>
-      </w:pPr>
-      <w:proofErr w:type="spellStart"/>
-      <w:proofErr w:type="gramStart"/>
-      <w:r>
-        <w:rPr>
-          <w:rFonts w:ascii="Calibri" w:hAnsi="Calibri" w:cs="Calibri"/>
-          <w:sz w:val="44"/>
-          <w:lang/>
+        </w:rPr>
+      </w:pPr>
+      <w:proofErr w:type="spellStart"/>
+      <w:proofErr w:type="gramStart"/>
+      <w:r>
+        <w:rPr>
+          <w:rFonts w:ascii="Calibri" w:hAnsi="Calibri" w:cs="Calibri"/>
+          <w:sz w:val="44"/>
         </w:rPr>
         <w:t>int</w:t>
       </w:r>
@@ -3528,7 +3186,6 @@
         <w:rPr>
           <w:rFonts w:ascii="Calibri" w:hAnsi="Calibri" w:cs="Calibri"/>
           <w:sz w:val="44"/>
-          <w:lang/>
         </w:rPr>
         <w:t xml:space="preserve"> main(){</w:t>
       </w:r>
@@ -3542,14 +3199,12 @@
         <w:rPr>
           <w:rFonts w:ascii="Calibri" w:hAnsi="Calibri" w:cs="Calibri"/>
           <w:sz w:val="44"/>
-          <w:lang/>
-        </w:rPr>
-      </w:pPr>
-      <w:r>
-        <w:rPr>
-          <w:rFonts w:ascii="Calibri" w:hAnsi="Calibri" w:cs="Calibri"/>
-          <w:sz w:val="44"/>
-          <w:lang/>
+        </w:rPr>
+      </w:pPr>
+      <w:r>
+        <w:rPr>
+          <w:rFonts w:ascii="Calibri" w:hAnsi="Calibri" w:cs="Calibri"/>
+          <w:sz w:val="44"/>
         </w:rPr>
         <w:t xml:space="preserve">    </w:t>
       </w:r>
@@ -3558,7 +3213,6 @@
         <w:rPr>
           <w:rFonts w:ascii="Calibri" w:hAnsi="Calibri" w:cs="Calibri"/>
           <w:sz w:val="44"/>
-          <w:lang/>
         </w:rPr>
         <w:t>float</w:t>
       </w:r>
@@ -3567,7 +3221,6 @@
         <w:rPr>
           <w:rFonts w:ascii="Calibri" w:hAnsi="Calibri" w:cs="Calibri"/>
           <w:sz w:val="44"/>
-          <w:lang/>
         </w:rPr>
         <w:t xml:space="preserve"> score;</w:t>
       </w:r>
@@ -3581,14 +3234,12 @@
         <w:rPr>
           <w:rFonts w:ascii="Calibri" w:hAnsi="Calibri" w:cs="Calibri"/>
           <w:sz w:val="44"/>
-          <w:lang/>
-        </w:rPr>
-      </w:pPr>
-      <w:r>
-        <w:rPr>
-          <w:rFonts w:ascii="Calibri" w:hAnsi="Calibri" w:cs="Calibri"/>
-          <w:sz w:val="44"/>
-          <w:lang/>
+        </w:rPr>
+      </w:pPr>
+      <w:r>
+        <w:rPr>
+          <w:rFonts w:ascii="Calibri" w:hAnsi="Calibri" w:cs="Calibri"/>
+          <w:sz w:val="44"/>
         </w:rPr>
         <w:t xml:space="preserve">    </w:t>
       </w:r>
@@ -3598,7 +3249,6 @@
         <w:rPr>
           <w:rFonts w:ascii="Calibri" w:hAnsi="Calibri" w:cs="Calibri"/>
           <w:sz w:val="44"/>
-          <w:lang/>
         </w:rPr>
         <w:t>scanf</w:t>
       </w:r>
@@ -3607,7 +3257,6 @@
         <w:rPr>
           <w:rFonts w:ascii="Calibri" w:hAnsi="Calibri" w:cs="Calibri"/>
           <w:sz w:val="44"/>
-          <w:lang/>
         </w:rPr>
         <w:t>(</w:t>
       </w:r>
@@ -3616,7 +3265,6 @@
         <w:rPr>
           <w:rFonts w:ascii="Calibri" w:hAnsi="Calibri" w:cs="Calibri"/>
           <w:sz w:val="44"/>
-          <w:lang/>
         </w:rPr>
         <w:t>"%f", &amp;score);</w:t>
       </w:r>
@@ -3630,14 +3278,12 @@
         <w:rPr>
           <w:rFonts w:ascii="Calibri" w:hAnsi="Calibri" w:cs="Calibri"/>
           <w:sz w:val="44"/>
-          <w:lang/>
-        </w:rPr>
-      </w:pPr>
-      <w:r>
-        <w:rPr>
-          <w:rFonts w:ascii="Calibri" w:hAnsi="Calibri" w:cs="Calibri"/>
-          <w:sz w:val="44"/>
-          <w:lang/>
+        </w:rPr>
+      </w:pPr>
+      <w:r>
+        <w:rPr>
+          <w:rFonts w:ascii="Calibri" w:hAnsi="Calibri" w:cs="Calibri"/>
+          <w:sz w:val="44"/>
         </w:rPr>
         <w:t xml:space="preserve">    </w:t>
       </w:r>
@@ -3646,7 +3292,6 @@
         <w:rPr>
           <w:rFonts w:ascii="Calibri" w:hAnsi="Calibri" w:cs="Calibri"/>
           <w:sz w:val="44"/>
-          <w:lang/>
         </w:rPr>
         <w:t>if</w:t>
       </w:r>
@@ -3655,7 +3300,6 @@
         <w:rPr>
           <w:rFonts w:ascii="Calibri" w:hAnsi="Calibri" w:cs="Calibri"/>
           <w:sz w:val="44"/>
-          <w:lang/>
         </w:rPr>
         <w:t xml:space="preserve"> ( score &gt;=0 &amp;&amp; score &lt;= 10){  </w:t>
       </w:r>
@@ -3669,14 +3313,12 @@
         <w:rPr>
           <w:rFonts w:ascii="Calibri" w:hAnsi="Calibri" w:cs="Calibri"/>
           <w:sz w:val="44"/>
-          <w:lang/>
-        </w:rPr>
-      </w:pPr>
-      <w:r>
-        <w:rPr>
-          <w:rFonts w:ascii="Calibri" w:hAnsi="Calibri" w:cs="Calibri"/>
-          <w:sz w:val="44"/>
-          <w:lang/>
+        </w:rPr>
+      </w:pPr>
+      <w:r>
+        <w:rPr>
+          <w:rFonts w:ascii="Calibri" w:hAnsi="Calibri" w:cs="Calibri"/>
+          <w:sz w:val="44"/>
         </w:rPr>
         <w:t xml:space="preserve">        </w:t>
       </w:r>
@@ -3685,7 +3327,6 @@
         <w:rPr>
           <w:rFonts w:ascii="Calibri" w:hAnsi="Calibri" w:cs="Calibri"/>
           <w:sz w:val="44"/>
-          <w:lang/>
         </w:rPr>
         <w:t>if</w:t>
       </w:r>
@@ -3694,7 +3335,6 @@
         <w:rPr>
           <w:rFonts w:ascii="Calibri" w:hAnsi="Calibri" w:cs="Calibri"/>
           <w:sz w:val="44"/>
-          <w:lang/>
         </w:rPr>
         <w:t xml:space="preserve"> (score &gt;= 9)</w:t>
       </w:r>
@@ -3708,14 +3348,12 @@
         <w:rPr>
           <w:rFonts w:ascii="Calibri" w:hAnsi="Calibri" w:cs="Calibri"/>
           <w:sz w:val="44"/>
-          <w:lang/>
-        </w:rPr>
-      </w:pPr>
-      <w:r>
-        <w:rPr>
-          <w:rFonts w:ascii="Calibri" w:hAnsi="Calibri" w:cs="Calibri"/>
-          <w:sz w:val="44"/>
-          <w:lang/>
+        </w:rPr>
+      </w:pPr>
+      <w:r>
+        <w:rPr>
+          <w:rFonts w:ascii="Calibri" w:hAnsi="Calibri" w:cs="Calibri"/>
+          <w:sz w:val="44"/>
         </w:rPr>
         <w:t xml:space="preserve">            </w:t>
       </w:r>
@@ -3725,7 +3363,6 @@
         <w:rPr>
           <w:rFonts w:ascii="Calibri" w:hAnsi="Calibri" w:cs="Calibri"/>
           <w:sz w:val="44"/>
-          <w:lang/>
         </w:rPr>
         <w:t>printf</w:t>
       </w:r>
@@ -3734,7 +3371,6 @@
         <w:rPr>
           <w:rFonts w:ascii="Calibri" w:hAnsi="Calibri" w:cs="Calibri"/>
           <w:sz w:val="44"/>
-          <w:lang/>
         </w:rPr>
         <w:t>(</w:t>
       </w:r>
@@ -3743,7 +3379,6 @@
         <w:rPr>
           <w:rFonts w:ascii="Calibri" w:hAnsi="Calibri" w:cs="Calibri"/>
           <w:sz w:val="44"/>
-          <w:lang/>
         </w:rPr>
         <w:t>"Grade \"O\"");</w:t>
       </w:r>
@@ -3757,14 +3392,12 @@
         <w:rPr>
           <w:rFonts w:ascii="Calibri" w:hAnsi="Calibri" w:cs="Calibri"/>
           <w:sz w:val="44"/>
-          <w:lang/>
-        </w:rPr>
-      </w:pPr>
-      <w:r>
-        <w:rPr>
-          <w:rFonts w:ascii="Calibri" w:hAnsi="Calibri" w:cs="Calibri"/>
-          <w:sz w:val="44"/>
-          <w:lang/>
+        </w:rPr>
+      </w:pPr>
+      <w:r>
+        <w:rPr>
+          <w:rFonts w:ascii="Calibri" w:hAnsi="Calibri" w:cs="Calibri"/>
+          <w:sz w:val="44"/>
         </w:rPr>
         <w:t xml:space="preserve">        </w:t>
       </w:r>
@@ -3773,7 +3406,6 @@
         <w:rPr>
           <w:rFonts w:ascii="Calibri" w:hAnsi="Calibri" w:cs="Calibri"/>
           <w:sz w:val="44"/>
-          <w:lang/>
         </w:rPr>
         <w:t>else</w:t>
       </w:r>
@@ -3782,7 +3414,6 @@
         <w:rPr>
           <w:rFonts w:ascii="Calibri" w:hAnsi="Calibri" w:cs="Calibri"/>
           <w:sz w:val="44"/>
-          <w:lang/>
         </w:rPr>
         <w:t xml:space="preserve"> if (score &gt;= 8)</w:t>
       </w:r>
@@ -3796,14 +3427,12 @@
         <w:rPr>
           <w:rFonts w:ascii="Calibri" w:hAnsi="Calibri" w:cs="Calibri"/>
           <w:sz w:val="44"/>
-          <w:lang/>
-        </w:rPr>
-      </w:pPr>
-      <w:r>
-        <w:rPr>
-          <w:rFonts w:ascii="Calibri" w:hAnsi="Calibri" w:cs="Calibri"/>
-          <w:sz w:val="44"/>
-          <w:lang/>
+        </w:rPr>
+      </w:pPr>
+      <w:r>
+        <w:rPr>
+          <w:rFonts w:ascii="Calibri" w:hAnsi="Calibri" w:cs="Calibri"/>
+          <w:sz w:val="44"/>
         </w:rPr>
         <w:t xml:space="preserve">            </w:t>
       </w:r>
@@ -3813,7 +3442,6 @@
         <w:rPr>
           <w:rFonts w:ascii="Calibri" w:hAnsi="Calibri" w:cs="Calibri"/>
           <w:sz w:val="44"/>
-          <w:lang/>
         </w:rPr>
         <w:t>printf</w:t>
       </w:r>
@@ -3822,7 +3450,6 @@
         <w:rPr>
           <w:rFonts w:ascii="Calibri" w:hAnsi="Calibri" w:cs="Calibri"/>
           <w:sz w:val="44"/>
-          <w:lang/>
         </w:rPr>
         <w:t>(</w:t>
       </w:r>
@@ -3831,7 +3458,6 @@
         <w:rPr>
           <w:rFonts w:ascii="Calibri" w:hAnsi="Calibri" w:cs="Calibri"/>
           <w:sz w:val="44"/>
-          <w:lang/>
         </w:rPr>
         <w:t>"Grade \"A\"");</w:t>
       </w:r>
@@ -3845,14 +3471,12 @@
         <w:rPr>
           <w:rFonts w:ascii="Calibri" w:hAnsi="Calibri" w:cs="Calibri"/>
           <w:sz w:val="44"/>
-          <w:lang/>
-        </w:rPr>
-      </w:pPr>
-      <w:r>
-        <w:rPr>
-          <w:rFonts w:ascii="Calibri" w:hAnsi="Calibri" w:cs="Calibri"/>
-          <w:sz w:val="44"/>
-          <w:lang/>
+        </w:rPr>
+      </w:pPr>
+      <w:r>
+        <w:rPr>
+          <w:rFonts w:ascii="Calibri" w:hAnsi="Calibri" w:cs="Calibri"/>
+          <w:sz w:val="44"/>
         </w:rPr>
         <w:lastRenderedPageBreak/>
         <w:t xml:space="preserve">        </w:t>
@@ -3862,7 +3486,6 @@
         <w:rPr>
           <w:rFonts w:ascii="Calibri" w:hAnsi="Calibri" w:cs="Calibri"/>
           <w:sz w:val="44"/>
-          <w:lang/>
         </w:rPr>
         <w:t>else</w:t>
       </w:r>
@@ -3871,7 +3494,6 @@
         <w:rPr>
           <w:rFonts w:ascii="Calibri" w:hAnsi="Calibri" w:cs="Calibri"/>
           <w:sz w:val="44"/>
-          <w:lang/>
         </w:rPr>
         <w:t xml:space="preserve"> if (score &gt;= 7)</w:t>
       </w:r>
@@ -3885,14 +3507,12 @@
         <w:rPr>
           <w:rFonts w:ascii="Calibri" w:hAnsi="Calibri" w:cs="Calibri"/>
           <w:sz w:val="44"/>
-          <w:lang/>
-        </w:rPr>
-      </w:pPr>
-      <w:r>
-        <w:rPr>
-          <w:rFonts w:ascii="Calibri" w:hAnsi="Calibri" w:cs="Calibri"/>
-          <w:sz w:val="44"/>
-          <w:lang/>
+        </w:rPr>
+      </w:pPr>
+      <w:r>
+        <w:rPr>
+          <w:rFonts w:ascii="Calibri" w:hAnsi="Calibri" w:cs="Calibri"/>
+          <w:sz w:val="44"/>
         </w:rPr>
         <w:t xml:space="preserve">            </w:t>
       </w:r>
@@ -3902,7 +3522,6 @@
         <w:rPr>
           <w:rFonts w:ascii="Calibri" w:hAnsi="Calibri" w:cs="Calibri"/>
           <w:sz w:val="44"/>
-          <w:lang/>
         </w:rPr>
         <w:t>printf</w:t>
       </w:r>
@@ -3911,7 +3530,6 @@
         <w:rPr>
           <w:rFonts w:ascii="Calibri" w:hAnsi="Calibri" w:cs="Calibri"/>
           <w:sz w:val="44"/>
-          <w:lang/>
         </w:rPr>
         <w:t>(</w:t>
       </w:r>
@@ -3920,7 +3538,6 @@
         <w:rPr>
           <w:rFonts w:ascii="Calibri" w:hAnsi="Calibri" w:cs="Calibri"/>
           <w:sz w:val="44"/>
-          <w:lang/>
         </w:rPr>
         <w:t>"Grade \"B\"");</w:t>
       </w:r>
@@ -3934,14 +3551,12 @@
         <w:rPr>
           <w:rFonts w:ascii="Calibri" w:hAnsi="Calibri" w:cs="Calibri"/>
           <w:sz w:val="44"/>
-          <w:lang/>
-        </w:rPr>
-      </w:pPr>
-      <w:r>
-        <w:rPr>
-          <w:rFonts w:ascii="Calibri" w:hAnsi="Calibri" w:cs="Calibri"/>
-          <w:sz w:val="44"/>
-          <w:lang/>
+        </w:rPr>
+      </w:pPr>
+      <w:r>
+        <w:rPr>
+          <w:rFonts w:ascii="Calibri" w:hAnsi="Calibri" w:cs="Calibri"/>
+          <w:sz w:val="44"/>
         </w:rPr>
         <w:t xml:space="preserve">        </w:t>
       </w:r>
@@ -3950,7 +3565,6 @@
         <w:rPr>
           <w:rFonts w:ascii="Calibri" w:hAnsi="Calibri" w:cs="Calibri"/>
           <w:sz w:val="44"/>
-          <w:lang/>
         </w:rPr>
         <w:t>else</w:t>
       </w:r>
@@ -3959,7 +3573,6 @@
         <w:rPr>
           <w:rFonts w:ascii="Calibri" w:hAnsi="Calibri" w:cs="Calibri"/>
           <w:sz w:val="44"/>
-          <w:lang/>
         </w:rPr>
         <w:t xml:space="preserve"> if (score &gt;= 6)</w:t>
       </w:r>
@@ -3973,14 +3586,12 @@
         <w:rPr>
           <w:rFonts w:ascii="Calibri" w:hAnsi="Calibri" w:cs="Calibri"/>
           <w:sz w:val="44"/>
-          <w:lang/>
-        </w:rPr>
-      </w:pPr>
-      <w:r>
-        <w:rPr>
-          <w:rFonts w:ascii="Calibri" w:hAnsi="Calibri" w:cs="Calibri"/>
-          <w:sz w:val="44"/>
-          <w:lang/>
+        </w:rPr>
+      </w:pPr>
+      <w:r>
+        <w:rPr>
+          <w:rFonts w:ascii="Calibri" w:hAnsi="Calibri" w:cs="Calibri"/>
+          <w:sz w:val="44"/>
         </w:rPr>
         <w:t xml:space="preserve">            </w:t>
       </w:r>
@@ -3990,7 +3601,6 @@
         <w:rPr>
           <w:rFonts w:ascii="Calibri" w:hAnsi="Calibri" w:cs="Calibri"/>
           <w:sz w:val="44"/>
-          <w:lang/>
         </w:rPr>
         <w:t>printf</w:t>
       </w:r>
@@ -3999,7 +3609,6 @@
         <w:rPr>
           <w:rFonts w:ascii="Calibri" w:hAnsi="Calibri" w:cs="Calibri"/>
           <w:sz w:val="44"/>
-          <w:lang/>
         </w:rPr>
         <w:t>(</w:t>
       </w:r>
@@ -4008,7 +3617,6 @@
         <w:rPr>
           <w:rFonts w:ascii="Calibri" w:hAnsi="Calibri" w:cs="Calibri"/>
           <w:sz w:val="44"/>
-          <w:lang/>
         </w:rPr>
         <w:t>"Grade \"C\"");</w:t>
       </w:r>
@@ -4022,14 +3630,12 @@
         <w:rPr>
           <w:rFonts w:ascii="Calibri" w:hAnsi="Calibri" w:cs="Calibri"/>
           <w:sz w:val="44"/>
-          <w:lang/>
-        </w:rPr>
-      </w:pPr>
-      <w:r>
-        <w:rPr>
-          <w:rFonts w:ascii="Calibri" w:hAnsi="Calibri" w:cs="Calibri"/>
-          <w:sz w:val="44"/>
-          <w:lang/>
+        </w:rPr>
+      </w:pPr>
+      <w:r>
+        <w:rPr>
+          <w:rFonts w:ascii="Calibri" w:hAnsi="Calibri" w:cs="Calibri"/>
+          <w:sz w:val="44"/>
         </w:rPr>
         <w:t xml:space="preserve">        </w:t>
       </w:r>
@@ -4038,7 +3644,6 @@
         <w:rPr>
           <w:rFonts w:ascii="Calibri" w:hAnsi="Calibri" w:cs="Calibri"/>
           <w:sz w:val="44"/>
-          <w:lang/>
         </w:rPr>
         <w:t>else</w:t>
       </w:r>
@@ -4047,7 +3652,6 @@
         <w:rPr>
           <w:rFonts w:ascii="Calibri" w:hAnsi="Calibri" w:cs="Calibri"/>
           <w:sz w:val="44"/>
-          <w:lang/>
         </w:rPr>
         <w:t xml:space="preserve"> if (score &gt;= 5)</w:t>
       </w:r>
@@ -4061,14 +3665,12 @@
         <w:rPr>
           <w:rFonts w:ascii="Calibri" w:hAnsi="Calibri" w:cs="Calibri"/>
           <w:sz w:val="44"/>
-          <w:lang/>
-        </w:rPr>
-      </w:pPr>
-      <w:r>
-        <w:rPr>
-          <w:rFonts w:ascii="Calibri" w:hAnsi="Calibri" w:cs="Calibri"/>
-          <w:sz w:val="44"/>
-          <w:lang/>
+        </w:rPr>
+      </w:pPr>
+      <w:r>
+        <w:rPr>
+          <w:rFonts w:ascii="Calibri" w:hAnsi="Calibri" w:cs="Calibri"/>
+          <w:sz w:val="44"/>
         </w:rPr>
         <w:t xml:space="preserve">            </w:t>
       </w:r>
@@ -4078,7 +3680,6 @@
         <w:rPr>
           <w:rFonts w:ascii="Calibri" w:hAnsi="Calibri" w:cs="Calibri"/>
           <w:sz w:val="44"/>
-          <w:lang/>
         </w:rPr>
         <w:t>printf</w:t>
       </w:r>
@@ -4087,7 +3688,6 @@
         <w:rPr>
           <w:rFonts w:ascii="Calibri" w:hAnsi="Calibri" w:cs="Calibri"/>
           <w:sz w:val="44"/>
-          <w:lang/>
         </w:rPr>
         <w:t>(</w:t>
       </w:r>
@@ -4096,7 +3696,6 @@
         <w:rPr>
           <w:rFonts w:ascii="Calibri" w:hAnsi="Calibri" w:cs="Calibri"/>
           <w:sz w:val="44"/>
-          <w:lang/>
         </w:rPr>
         <w:t>"Grade \"D\"");</w:t>
       </w:r>
@@ -4110,14 +3709,12 @@
         <w:rPr>
           <w:rFonts w:ascii="Calibri" w:hAnsi="Calibri" w:cs="Calibri"/>
           <w:sz w:val="44"/>
-          <w:lang/>
-        </w:rPr>
-      </w:pPr>
-      <w:r>
-        <w:rPr>
-          <w:rFonts w:ascii="Calibri" w:hAnsi="Calibri" w:cs="Calibri"/>
-          <w:sz w:val="44"/>
-          <w:lang/>
+        </w:rPr>
+      </w:pPr>
+      <w:r>
+        <w:rPr>
+          <w:rFonts w:ascii="Calibri" w:hAnsi="Calibri" w:cs="Calibri"/>
+          <w:sz w:val="44"/>
         </w:rPr>
         <w:t xml:space="preserve">        </w:t>
       </w:r>
@@ -4126,7 +3723,6 @@
         <w:rPr>
           <w:rFonts w:ascii="Calibri" w:hAnsi="Calibri" w:cs="Calibri"/>
           <w:sz w:val="44"/>
-          <w:lang/>
         </w:rPr>
         <w:t>else</w:t>
       </w:r>
@@ -4141,14 +3737,12 @@
         <w:rPr>
           <w:rFonts w:ascii="Calibri" w:hAnsi="Calibri" w:cs="Calibri"/>
           <w:sz w:val="44"/>
-          <w:lang/>
-        </w:rPr>
-      </w:pPr>
-      <w:r>
-        <w:rPr>
-          <w:rFonts w:ascii="Calibri" w:hAnsi="Calibri" w:cs="Calibri"/>
-          <w:sz w:val="44"/>
-          <w:lang/>
+        </w:rPr>
+      </w:pPr>
+      <w:r>
+        <w:rPr>
+          <w:rFonts w:ascii="Calibri" w:hAnsi="Calibri" w:cs="Calibri"/>
+          <w:sz w:val="44"/>
         </w:rPr>
         <w:t xml:space="preserve">            </w:t>
       </w:r>
@@ -4158,7 +3752,6 @@
         <w:rPr>
           <w:rFonts w:ascii="Calibri" w:hAnsi="Calibri" w:cs="Calibri"/>
           <w:sz w:val="44"/>
-          <w:lang/>
         </w:rPr>
         <w:t>printf</w:t>
       </w:r>
@@ -4167,7 +3760,6 @@
         <w:rPr>
           <w:rFonts w:ascii="Calibri" w:hAnsi="Calibri" w:cs="Calibri"/>
           <w:sz w:val="44"/>
-          <w:lang/>
         </w:rPr>
         <w:t>(</w:t>
       </w:r>
@@ -4176,7 +3768,6 @@
         <w:rPr>
           <w:rFonts w:ascii="Calibri" w:hAnsi="Calibri" w:cs="Calibri"/>
           <w:sz w:val="44"/>
-          <w:lang/>
         </w:rPr>
         <w:t xml:space="preserve">"\"No\" Grade");            </w:t>
       </w:r>
@@ -4190,14 +3781,12 @@
         <w:rPr>
           <w:rFonts w:ascii="Calibri" w:hAnsi="Calibri" w:cs="Calibri"/>
           <w:sz w:val="44"/>
-          <w:lang/>
-        </w:rPr>
-      </w:pPr>
-      <w:r>
-        <w:rPr>
-          <w:rFonts w:ascii="Calibri" w:hAnsi="Calibri" w:cs="Calibri"/>
-          <w:sz w:val="44"/>
-          <w:lang/>
+        </w:rPr>
+      </w:pPr>
+      <w:r>
+        <w:rPr>
+          <w:rFonts w:ascii="Calibri" w:hAnsi="Calibri" w:cs="Calibri"/>
+          <w:sz w:val="44"/>
         </w:rPr>
         <w:t xml:space="preserve">    }</w:t>
       </w:r>
@@ -4211,14 +3800,12 @@
         <w:rPr>
           <w:rFonts w:ascii="Calibri" w:hAnsi="Calibri" w:cs="Calibri"/>
           <w:sz w:val="44"/>
-          <w:lang/>
-        </w:rPr>
-      </w:pPr>
-      <w:r>
-        <w:rPr>
-          <w:rFonts w:ascii="Calibri" w:hAnsi="Calibri" w:cs="Calibri"/>
-          <w:sz w:val="44"/>
-          <w:lang/>
+        </w:rPr>
+      </w:pPr>
+      <w:r>
+        <w:rPr>
+          <w:rFonts w:ascii="Calibri" w:hAnsi="Calibri" w:cs="Calibri"/>
+          <w:sz w:val="44"/>
         </w:rPr>
         <w:t xml:space="preserve">    </w:t>
       </w:r>
@@ -4227,7 +3814,6 @@
         <w:rPr>
           <w:rFonts w:ascii="Calibri" w:hAnsi="Calibri" w:cs="Calibri"/>
           <w:sz w:val="44"/>
-          <w:lang/>
         </w:rPr>
         <w:t>else</w:t>
       </w:r>
@@ -4242,14 +3828,12 @@
         <w:rPr>
           <w:rFonts w:ascii="Calibri" w:hAnsi="Calibri" w:cs="Calibri"/>
           <w:sz w:val="44"/>
-          <w:lang/>
-        </w:rPr>
-      </w:pPr>
-      <w:r>
-        <w:rPr>
-          <w:rFonts w:ascii="Calibri" w:hAnsi="Calibri" w:cs="Calibri"/>
-          <w:sz w:val="44"/>
-          <w:lang/>
+        </w:rPr>
+      </w:pPr>
+      <w:r>
+        <w:rPr>
+          <w:rFonts w:ascii="Calibri" w:hAnsi="Calibri" w:cs="Calibri"/>
+          <w:sz w:val="44"/>
         </w:rPr>
         <w:t xml:space="preserve">        </w:t>
       </w:r>
@@ -4259,7 +3843,6 @@
         <w:rPr>
           <w:rFonts w:ascii="Calibri" w:hAnsi="Calibri" w:cs="Calibri"/>
           <w:sz w:val="44"/>
-          <w:lang/>
         </w:rPr>
         <w:t>printf</w:t>
       </w:r>
@@ -4268,7 +3851,6 @@
         <w:rPr>
           <w:rFonts w:ascii="Calibri" w:hAnsi="Calibri" w:cs="Calibri"/>
           <w:sz w:val="44"/>
-          <w:lang/>
         </w:rPr>
         <w:t>(</w:t>
       </w:r>
@@ -4277,7 +3859,6 @@
         <w:rPr>
           <w:rFonts w:ascii="Calibri" w:hAnsi="Calibri" w:cs="Calibri"/>
           <w:sz w:val="44"/>
-          <w:lang/>
         </w:rPr>
         <w:t>"Invalid Score!");</w:t>
       </w:r>
@@ -4291,40 +3872,36 @@
         <w:rPr>
           <w:rFonts w:ascii="Calibri" w:hAnsi="Calibri" w:cs="Calibri"/>
           <w:sz w:val="44"/>
-          <w:lang/>
-        </w:rPr>
-      </w:pPr>
-    </w:p>
-    <w:p>
-      <w:pPr>
-        <w:widowControl w:val="0"/>
-        <w:autoSpaceDE w:val="0"/>
-        <w:autoSpaceDN w:val="0"/>
-        <w:adjustRightInd w:val="0"/>
-        <w:rPr>
-          <w:rFonts w:ascii="Calibri" w:hAnsi="Calibri" w:cs="Calibri"/>
-          <w:sz w:val="44"/>
-          <w:lang/>
-        </w:rPr>
-      </w:pPr>
-    </w:p>
-    <w:p>
-      <w:pPr>
-        <w:widowControl w:val="0"/>
-        <w:autoSpaceDE w:val="0"/>
-        <w:autoSpaceDN w:val="0"/>
-        <w:adjustRightInd w:val="0"/>
-        <w:rPr>
-          <w:rFonts w:ascii="Calibri" w:hAnsi="Calibri" w:cs="Calibri"/>
-          <w:sz w:val="44"/>
-          <w:lang/>
-        </w:rPr>
-      </w:pPr>
-      <w:r>
-        <w:rPr>
-          <w:rFonts w:ascii="Calibri" w:hAnsi="Calibri" w:cs="Calibri"/>
-          <w:sz w:val="44"/>
-          <w:lang/>
+        </w:rPr>
+      </w:pPr>
+    </w:p>
+    <w:p>
+      <w:pPr>
+        <w:widowControl w:val="0"/>
+        <w:autoSpaceDE w:val="0"/>
+        <w:autoSpaceDN w:val="0"/>
+        <w:adjustRightInd w:val="0"/>
+        <w:rPr>
+          <w:rFonts w:ascii="Calibri" w:hAnsi="Calibri" w:cs="Calibri"/>
+          <w:sz w:val="44"/>
+        </w:rPr>
+      </w:pPr>
+    </w:p>
+    <w:p>
+      <w:pPr>
+        <w:widowControl w:val="0"/>
+        <w:autoSpaceDE w:val="0"/>
+        <w:autoSpaceDN w:val="0"/>
+        <w:adjustRightInd w:val="0"/>
+        <w:rPr>
+          <w:rFonts w:ascii="Calibri" w:hAnsi="Calibri" w:cs="Calibri"/>
+          <w:sz w:val="44"/>
+        </w:rPr>
+      </w:pPr>
+      <w:r>
+        <w:rPr>
+          <w:rFonts w:ascii="Calibri" w:hAnsi="Calibri" w:cs="Calibri"/>
+          <w:sz w:val="44"/>
         </w:rPr>
         <w:t xml:space="preserve">    </w:t>
       </w:r>
@@ -4333,7 +3910,6 @@
         <w:rPr>
           <w:rFonts w:ascii="Calibri" w:hAnsi="Calibri" w:cs="Calibri"/>
           <w:sz w:val="44"/>
-          <w:lang/>
         </w:rPr>
         <w:t>return</w:t>
       </w:r>
@@ -4342,7 +3918,6 @@
         <w:rPr>
           <w:rFonts w:ascii="Calibri" w:hAnsi="Calibri" w:cs="Calibri"/>
           <w:sz w:val="44"/>
-          <w:lang/>
         </w:rPr>
         <w:t xml:space="preserve"> 0;</w:t>
       </w:r>
@@ -4356,14 +3931,12 @@
         <w:rPr>
           <w:rFonts w:ascii="Calibri" w:hAnsi="Calibri" w:cs="Calibri"/>
           <w:sz w:val="44"/>
-          <w:lang/>
-        </w:rPr>
-      </w:pPr>
-      <w:r>
-        <w:rPr>
-          <w:rFonts w:ascii="Calibri" w:hAnsi="Calibri" w:cs="Calibri"/>
-          <w:sz w:val="44"/>
-          <w:lang/>
+        </w:rPr>
+      </w:pPr>
+      <w:r>
+        <w:rPr>
+          <w:rFonts w:ascii="Calibri" w:hAnsi="Calibri" w:cs="Calibri"/>
+          <w:sz w:val="44"/>
         </w:rPr>
         <w:t>}</w:t>
       </w:r>
@@ -4377,14 +3950,12 @@
         <w:rPr>
           <w:rFonts w:ascii="Calibri" w:hAnsi="Calibri" w:cs="Calibri"/>
           <w:sz w:val="44"/>
-          <w:lang/>
-        </w:rPr>
-      </w:pPr>
-      <w:r>
-        <w:rPr>
-          <w:rFonts w:ascii="Calibri" w:hAnsi="Calibri" w:cs="Calibri"/>
-          <w:sz w:val="44"/>
-          <w:lang/>
+        </w:rPr>
+      </w:pPr>
+      <w:r>
+        <w:rPr>
+          <w:rFonts w:ascii="Calibri" w:hAnsi="Calibri" w:cs="Calibri"/>
+          <w:sz w:val="44"/>
         </w:rPr>
         <w:t>/*</w:t>
       </w:r>
@@ -4398,14 +3969,12 @@
         <w:rPr>
           <w:rFonts w:ascii="Calibri" w:hAnsi="Calibri" w:cs="Calibri"/>
           <w:sz w:val="44"/>
-          <w:lang/>
-        </w:rPr>
-      </w:pPr>
-      <w:r>
-        <w:rPr>
-          <w:rFonts w:ascii="Calibri" w:hAnsi="Calibri" w:cs="Calibri"/>
-          <w:sz w:val="44"/>
-          <w:lang/>
+        </w:rPr>
+      </w:pPr>
+      <w:r>
+        <w:rPr>
+          <w:rFonts w:ascii="Calibri" w:hAnsi="Calibri" w:cs="Calibri"/>
+          <w:sz w:val="44"/>
         </w:rPr>
         <w:lastRenderedPageBreak/>
         <w:t xml:space="preserve">  </w:t>
@@ -4415,7 +3984,6 @@
         <w:rPr>
           <w:rFonts w:ascii="Calibri" w:hAnsi="Calibri" w:cs="Calibri"/>
           <w:sz w:val="44"/>
-          <w:lang/>
         </w:rPr>
         <w:t>score</w:t>
       </w:r>
@@ -4430,14 +3998,12 @@
         <w:rPr>
           <w:rFonts w:ascii="Calibri" w:hAnsi="Calibri" w:cs="Calibri"/>
           <w:sz w:val="44"/>
-          <w:lang/>
-        </w:rPr>
-      </w:pPr>
-      <w:r>
-        <w:rPr>
-          <w:rFonts w:ascii="Calibri" w:hAnsi="Calibri" w:cs="Calibri"/>
-          <w:sz w:val="44"/>
-          <w:lang/>
+        </w:rPr>
+      </w:pPr>
+      <w:r>
+        <w:rPr>
+          <w:rFonts w:ascii="Calibri" w:hAnsi="Calibri" w:cs="Calibri"/>
+          <w:sz w:val="44"/>
         </w:rPr>
         <w:t xml:space="preserve">    9 to </w:t>
       </w:r>
@@ -4446,7 +4012,6 @@
         <w:rPr>
           <w:rFonts w:ascii="Calibri" w:hAnsi="Calibri" w:cs="Calibri"/>
           <w:sz w:val="44"/>
-          <w:lang/>
         </w:rPr>
         <w:t>10  =</w:t>
       </w:r>
@@ -4455,7 +4020,6 @@
         <w:rPr>
           <w:rFonts w:ascii="Calibri" w:hAnsi="Calibri" w:cs="Calibri"/>
           <w:sz w:val="44"/>
-          <w:lang/>
         </w:rPr>
         <w:t>=&gt; Grade "O"</w:t>
       </w:r>
@@ -4469,14 +4033,12 @@
         <w:rPr>
           <w:rFonts w:ascii="Calibri" w:hAnsi="Calibri" w:cs="Calibri"/>
           <w:sz w:val="44"/>
-          <w:lang/>
-        </w:rPr>
-      </w:pPr>
-      <w:r>
-        <w:rPr>
-          <w:rFonts w:ascii="Calibri" w:hAnsi="Calibri" w:cs="Calibri"/>
-          <w:sz w:val="44"/>
-          <w:lang/>
+        </w:rPr>
+      </w:pPr>
+      <w:r>
+        <w:rPr>
+          <w:rFonts w:ascii="Calibri" w:hAnsi="Calibri" w:cs="Calibri"/>
+          <w:sz w:val="44"/>
         </w:rPr>
         <w:t xml:space="preserve">    8 to 8.99 ==&gt; Grade "A"</w:t>
       </w:r>
@@ -4490,14 +4052,12 @@
         <w:rPr>
           <w:rFonts w:ascii="Calibri" w:hAnsi="Calibri" w:cs="Calibri"/>
           <w:sz w:val="44"/>
-          <w:lang/>
-        </w:rPr>
-      </w:pPr>
-      <w:r>
-        <w:rPr>
-          <w:rFonts w:ascii="Calibri" w:hAnsi="Calibri" w:cs="Calibri"/>
-          <w:sz w:val="44"/>
-          <w:lang/>
+        </w:rPr>
+      </w:pPr>
+      <w:r>
+        <w:rPr>
+          <w:rFonts w:ascii="Calibri" w:hAnsi="Calibri" w:cs="Calibri"/>
+          <w:sz w:val="44"/>
         </w:rPr>
         <w:t xml:space="preserve">    7 to 7.99 ==&gt; Grade "B"</w:t>
       </w:r>
@@ -4511,14 +4071,12 @@
         <w:rPr>
           <w:rFonts w:ascii="Calibri" w:hAnsi="Calibri" w:cs="Calibri"/>
           <w:sz w:val="44"/>
-          <w:lang/>
-        </w:rPr>
-      </w:pPr>
-      <w:r>
-        <w:rPr>
-          <w:rFonts w:ascii="Calibri" w:hAnsi="Calibri" w:cs="Calibri"/>
-          <w:sz w:val="44"/>
-          <w:lang/>
+        </w:rPr>
+      </w:pPr>
+      <w:r>
+        <w:rPr>
+          <w:rFonts w:ascii="Calibri" w:hAnsi="Calibri" w:cs="Calibri"/>
+          <w:sz w:val="44"/>
         </w:rPr>
         <w:t xml:space="preserve">    6 to 6.99 ==&gt; Grade "C"</w:t>
       </w:r>
@@ -4532,14 +4090,12 @@
         <w:rPr>
           <w:rFonts w:ascii="Calibri" w:hAnsi="Calibri" w:cs="Calibri"/>
           <w:sz w:val="44"/>
-          <w:lang/>
-        </w:rPr>
-      </w:pPr>
-      <w:r>
-        <w:rPr>
-          <w:rFonts w:ascii="Calibri" w:hAnsi="Calibri" w:cs="Calibri"/>
-          <w:sz w:val="44"/>
-          <w:lang/>
+        </w:rPr>
+      </w:pPr>
+      <w:r>
+        <w:rPr>
+          <w:rFonts w:ascii="Calibri" w:hAnsi="Calibri" w:cs="Calibri"/>
+          <w:sz w:val="44"/>
         </w:rPr>
         <w:t xml:space="preserve">    5 to 5.99 ==&gt; Grade "D"</w:t>
       </w:r>
@@ -4553,14 +4109,12 @@
         <w:rPr>
           <w:rFonts w:ascii="Calibri" w:hAnsi="Calibri" w:cs="Calibri"/>
           <w:sz w:val="44"/>
-          <w:lang/>
-        </w:rPr>
-      </w:pPr>
-      <w:r>
-        <w:rPr>
-          <w:rFonts w:ascii="Calibri" w:hAnsi="Calibri" w:cs="Calibri"/>
-          <w:sz w:val="44"/>
-          <w:lang/>
+        </w:rPr>
+      </w:pPr>
+      <w:r>
+        <w:rPr>
+          <w:rFonts w:ascii="Calibri" w:hAnsi="Calibri" w:cs="Calibri"/>
+          <w:sz w:val="44"/>
         </w:rPr>
         <w:t xml:space="preserve">    &lt;5 ==&gt; "No" Grade</w:t>
       </w:r>
@@ -4574,14 +4128,12 @@
         <w:rPr>
           <w:rFonts w:ascii="Calibri" w:hAnsi="Calibri" w:cs="Calibri"/>
           <w:sz w:val="44"/>
-          <w:lang/>
-        </w:rPr>
-      </w:pPr>
-      <w:r>
-        <w:rPr>
-          <w:rFonts w:ascii="Calibri" w:hAnsi="Calibri" w:cs="Calibri"/>
-          <w:sz w:val="44"/>
-          <w:lang/>
+        </w:rPr>
+      </w:pPr>
+      <w:r>
+        <w:rPr>
+          <w:rFonts w:ascii="Calibri" w:hAnsi="Calibri" w:cs="Calibri"/>
+          <w:sz w:val="44"/>
         </w:rPr>
         <w:t xml:space="preserve">    </w:t>
       </w:r>
@@ -4595,14 +4147,12 @@
         <w:rPr>
           <w:rFonts w:ascii="Calibri" w:hAnsi="Calibri" w:cs="Calibri"/>
           <w:sz w:val="44"/>
-          <w:lang/>
-        </w:rPr>
-      </w:pPr>
-      <w:r>
-        <w:rPr>
-          <w:rFonts w:ascii="Calibri" w:hAnsi="Calibri" w:cs="Calibri"/>
-          <w:sz w:val="44"/>
-          <w:lang/>
+        </w:rPr>
+      </w:pPr>
+      <w:r>
+        <w:rPr>
+          <w:rFonts w:ascii="Calibri" w:hAnsi="Calibri" w:cs="Calibri"/>
+          <w:sz w:val="44"/>
         </w:rPr>
         <w:t xml:space="preserve">    Escape sequence characters</w:t>
       </w:r>
@@ -4616,14 +4166,12 @@
         <w:rPr>
           <w:rFonts w:ascii="Calibri" w:hAnsi="Calibri" w:cs="Calibri"/>
           <w:sz w:val="44"/>
-          <w:lang/>
-        </w:rPr>
-      </w:pPr>
-      <w:r>
-        <w:rPr>
-          <w:rFonts w:ascii="Calibri" w:hAnsi="Calibri" w:cs="Calibri"/>
-          <w:sz w:val="44"/>
-          <w:lang/>
+        </w:rPr>
+      </w:pPr>
+      <w:r>
+        <w:rPr>
+          <w:rFonts w:ascii="Calibri" w:hAnsi="Calibri" w:cs="Calibri"/>
+          <w:sz w:val="44"/>
         </w:rPr>
         <w:t xml:space="preserve">    \" ==&gt; </w:t>
       </w:r>
@@ -4632,7 +4180,6 @@
         <w:rPr>
           <w:rFonts w:ascii="Calibri" w:hAnsi="Calibri" w:cs="Calibri"/>
           <w:sz w:val="44"/>
-          <w:lang/>
         </w:rPr>
         <w:t>print "</w:t>
       </w:r>
@@ -4647,14 +4194,12 @@
         <w:rPr>
           <w:rFonts w:ascii="Calibri" w:hAnsi="Calibri" w:cs="Calibri"/>
           <w:sz w:val="44"/>
-          <w:lang/>
-        </w:rPr>
-      </w:pPr>
-      <w:r>
-        <w:rPr>
-          <w:rFonts w:ascii="Calibri" w:hAnsi="Calibri" w:cs="Calibri"/>
-          <w:sz w:val="44"/>
-          <w:lang/>
+        </w:rPr>
+      </w:pPr>
+      <w:r>
+        <w:rPr>
+          <w:rFonts w:ascii="Calibri" w:hAnsi="Calibri" w:cs="Calibri"/>
+          <w:sz w:val="44"/>
         </w:rPr>
         <w:t xml:space="preserve">    \' ==&gt; </w:t>
       </w:r>
@@ -4663,7 +4208,6 @@
         <w:rPr>
           <w:rFonts w:ascii="Calibri" w:hAnsi="Calibri" w:cs="Calibri"/>
           <w:sz w:val="44"/>
-          <w:lang/>
         </w:rPr>
         <w:t>print '</w:t>
       </w:r>
@@ -4678,14 +4222,12 @@
         <w:rPr>
           <w:rFonts w:ascii="Calibri" w:hAnsi="Calibri" w:cs="Calibri"/>
           <w:sz w:val="44"/>
-          <w:lang/>
-        </w:rPr>
-      </w:pPr>
-      <w:r>
-        <w:rPr>
-          <w:rFonts w:ascii="Calibri" w:hAnsi="Calibri" w:cs="Calibri"/>
-          <w:sz w:val="44"/>
-          <w:lang/>
+        </w:rPr>
+      </w:pPr>
+      <w:r>
+        <w:rPr>
+          <w:rFonts w:ascii="Calibri" w:hAnsi="Calibri" w:cs="Calibri"/>
+          <w:sz w:val="44"/>
         </w:rPr>
         <w:t xml:space="preserve">    \\ ==&gt; print \</w:t>
       </w:r>
@@ -4699,14 +4241,12 @@
         <w:rPr>
           <w:rFonts w:ascii="Calibri" w:hAnsi="Calibri" w:cs="Calibri"/>
           <w:sz w:val="44"/>
-          <w:lang/>
-        </w:rPr>
-      </w:pPr>
-      <w:r>
-        <w:rPr>
-          <w:rFonts w:ascii="Calibri" w:hAnsi="Calibri" w:cs="Calibri"/>
-          <w:sz w:val="44"/>
-          <w:lang/>
+        </w:rPr>
+      </w:pPr>
+      <w:r>
+        <w:rPr>
+          <w:rFonts w:ascii="Calibri" w:hAnsi="Calibri" w:cs="Calibri"/>
+          <w:sz w:val="44"/>
         </w:rPr>
         <w:t xml:space="preserve">    \n ==&gt; new line</w:t>
       </w:r>
@@ -4720,14 +4260,12 @@
         <w:rPr>
           <w:rFonts w:ascii="Calibri" w:hAnsi="Calibri" w:cs="Calibri"/>
           <w:sz w:val="44"/>
-          <w:lang/>
-        </w:rPr>
-      </w:pPr>
-      <w:r>
-        <w:rPr>
-          <w:rFonts w:ascii="Calibri" w:hAnsi="Calibri" w:cs="Calibri"/>
-          <w:sz w:val="44"/>
-          <w:lang/>
+        </w:rPr>
+      </w:pPr>
+      <w:r>
+        <w:rPr>
+          <w:rFonts w:ascii="Calibri" w:hAnsi="Calibri" w:cs="Calibri"/>
+          <w:sz w:val="44"/>
         </w:rPr>
         <w:t xml:space="preserve">    \t ==&gt; tab</w:t>
       </w:r>
@@ -4741,14 +4279,12 @@
         <w:rPr>
           <w:rFonts w:ascii="Calibri" w:hAnsi="Calibri" w:cs="Calibri"/>
           <w:sz w:val="44"/>
-          <w:lang/>
-        </w:rPr>
-      </w:pPr>
-      <w:r>
-        <w:rPr>
-          <w:rFonts w:ascii="Calibri" w:hAnsi="Calibri" w:cs="Calibri"/>
-          <w:sz w:val="44"/>
-          <w:lang/>
+        </w:rPr>
+      </w:pPr>
+      <w:r>
+        <w:rPr>
+          <w:rFonts w:ascii="Calibri" w:hAnsi="Calibri" w:cs="Calibri"/>
+          <w:sz w:val="44"/>
         </w:rPr>
         <w:t xml:space="preserve">    \v ==&gt; vertical tab</w:t>
       </w:r>
@@ -4762,14 +4298,12 @@
         <w:rPr>
           <w:rFonts w:ascii="Calibri" w:hAnsi="Calibri" w:cs="Calibri"/>
           <w:sz w:val="44"/>
-          <w:lang/>
-        </w:rPr>
-      </w:pPr>
-      <w:r>
-        <w:rPr>
-          <w:rFonts w:ascii="Calibri" w:hAnsi="Calibri" w:cs="Calibri"/>
-          <w:sz w:val="44"/>
-          <w:lang/>
+        </w:rPr>
+      </w:pPr>
+      <w:r>
+        <w:rPr>
+          <w:rFonts w:ascii="Calibri" w:hAnsi="Calibri" w:cs="Calibri"/>
+          <w:sz w:val="44"/>
         </w:rPr>
         <w:t xml:space="preserve">    \b ==&gt; backspace</w:t>
       </w:r>
@@ -4783,14 +4317,12 @@
         <w:rPr>
           <w:rFonts w:ascii="Calibri" w:hAnsi="Calibri" w:cs="Calibri"/>
           <w:sz w:val="44"/>
-          <w:lang/>
-        </w:rPr>
-      </w:pPr>
-      <w:r>
-        <w:rPr>
-          <w:rFonts w:ascii="Calibri" w:hAnsi="Calibri" w:cs="Calibri"/>
-          <w:sz w:val="44"/>
-          <w:lang/>
+        </w:rPr>
+      </w:pPr>
+      <w:r>
+        <w:rPr>
+          <w:rFonts w:ascii="Calibri" w:hAnsi="Calibri" w:cs="Calibri"/>
+          <w:sz w:val="44"/>
         </w:rPr>
         <w:lastRenderedPageBreak/>
         <w:t xml:space="preserve">    \r ==&gt; carriage return</w:t>
@@ -4805,14 +4337,12 @@
         <w:rPr>
           <w:rFonts w:ascii="Calibri" w:hAnsi="Calibri" w:cs="Calibri"/>
           <w:sz w:val="44"/>
-          <w:lang/>
-        </w:rPr>
-      </w:pPr>
-      <w:r>
-        <w:rPr>
-          <w:rFonts w:ascii="Calibri" w:hAnsi="Calibri" w:cs="Calibri"/>
-          <w:sz w:val="44"/>
-          <w:lang/>
+        </w:rPr>
+      </w:pPr>
+      <w:r>
+        <w:rPr>
+          <w:rFonts w:ascii="Calibri" w:hAnsi="Calibri" w:cs="Calibri"/>
+          <w:sz w:val="44"/>
         </w:rPr>
         <w:t>*/</w:t>
       </w:r>
@@ -4826,27 +4356,24 @@
         <w:rPr>
           <w:rFonts w:ascii="Calibri" w:hAnsi="Calibri" w:cs="Calibri"/>
           <w:sz w:val="44"/>
-          <w:lang/>
-        </w:rPr>
-      </w:pPr>
-    </w:p>
-    <w:p>
-      <w:pPr>
-        <w:widowControl w:val="0"/>
-        <w:autoSpaceDE w:val="0"/>
-        <w:autoSpaceDN w:val="0"/>
-        <w:adjustRightInd w:val="0"/>
-        <w:rPr>
-          <w:rFonts w:ascii="Calibri" w:hAnsi="Calibri" w:cs="Calibri"/>
-          <w:sz w:val="44"/>
-          <w:lang/>
-        </w:rPr>
-      </w:pPr>
-      <w:r>
-        <w:rPr>
-          <w:rFonts w:ascii="Calibri" w:hAnsi="Calibri" w:cs="Calibri"/>
-          <w:sz w:val="44"/>
-          <w:lang/>
+        </w:rPr>
+      </w:pPr>
+    </w:p>
+    <w:p>
+      <w:pPr>
+        <w:widowControl w:val="0"/>
+        <w:autoSpaceDE w:val="0"/>
+        <w:autoSpaceDN w:val="0"/>
+        <w:adjustRightInd w:val="0"/>
+        <w:rPr>
+          <w:rFonts w:ascii="Calibri" w:hAnsi="Calibri" w:cs="Calibri"/>
+          <w:sz w:val="44"/>
+        </w:rPr>
+      </w:pPr>
+      <w:r>
+        <w:rPr>
+          <w:rFonts w:ascii="Calibri" w:hAnsi="Calibri" w:cs="Calibri"/>
+          <w:sz w:val="44"/>
         </w:rPr>
         <w:t>#include &lt;</w:t>
       </w:r>
@@ -4855,7 +4382,6 @@
         <w:rPr>
           <w:rFonts w:ascii="Calibri" w:hAnsi="Calibri" w:cs="Calibri"/>
           <w:sz w:val="44"/>
-          <w:lang/>
         </w:rPr>
         <w:t>stdio.h</w:t>
       </w:r>
@@ -4864,7 +4390,6 @@
         <w:rPr>
           <w:rFonts w:ascii="Calibri" w:hAnsi="Calibri" w:cs="Calibri"/>
           <w:sz w:val="44"/>
-          <w:lang/>
         </w:rPr>
         <w:t>&gt;</w:t>
       </w:r>
@@ -4878,29 +4403,26 @@
         <w:rPr>
           <w:rFonts w:ascii="Calibri" w:hAnsi="Calibri" w:cs="Calibri"/>
           <w:sz w:val="44"/>
-          <w:lang/>
-        </w:rPr>
-      </w:pPr>
-    </w:p>
-    <w:p>
-      <w:pPr>
-        <w:widowControl w:val="0"/>
-        <w:autoSpaceDE w:val="0"/>
-        <w:autoSpaceDN w:val="0"/>
-        <w:adjustRightInd w:val="0"/>
-        <w:rPr>
-          <w:rFonts w:ascii="Calibri" w:hAnsi="Calibri" w:cs="Calibri"/>
-          <w:sz w:val="44"/>
-          <w:lang/>
-        </w:rPr>
-      </w:pPr>
-      <w:proofErr w:type="spellStart"/>
-      <w:proofErr w:type="gramStart"/>
-      <w:r>
-        <w:rPr>
-          <w:rFonts w:ascii="Calibri" w:hAnsi="Calibri" w:cs="Calibri"/>
-          <w:sz w:val="44"/>
-          <w:lang/>
+        </w:rPr>
+      </w:pPr>
+    </w:p>
+    <w:p>
+      <w:pPr>
+        <w:widowControl w:val="0"/>
+        <w:autoSpaceDE w:val="0"/>
+        <w:autoSpaceDN w:val="0"/>
+        <w:adjustRightInd w:val="0"/>
+        <w:rPr>
+          <w:rFonts w:ascii="Calibri" w:hAnsi="Calibri" w:cs="Calibri"/>
+          <w:sz w:val="44"/>
+        </w:rPr>
+      </w:pPr>
+      <w:proofErr w:type="spellStart"/>
+      <w:proofErr w:type="gramStart"/>
+      <w:r>
+        <w:rPr>
+          <w:rFonts w:ascii="Calibri" w:hAnsi="Calibri" w:cs="Calibri"/>
+          <w:sz w:val="44"/>
         </w:rPr>
         <w:t>int</w:t>
       </w:r>
@@ -4910,7 +4432,6 @@
         <w:rPr>
           <w:rFonts w:ascii="Calibri" w:hAnsi="Calibri" w:cs="Calibri"/>
           <w:sz w:val="44"/>
-          <w:lang/>
         </w:rPr>
         <w:t xml:space="preserve"> main()</w:t>
       </w:r>
@@ -4924,14 +4445,12 @@
         <w:rPr>
           <w:rFonts w:ascii="Calibri" w:hAnsi="Calibri" w:cs="Calibri"/>
           <w:sz w:val="44"/>
-          <w:lang/>
-        </w:rPr>
-      </w:pPr>
-      <w:r>
-        <w:rPr>
-          <w:rFonts w:ascii="Calibri" w:hAnsi="Calibri" w:cs="Calibri"/>
-          <w:sz w:val="44"/>
-          <w:lang/>
+        </w:rPr>
+      </w:pPr>
+      <w:r>
+        <w:rPr>
+          <w:rFonts w:ascii="Calibri" w:hAnsi="Calibri" w:cs="Calibri"/>
+          <w:sz w:val="44"/>
         </w:rPr>
         <w:t>{</w:t>
       </w:r>
@@ -4945,14 +4464,12 @@
         <w:rPr>
           <w:rFonts w:ascii="Calibri" w:hAnsi="Calibri" w:cs="Calibri"/>
           <w:sz w:val="44"/>
-          <w:lang/>
-        </w:rPr>
-      </w:pPr>
-      <w:r>
-        <w:rPr>
-          <w:rFonts w:ascii="Calibri" w:hAnsi="Calibri" w:cs="Calibri"/>
-          <w:sz w:val="44"/>
-          <w:lang/>
+        </w:rPr>
+      </w:pPr>
+      <w:r>
+        <w:rPr>
+          <w:rFonts w:ascii="Calibri" w:hAnsi="Calibri" w:cs="Calibri"/>
+          <w:sz w:val="44"/>
         </w:rPr>
         <w:t xml:space="preserve">    </w:t>
       </w:r>
@@ -4962,7 +4479,6 @@
         <w:rPr>
           <w:rFonts w:ascii="Calibri" w:hAnsi="Calibri" w:cs="Calibri"/>
           <w:sz w:val="44"/>
-          <w:lang/>
         </w:rPr>
         <w:t>int</w:t>
       </w:r>
@@ -4972,7 +4488,6 @@
         <w:rPr>
           <w:rFonts w:ascii="Calibri" w:hAnsi="Calibri" w:cs="Calibri"/>
           <w:sz w:val="44"/>
-          <w:lang/>
         </w:rPr>
         <w:t xml:space="preserve"> x = 10;</w:t>
       </w:r>
@@ -4986,14 +4501,12 @@
         <w:rPr>
           <w:rFonts w:ascii="Calibri" w:hAnsi="Calibri" w:cs="Calibri"/>
           <w:sz w:val="44"/>
-          <w:lang/>
-        </w:rPr>
-      </w:pPr>
-      <w:r>
-        <w:rPr>
-          <w:rFonts w:ascii="Calibri" w:hAnsi="Calibri" w:cs="Calibri"/>
-          <w:sz w:val="44"/>
-          <w:lang/>
+        </w:rPr>
+      </w:pPr>
+      <w:r>
+        <w:rPr>
+          <w:rFonts w:ascii="Calibri" w:hAnsi="Calibri" w:cs="Calibri"/>
+          <w:sz w:val="44"/>
         </w:rPr>
         <w:t xml:space="preserve">    </w:t>
       </w:r>
@@ -5007,14 +4520,12 @@
         <w:rPr>
           <w:rFonts w:ascii="Calibri" w:hAnsi="Calibri" w:cs="Calibri"/>
           <w:sz w:val="44"/>
-          <w:lang/>
-        </w:rPr>
-      </w:pPr>
-      <w:r>
-        <w:rPr>
-          <w:rFonts w:ascii="Calibri" w:hAnsi="Calibri" w:cs="Calibri"/>
-          <w:sz w:val="44"/>
-          <w:lang/>
+        </w:rPr>
+      </w:pPr>
+      <w:r>
+        <w:rPr>
+          <w:rFonts w:ascii="Calibri" w:hAnsi="Calibri" w:cs="Calibri"/>
+          <w:sz w:val="44"/>
         </w:rPr>
         <w:t xml:space="preserve">    </w:t>
       </w:r>
@@ -5023,7 +4534,6 @@
         <w:rPr>
           <w:rFonts w:ascii="Calibri" w:hAnsi="Calibri" w:cs="Calibri"/>
           <w:sz w:val="44"/>
-          <w:lang/>
         </w:rPr>
         <w:t>if</w:t>
       </w:r>
@@ -5032,7 +4542,6 @@
         <w:rPr>
           <w:rFonts w:ascii="Calibri" w:hAnsi="Calibri" w:cs="Calibri"/>
           <w:sz w:val="44"/>
-          <w:lang/>
         </w:rPr>
         <w:t xml:space="preserve"> ( x = 10)</w:t>
       </w:r>
@@ -5046,14 +4555,12 @@
         <w:rPr>
           <w:rFonts w:ascii="Calibri" w:hAnsi="Calibri" w:cs="Calibri"/>
           <w:sz w:val="44"/>
-          <w:lang/>
-        </w:rPr>
-      </w:pPr>
-      <w:r>
-        <w:rPr>
-          <w:rFonts w:ascii="Calibri" w:hAnsi="Calibri" w:cs="Calibri"/>
-          <w:sz w:val="44"/>
-          <w:lang/>
+        </w:rPr>
+      </w:pPr>
+      <w:r>
+        <w:rPr>
+          <w:rFonts w:ascii="Calibri" w:hAnsi="Calibri" w:cs="Calibri"/>
+          <w:sz w:val="44"/>
         </w:rPr>
         <w:t xml:space="preserve">        </w:t>
       </w:r>
@@ -5063,7 +4570,6 @@
         <w:rPr>
           <w:rFonts w:ascii="Calibri" w:hAnsi="Calibri" w:cs="Calibri"/>
           <w:sz w:val="44"/>
-          <w:lang/>
         </w:rPr>
         <w:t>printf</w:t>
       </w:r>
@@ -5072,7 +4578,6 @@
         <w:rPr>
           <w:rFonts w:ascii="Calibri" w:hAnsi="Calibri" w:cs="Calibri"/>
           <w:sz w:val="44"/>
-          <w:lang/>
         </w:rPr>
         <w:t>(</w:t>
       </w:r>
@@ -5081,7 +4586,6 @@
         <w:rPr>
           <w:rFonts w:ascii="Calibri" w:hAnsi="Calibri" w:cs="Calibri"/>
           <w:sz w:val="44"/>
-          <w:lang/>
         </w:rPr>
         <w:t>"</w:t>
       </w:r>
@@ -5090,7 +4594,6 @@
         <w:rPr>
           <w:rFonts w:ascii="Calibri" w:hAnsi="Calibri" w:cs="Calibri"/>
           <w:sz w:val="44"/>
-          <w:lang/>
         </w:rPr>
         <w:t>Shivani</w:t>
       </w:r>
@@ -5099,7 +4602,6 @@
         <w:rPr>
           <w:rFonts w:ascii="Calibri" w:hAnsi="Calibri" w:cs="Calibri"/>
           <w:sz w:val="44"/>
-          <w:lang/>
         </w:rPr>
         <w:t xml:space="preserve"> is </w:t>
       </w:r>
@@ -5108,7 +4610,6 @@
         <w:rPr>
           <w:rFonts w:ascii="Calibri" w:hAnsi="Calibri" w:cs="Calibri"/>
           <w:sz w:val="44"/>
-          <w:lang/>
         </w:rPr>
         <w:t>sooo</w:t>
       </w:r>
@@ -5117,7 +4618,6 @@
         <w:rPr>
           <w:rFonts w:ascii="Calibri" w:hAnsi="Calibri" w:cs="Calibri"/>
           <w:sz w:val="44"/>
-          <w:lang/>
         </w:rPr>
         <w:t xml:space="preserve"> cute!");</w:t>
       </w:r>
@@ -5131,14 +4631,12 @@
         <w:rPr>
           <w:rFonts w:ascii="Calibri" w:hAnsi="Calibri" w:cs="Calibri"/>
           <w:sz w:val="44"/>
-          <w:lang/>
-        </w:rPr>
-      </w:pPr>
-      <w:r>
-        <w:rPr>
-          <w:rFonts w:ascii="Calibri" w:hAnsi="Calibri" w:cs="Calibri"/>
-          <w:sz w:val="44"/>
-          <w:lang/>
+        </w:rPr>
+      </w:pPr>
+      <w:r>
+        <w:rPr>
+          <w:rFonts w:ascii="Calibri" w:hAnsi="Calibri" w:cs="Calibri"/>
+          <w:sz w:val="44"/>
         </w:rPr>
         <w:t xml:space="preserve">    </w:t>
       </w:r>
@@ -5147,7 +4645,6 @@
         <w:rPr>
           <w:rFonts w:ascii="Calibri" w:hAnsi="Calibri" w:cs="Calibri"/>
           <w:sz w:val="44"/>
-          <w:lang/>
         </w:rPr>
         <w:t>else</w:t>
       </w:r>
@@ -5156,7 +4653,6 @@
         <w:rPr>
           <w:rFonts w:ascii="Calibri" w:hAnsi="Calibri" w:cs="Calibri"/>
           <w:sz w:val="44"/>
-          <w:lang/>
         </w:rPr>
         <w:t>;</w:t>
       </w:r>
@@ -5170,14 +4666,12 @@
         <w:rPr>
           <w:rFonts w:ascii="Calibri" w:hAnsi="Calibri" w:cs="Calibri"/>
           <w:sz w:val="44"/>
-          <w:lang/>
-        </w:rPr>
-      </w:pPr>
-      <w:r>
-        <w:rPr>
-          <w:rFonts w:ascii="Calibri" w:hAnsi="Calibri" w:cs="Calibri"/>
-          <w:sz w:val="44"/>
-          <w:lang/>
+        </w:rPr>
+      </w:pPr>
+      <w:r>
+        <w:rPr>
+          <w:rFonts w:ascii="Calibri" w:hAnsi="Calibri" w:cs="Calibri"/>
+          <w:sz w:val="44"/>
         </w:rPr>
         <w:t xml:space="preserve">        </w:t>
       </w:r>
@@ -5187,7 +4681,6 @@
         <w:rPr>
           <w:rFonts w:ascii="Calibri" w:hAnsi="Calibri" w:cs="Calibri"/>
           <w:sz w:val="44"/>
-          <w:lang/>
         </w:rPr>
         <w:t>printf</w:t>
       </w:r>
@@ -5196,7 +4689,6 @@
         <w:rPr>
           <w:rFonts w:ascii="Calibri" w:hAnsi="Calibri" w:cs="Calibri"/>
           <w:sz w:val="44"/>
-          <w:lang/>
         </w:rPr>
         <w:t>(</w:t>
       </w:r>
@@ -5205,7 +4697,6 @@
         <w:rPr>
           <w:rFonts w:ascii="Calibri" w:hAnsi="Calibri" w:cs="Calibri"/>
           <w:sz w:val="44"/>
-          <w:lang/>
         </w:rPr>
         <w:t>"</w:t>
       </w:r>
@@ -5214,7 +4705,6 @@
         <w:rPr>
           <w:rFonts w:ascii="Calibri" w:hAnsi="Calibri" w:cs="Calibri"/>
           <w:sz w:val="44"/>
-          <w:lang/>
         </w:rPr>
         <w:t>Anvitha</w:t>
       </w:r>
@@ -5223,7 +4713,6 @@
         <w:rPr>
           <w:rFonts w:ascii="Calibri" w:hAnsi="Calibri" w:cs="Calibri"/>
           <w:sz w:val="44"/>
-          <w:lang/>
         </w:rPr>
         <w:t xml:space="preserve"> is </w:t>
       </w:r>
@@ -5232,7 +4721,6 @@
         <w:rPr>
           <w:rFonts w:ascii="Calibri" w:hAnsi="Calibri" w:cs="Calibri"/>
           <w:sz w:val="44"/>
-          <w:lang/>
         </w:rPr>
         <w:t>sooo</w:t>
       </w:r>
@@ -5241,7 +4729,6 @@
         <w:rPr>
           <w:rFonts w:ascii="Calibri" w:hAnsi="Calibri" w:cs="Calibri"/>
           <w:sz w:val="44"/>
-          <w:lang/>
         </w:rPr>
         <w:t xml:space="preserve"> cute!");</w:t>
       </w:r>
@@ -5255,27 +4742,24 @@
         <w:rPr>
           <w:rFonts w:ascii="Calibri" w:hAnsi="Calibri" w:cs="Calibri"/>
           <w:sz w:val="44"/>
-          <w:lang/>
-        </w:rPr>
-      </w:pPr>
-    </w:p>
-    <w:p>
-      <w:pPr>
-        <w:widowControl w:val="0"/>
-        <w:autoSpaceDE w:val="0"/>
-        <w:autoSpaceDN w:val="0"/>
-        <w:adjustRightInd w:val="0"/>
-        <w:rPr>
-          <w:rFonts w:ascii="Calibri" w:hAnsi="Calibri" w:cs="Calibri"/>
-          <w:sz w:val="44"/>
-          <w:lang/>
-        </w:rPr>
-      </w:pPr>
-      <w:r>
-        <w:rPr>
-          <w:rFonts w:ascii="Calibri" w:hAnsi="Calibri" w:cs="Calibri"/>
-          <w:sz w:val="44"/>
-          <w:lang/>
+        </w:rPr>
+      </w:pPr>
+    </w:p>
+    <w:p>
+      <w:pPr>
+        <w:widowControl w:val="0"/>
+        <w:autoSpaceDE w:val="0"/>
+        <w:autoSpaceDN w:val="0"/>
+        <w:adjustRightInd w:val="0"/>
+        <w:rPr>
+          <w:rFonts w:ascii="Calibri" w:hAnsi="Calibri" w:cs="Calibri"/>
+          <w:sz w:val="44"/>
+        </w:rPr>
+      </w:pPr>
+      <w:r>
+        <w:rPr>
+          <w:rFonts w:ascii="Calibri" w:hAnsi="Calibri" w:cs="Calibri"/>
+          <w:sz w:val="44"/>
         </w:rPr>
         <w:t xml:space="preserve">    </w:t>
       </w:r>
@@ -5284,7 +4768,6 @@
         <w:rPr>
           <w:rFonts w:ascii="Calibri" w:hAnsi="Calibri" w:cs="Calibri"/>
           <w:sz w:val="44"/>
-          <w:lang/>
         </w:rPr>
         <w:t>return</w:t>
       </w:r>
@@ -5293,7 +4776,6 @@
         <w:rPr>
           <w:rFonts w:ascii="Calibri" w:hAnsi="Calibri" w:cs="Calibri"/>
           <w:sz w:val="44"/>
-          <w:lang/>
         </w:rPr>
         <w:t xml:space="preserve"> 0;</w:t>
       </w:r>
@@ -5307,14 +4789,12 @@
         <w:rPr>
           <w:rFonts w:ascii="Calibri" w:hAnsi="Calibri" w:cs="Calibri"/>
           <w:sz w:val="44"/>
-          <w:lang/>
-        </w:rPr>
-      </w:pPr>
-      <w:r>
-        <w:rPr>
-          <w:rFonts w:ascii="Calibri" w:hAnsi="Calibri" w:cs="Calibri"/>
-          <w:sz w:val="44"/>
-          <w:lang/>
+        </w:rPr>
+      </w:pPr>
+      <w:r>
+        <w:rPr>
+          <w:rFonts w:ascii="Calibri" w:hAnsi="Calibri" w:cs="Calibri"/>
+          <w:sz w:val="44"/>
         </w:rPr>
         <w:t>}</w:t>
       </w:r>
@@ -5328,40 +4808,36 @@
         <w:rPr>
           <w:rFonts w:ascii="Calibri" w:hAnsi="Calibri" w:cs="Calibri"/>
           <w:sz w:val="44"/>
-          <w:lang/>
-        </w:rPr>
-      </w:pPr>
-    </w:p>
-    <w:p>
-      <w:pPr>
-        <w:widowControl w:val="0"/>
-        <w:autoSpaceDE w:val="0"/>
-        <w:autoSpaceDN w:val="0"/>
-        <w:adjustRightInd w:val="0"/>
-        <w:rPr>
-          <w:rFonts w:ascii="Calibri" w:hAnsi="Calibri" w:cs="Calibri"/>
-          <w:sz w:val="44"/>
-          <w:lang/>
-        </w:rPr>
-      </w:pPr>
-    </w:p>
-    <w:p>
-      <w:pPr>
-        <w:widowControl w:val="0"/>
-        <w:autoSpaceDE w:val="0"/>
-        <w:autoSpaceDN w:val="0"/>
-        <w:adjustRightInd w:val="0"/>
-        <w:rPr>
-          <w:rFonts w:ascii="Calibri" w:hAnsi="Calibri" w:cs="Calibri"/>
-          <w:sz w:val="44"/>
-          <w:lang/>
-        </w:rPr>
-      </w:pPr>
-      <w:r>
-        <w:rPr>
-          <w:rFonts w:ascii="Calibri" w:hAnsi="Calibri" w:cs="Calibri"/>
-          <w:sz w:val="44"/>
-          <w:lang/>
+        </w:rPr>
+      </w:pPr>
+    </w:p>
+    <w:p>
+      <w:pPr>
+        <w:widowControl w:val="0"/>
+        <w:autoSpaceDE w:val="0"/>
+        <w:autoSpaceDN w:val="0"/>
+        <w:adjustRightInd w:val="0"/>
+        <w:rPr>
+          <w:rFonts w:ascii="Calibri" w:hAnsi="Calibri" w:cs="Calibri"/>
+          <w:sz w:val="44"/>
+        </w:rPr>
+      </w:pPr>
+    </w:p>
+    <w:p>
+      <w:pPr>
+        <w:widowControl w:val="0"/>
+        <w:autoSpaceDE w:val="0"/>
+        <w:autoSpaceDN w:val="0"/>
+        <w:adjustRightInd w:val="0"/>
+        <w:rPr>
+          <w:rFonts w:ascii="Calibri" w:hAnsi="Calibri" w:cs="Calibri"/>
+          <w:sz w:val="44"/>
+        </w:rPr>
+      </w:pPr>
+      <w:r>
+        <w:rPr>
+          <w:rFonts w:ascii="Calibri" w:hAnsi="Calibri" w:cs="Calibri"/>
+          <w:sz w:val="44"/>
         </w:rPr>
         <w:t>#include &lt;</w:t>
       </w:r>
@@ -5370,7 +4846,6 @@
         <w:rPr>
           <w:rFonts w:ascii="Calibri" w:hAnsi="Calibri" w:cs="Calibri"/>
           <w:sz w:val="44"/>
-          <w:lang/>
         </w:rPr>
         <w:t>stdio.h</w:t>
       </w:r>
@@ -5379,7 +4854,6 @@
         <w:rPr>
           <w:rFonts w:ascii="Calibri" w:hAnsi="Calibri" w:cs="Calibri"/>
           <w:sz w:val="44"/>
-          <w:lang/>
         </w:rPr>
         <w:t>&gt;</w:t>
       </w:r>
@@ -5393,29 +4867,26 @@
         <w:rPr>
           <w:rFonts w:ascii="Calibri" w:hAnsi="Calibri" w:cs="Calibri"/>
           <w:sz w:val="44"/>
-          <w:lang/>
-        </w:rPr>
-      </w:pPr>
-    </w:p>
-    <w:p>
-      <w:pPr>
-        <w:widowControl w:val="0"/>
-        <w:autoSpaceDE w:val="0"/>
-        <w:autoSpaceDN w:val="0"/>
-        <w:adjustRightInd w:val="0"/>
-        <w:rPr>
-          <w:rFonts w:ascii="Calibri" w:hAnsi="Calibri" w:cs="Calibri"/>
-          <w:sz w:val="44"/>
-          <w:lang/>
-        </w:rPr>
-      </w:pPr>
-      <w:proofErr w:type="spellStart"/>
-      <w:proofErr w:type="gramStart"/>
-      <w:r>
-        <w:rPr>
-          <w:rFonts w:ascii="Calibri" w:hAnsi="Calibri" w:cs="Calibri"/>
-          <w:sz w:val="44"/>
-          <w:lang/>
+        </w:rPr>
+      </w:pPr>
+    </w:p>
+    <w:p>
+      <w:pPr>
+        <w:widowControl w:val="0"/>
+        <w:autoSpaceDE w:val="0"/>
+        <w:autoSpaceDN w:val="0"/>
+        <w:adjustRightInd w:val="0"/>
+        <w:rPr>
+          <w:rFonts w:ascii="Calibri" w:hAnsi="Calibri" w:cs="Calibri"/>
+          <w:sz w:val="44"/>
+        </w:rPr>
+      </w:pPr>
+      <w:proofErr w:type="spellStart"/>
+      <w:proofErr w:type="gramStart"/>
+      <w:r>
+        <w:rPr>
+          <w:rFonts w:ascii="Calibri" w:hAnsi="Calibri" w:cs="Calibri"/>
+          <w:sz w:val="44"/>
         </w:rPr>
         <w:t>int</w:t>
       </w:r>
@@ -5425,7 +4896,6 @@
         <w:rPr>
           <w:rFonts w:ascii="Calibri" w:hAnsi="Calibri" w:cs="Calibri"/>
           <w:sz w:val="44"/>
-          <w:lang/>
         </w:rPr>
         <w:t xml:space="preserve"> main()</w:t>
       </w:r>
@@ -5439,14 +4909,12 @@
         <w:rPr>
           <w:rFonts w:ascii="Calibri" w:hAnsi="Calibri" w:cs="Calibri"/>
           <w:sz w:val="44"/>
-          <w:lang/>
-        </w:rPr>
-      </w:pPr>
-      <w:r>
-        <w:rPr>
-          <w:rFonts w:ascii="Calibri" w:hAnsi="Calibri" w:cs="Calibri"/>
-          <w:sz w:val="44"/>
-          <w:lang/>
+        </w:rPr>
+      </w:pPr>
+      <w:r>
+        <w:rPr>
+          <w:rFonts w:ascii="Calibri" w:hAnsi="Calibri" w:cs="Calibri"/>
+          <w:sz w:val="44"/>
         </w:rPr>
         <w:t>{</w:t>
       </w:r>
@@ -5460,14 +4928,12 @@
         <w:rPr>
           <w:rFonts w:ascii="Calibri" w:hAnsi="Calibri" w:cs="Calibri"/>
           <w:sz w:val="44"/>
-          <w:lang/>
-        </w:rPr>
-      </w:pPr>
-      <w:r>
-        <w:rPr>
-          <w:rFonts w:ascii="Calibri" w:hAnsi="Calibri" w:cs="Calibri"/>
-          <w:sz w:val="44"/>
-          <w:lang/>
+        </w:rPr>
+      </w:pPr>
+      <w:r>
+        <w:rPr>
+          <w:rFonts w:ascii="Calibri" w:hAnsi="Calibri" w:cs="Calibri"/>
+          <w:sz w:val="44"/>
         </w:rPr>
         <w:t xml:space="preserve">    </w:t>
       </w:r>
@@ -5477,7 +4943,6 @@
         <w:rPr>
           <w:rFonts w:ascii="Calibri" w:hAnsi="Calibri" w:cs="Calibri"/>
           <w:sz w:val="44"/>
-          <w:lang/>
         </w:rPr>
         <w:t>int</w:t>
       </w:r>
@@ -5487,7 +4952,6 @@
         <w:rPr>
           <w:rFonts w:ascii="Calibri" w:hAnsi="Calibri" w:cs="Calibri"/>
           <w:sz w:val="44"/>
-          <w:lang/>
         </w:rPr>
         <w:t xml:space="preserve"> x = 10;</w:t>
       </w:r>
@@ -5501,14 +4965,12 @@
         <w:rPr>
           <w:rFonts w:ascii="Calibri" w:hAnsi="Calibri" w:cs="Calibri"/>
           <w:sz w:val="44"/>
-          <w:lang/>
-        </w:rPr>
-      </w:pPr>
-      <w:r>
-        <w:rPr>
-          <w:rFonts w:ascii="Calibri" w:hAnsi="Calibri" w:cs="Calibri"/>
-          <w:sz w:val="44"/>
-          <w:lang/>
+        </w:rPr>
+      </w:pPr>
+      <w:r>
+        <w:rPr>
+          <w:rFonts w:ascii="Calibri" w:hAnsi="Calibri" w:cs="Calibri"/>
+          <w:sz w:val="44"/>
         </w:rPr>
         <w:t xml:space="preserve">    </w:t>
       </w:r>
@@ -5522,14 +4984,12 @@
         <w:rPr>
           <w:rFonts w:ascii="Calibri" w:hAnsi="Calibri" w:cs="Calibri"/>
           <w:sz w:val="44"/>
-          <w:lang/>
-        </w:rPr>
-      </w:pPr>
-      <w:r>
-        <w:rPr>
-          <w:rFonts w:ascii="Calibri" w:hAnsi="Calibri" w:cs="Calibri"/>
-          <w:sz w:val="44"/>
-          <w:lang/>
+        </w:rPr>
+      </w:pPr>
+      <w:r>
+        <w:rPr>
+          <w:rFonts w:ascii="Calibri" w:hAnsi="Calibri" w:cs="Calibri"/>
+          <w:sz w:val="44"/>
         </w:rPr>
         <w:t xml:space="preserve">    </w:t>
       </w:r>
@@ -5538,7 +4998,6 @@
         <w:rPr>
           <w:rFonts w:ascii="Calibri" w:hAnsi="Calibri" w:cs="Calibri"/>
           <w:sz w:val="44"/>
-          <w:lang/>
         </w:rPr>
         <w:t>if</w:t>
       </w:r>
@@ -5547,7 +5006,6 @@
         <w:rPr>
           <w:rFonts w:ascii="Calibri" w:hAnsi="Calibri" w:cs="Calibri"/>
           <w:sz w:val="44"/>
-          <w:lang/>
         </w:rPr>
         <w:t xml:space="preserve"> ( x = 0);</w:t>
       </w:r>
@@ -5561,14 +5019,12 @@
         <w:rPr>
           <w:rFonts w:ascii="Calibri" w:hAnsi="Calibri" w:cs="Calibri"/>
           <w:sz w:val="44"/>
-          <w:lang/>
-        </w:rPr>
-      </w:pPr>
-      <w:r>
-        <w:rPr>
-          <w:rFonts w:ascii="Calibri" w:hAnsi="Calibri" w:cs="Calibri"/>
-          <w:sz w:val="44"/>
-          <w:lang/>
+        </w:rPr>
+      </w:pPr>
+      <w:r>
+        <w:rPr>
+          <w:rFonts w:ascii="Calibri" w:hAnsi="Calibri" w:cs="Calibri"/>
+          <w:sz w:val="44"/>
         </w:rPr>
         <w:t xml:space="preserve">        </w:t>
       </w:r>
@@ -5578,7 +5034,6 @@
         <w:rPr>
           <w:rFonts w:ascii="Calibri" w:hAnsi="Calibri" w:cs="Calibri"/>
           <w:sz w:val="44"/>
-          <w:lang/>
         </w:rPr>
         <w:t>printf</w:t>
       </w:r>
@@ -5587,7 +5042,6 @@
         <w:rPr>
           <w:rFonts w:ascii="Calibri" w:hAnsi="Calibri" w:cs="Calibri"/>
           <w:sz w:val="44"/>
-          <w:lang/>
         </w:rPr>
         <w:t>(</w:t>
       </w:r>
@@ -5596,7 +5050,6 @@
         <w:rPr>
           <w:rFonts w:ascii="Calibri" w:hAnsi="Calibri" w:cs="Calibri"/>
           <w:sz w:val="44"/>
-          <w:lang/>
         </w:rPr>
         <w:t>"</w:t>
       </w:r>
@@ -5605,7 +5058,6 @@
         <w:rPr>
           <w:rFonts w:ascii="Calibri" w:hAnsi="Calibri" w:cs="Calibri"/>
           <w:sz w:val="44"/>
-          <w:lang/>
         </w:rPr>
         <w:t>Shivani</w:t>
       </w:r>
@@ -5614,7 +5066,6 @@
         <w:rPr>
           <w:rFonts w:ascii="Calibri" w:hAnsi="Calibri" w:cs="Calibri"/>
           <w:sz w:val="44"/>
-          <w:lang/>
         </w:rPr>
         <w:t xml:space="preserve"> is </w:t>
       </w:r>
@@ -5623,7 +5074,6 @@
         <w:rPr>
           <w:rFonts w:ascii="Calibri" w:hAnsi="Calibri" w:cs="Calibri"/>
           <w:sz w:val="44"/>
-          <w:lang/>
         </w:rPr>
         <w:t>sooo</w:t>
       </w:r>
@@ -5632,7 +5082,6 @@
         <w:rPr>
           <w:rFonts w:ascii="Calibri" w:hAnsi="Calibri" w:cs="Calibri"/>
           <w:sz w:val="44"/>
-          <w:lang/>
         </w:rPr>
         <w:t xml:space="preserve"> cute!");</w:t>
       </w:r>
@@ -5646,14 +5095,12 @@
         <w:rPr>
           <w:rFonts w:ascii="Calibri" w:hAnsi="Calibri" w:cs="Calibri"/>
           <w:sz w:val="44"/>
-          <w:lang/>
-        </w:rPr>
-      </w:pPr>
-      <w:r>
-        <w:rPr>
-          <w:rFonts w:ascii="Calibri" w:hAnsi="Calibri" w:cs="Calibri"/>
-          <w:sz w:val="44"/>
-          <w:lang/>
+        </w:rPr>
+      </w:pPr>
+      <w:r>
+        <w:rPr>
+          <w:rFonts w:ascii="Calibri" w:hAnsi="Calibri" w:cs="Calibri"/>
+          <w:sz w:val="44"/>
         </w:rPr>
         <w:t xml:space="preserve">        </w:t>
       </w:r>
@@ -5663,7 +5110,6 @@
         <w:rPr>
           <w:rFonts w:ascii="Calibri" w:hAnsi="Calibri" w:cs="Calibri"/>
           <w:sz w:val="44"/>
-          <w:lang/>
         </w:rPr>
         <w:t>printf</w:t>
       </w:r>
@@ -5672,7 +5118,6 @@
         <w:rPr>
           <w:rFonts w:ascii="Calibri" w:hAnsi="Calibri" w:cs="Calibri"/>
           <w:sz w:val="44"/>
-          <w:lang/>
         </w:rPr>
         <w:t>(</w:t>
       </w:r>
@@ -5681,7 +5126,6 @@
         <w:rPr>
           <w:rFonts w:ascii="Calibri" w:hAnsi="Calibri" w:cs="Calibri"/>
           <w:sz w:val="44"/>
-          <w:lang/>
         </w:rPr>
         <w:t>"</w:t>
       </w:r>
@@ -5690,7 +5134,6 @@
         <w:rPr>
           <w:rFonts w:ascii="Calibri" w:hAnsi="Calibri" w:cs="Calibri"/>
           <w:sz w:val="44"/>
-          <w:lang/>
         </w:rPr>
         <w:t>Anvitha</w:t>
       </w:r>
@@ -5699,7 +5142,6 @@
         <w:rPr>
           <w:rFonts w:ascii="Calibri" w:hAnsi="Calibri" w:cs="Calibri"/>
           <w:sz w:val="44"/>
-          <w:lang/>
         </w:rPr>
         <w:t xml:space="preserve"> is </w:t>
       </w:r>
@@ -5708,7 +5150,6 @@
         <w:rPr>
           <w:rFonts w:ascii="Calibri" w:hAnsi="Calibri" w:cs="Calibri"/>
           <w:sz w:val="44"/>
-          <w:lang/>
         </w:rPr>
         <w:t>sooo</w:t>
       </w:r>
@@ -5717,7 +5158,6 @@
         <w:rPr>
           <w:rFonts w:ascii="Calibri" w:hAnsi="Calibri" w:cs="Calibri"/>
           <w:sz w:val="44"/>
-          <w:lang/>
         </w:rPr>
         <w:t xml:space="preserve"> cute!");</w:t>
       </w:r>
@@ -5731,27 +5171,24 @@
         <w:rPr>
           <w:rFonts w:ascii="Calibri" w:hAnsi="Calibri" w:cs="Calibri"/>
           <w:sz w:val="44"/>
-          <w:lang/>
-        </w:rPr>
-      </w:pPr>
-    </w:p>
-    <w:p>
-      <w:pPr>
-        <w:widowControl w:val="0"/>
-        <w:autoSpaceDE w:val="0"/>
-        <w:autoSpaceDN w:val="0"/>
-        <w:adjustRightInd w:val="0"/>
-        <w:rPr>
-          <w:rFonts w:ascii="Calibri" w:hAnsi="Calibri" w:cs="Calibri"/>
-          <w:sz w:val="44"/>
-          <w:lang/>
-        </w:rPr>
-      </w:pPr>
-      <w:r>
-        <w:rPr>
-          <w:rFonts w:ascii="Calibri" w:hAnsi="Calibri" w:cs="Calibri"/>
-          <w:sz w:val="44"/>
-          <w:lang/>
+        </w:rPr>
+      </w:pPr>
+    </w:p>
+    <w:p>
+      <w:pPr>
+        <w:widowControl w:val="0"/>
+        <w:autoSpaceDE w:val="0"/>
+        <w:autoSpaceDN w:val="0"/>
+        <w:adjustRightInd w:val="0"/>
+        <w:rPr>
+          <w:rFonts w:ascii="Calibri" w:hAnsi="Calibri" w:cs="Calibri"/>
+          <w:sz w:val="44"/>
+        </w:rPr>
+      </w:pPr>
+      <w:r>
+        <w:rPr>
+          <w:rFonts w:ascii="Calibri" w:hAnsi="Calibri" w:cs="Calibri"/>
+          <w:sz w:val="44"/>
         </w:rPr>
         <w:t xml:space="preserve">    </w:t>
       </w:r>
@@ -5760,7 +5197,6 @@
         <w:rPr>
           <w:rFonts w:ascii="Calibri" w:hAnsi="Calibri" w:cs="Calibri"/>
           <w:sz w:val="44"/>
-          <w:lang/>
         </w:rPr>
         <w:t>return</w:t>
       </w:r>
@@ -5769,7 +5205,6 @@
         <w:rPr>
           <w:rFonts w:ascii="Calibri" w:hAnsi="Calibri" w:cs="Calibri"/>
           <w:sz w:val="44"/>
-          <w:lang/>
         </w:rPr>
         <w:t xml:space="preserve"> 0;</w:t>
       </w:r>
@@ -5783,14 +5218,12 @@
         <w:rPr>
           <w:rFonts w:ascii="Calibri" w:hAnsi="Calibri" w:cs="Calibri"/>
           <w:sz w:val="44"/>
-          <w:lang/>
-        </w:rPr>
-      </w:pPr>
-      <w:r>
-        <w:rPr>
-          <w:rFonts w:ascii="Calibri" w:hAnsi="Calibri" w:cs="Calibri"/>
-          <w:sz w:val="44"/>
-          <w:lang/>
+        </w:rPr>
+      </w:pPr>
+      <w:r>
+        <w:rPr>
+          <w:rFonts w:ascii="Calibri" w:hAnsi="Calibri" w:cs="Calibri"/>
+          <w:sz w:val="44"/>
         </w:rPr>
         <w:t>}</w:t>
       </w:r>
@@ -5804,40 +5237,36 @@
         <w:rPr>
           <w:rFonts w:ascii="Calibri" w:hAnsi="Calibri" w:cs="Calibri"/>
           <w:sz w:val="44"/>
-          <w:lang/>
-        </w:rPr>
-      </w:pPr>
-    </w:p>
-    <w:p>
-      <w:pPr>
-        <w:widowControl w:val="0"/>
-        <w:autoSpaceDE w:val="0"/>
-        <w:autoSpaceDN w:val="0"/>
-        <w:adjustRightInd w:val="0"/>
-        <w:rPr>
-          <w:rFonts w:ascii="Calibri" w:hAnsi="Calibri" w:cs="Calibri"/>
-          <w:sz w:val="44"/>
-          <w:lang/>
-        </w:rPr>
-      </w:pPr>
-    </w:p>
-    <w:p>
-      <w:pPr>
-        <w:widowControl w:val="0"/>
-        <w:autoSpaceDE w:val="0"/>
-        <w:autoSpaceDN w:val="0"/>
-        <w:adjustRightInd w:val="0"/>
-        <w:rPr>
-          <w:rFonts w:ascii="Calibri" w:hAnsi="Calibri" w:cs="Calibri"/>
-          <w:sz w:val="44"/>
-          <w:lang/>
-        </w:rPr>
-      </w:pPr>
-      <w:r>
-        <w:rPr>
-          <w:rFonts w:ascii="Calibri" w:hAnsi="Calibri" w:cs="Calibri"/>
-          <w:sz w:val="44"/>
-          <w:lang/>
+        </w:rPr>
+      </w:pPr>
+    </w:p>
+    <w:p>
+      <w:pPr>
+        <w:widowControl w:val="0"/>
+        <w:autoSpaceDE w:val="0"/>
+        <w:autoSpaceDN w:val="0"/>
+        <w:adjustRightInd w:val="0"/>
+        <w:rPr>
+          <w:rFonts w:ascii="Calibri" w:hAnsi="Calibri" w:cs="Calibri"/>
+          <w:sz w:val="44"/>
+        </w:rPr>
+      </w:pPr>
+    </w:p>
+    <w:p>
+      <w:pPr>
+        <w:widowControl w:val="0"/>
+        <w:autoSpaceDE w:val="0"/>
+        <w:autoSpaceDN w:val="0"/>
+        <w:adjustRightInd w:val="0"/>
+        <w:rPr>
+          <w:rFonts w:ascii="Calibri" w:hAnsi="Calibri" w:cs="Calibri"/>
+          <w:sz w:val="44"/>
+        </w:rPr>
+      </w:pPr>
+      <w:r>
+        <w:rPr>
+          <w:rFonts w:ascii="Calibri" w:hAnsi="Calibri" w:cs="Calibri"/>
+          <w:sz w:val="44"/>
         </w:rPr>
         <w:lastRenderedPageBreak/>
         <w:t>#include &lt;</w:t>
@@ -5847,7 +5276,6 @@
         <w:rPr>
           <w:rFonts w:ascii="Calibri" w:hAnsi="Calibri" w:cs="Calibri"/>
           <w:sz w:val="44"/>
-          <w:lang/>
         </w:rPr>
         <w:t>stdio.h</w:t>
       </w:r>
@@ -5856,7 +5284,6 @@
         <w:rPr>
           <w:rFonts w:ascii="Calibri" w:hAnsi="Calibri" w:cs="Calibri"/>
           <w:sz w:val="44"/>
-          <w:lang/>
         </w:rPr>
         <w:t>&gt;</w:t>
       </w:r>
@@ -5870,29 +5297,26 @@
         <w:rPr>
           <w:rFonts w:ascii="Calibri" w:hAnsi="Calibri" w:cs="Calibri"/>
           <w:sz w:val="44"/>
-          <w:lang/>
-        </w:rPr>
-      </w:pPr>
-    </w:p>
-    <w:p>
-      <w:pPr>
-        <w:widowControl w:val="0"/>
-        <w:autoSpaceDE w:val="0"/>
-        <w:autoSpaceDN w:val="0"/>
-        <w:adjustRightInd w:val="0"/>
-        <w:rPr>
-          <w:rFonts w:ascii="Calibri" w:hAnsi="Calibri" w:cs="Calibri"/>
-          <w:sz w:val="44"/>
-          <w:lang/>
-        </w:rPr>
-      </w:pPr>
-      <w:proofErr w:type="spellStart"/>
-      <w:proofErr w:type="gramStart"/>
-      <w:r>
-        <w:rPr>
-          <w:rFonts w:ascii="Calibri" w:hAnsi="Calibri" w:cs="Calibri"/>
-          <w:sz w:val="44"/>
-          <w:lang/>
+        </w:rPr>
+      </w:pPr>
+    </w:p>
+    <w:p>
+      <w:pPr>
+        <w:widowControl w:val="0"/>
+        <w:autoSpaceDE w:val="0"/>
+        <w:autoSpaceDN w:val="0"/>
+        <w:adjustRightInd w:val="0"/>
+        <w:rPr>
+          <w:rFonts w:ascii="Calibri" w:hAnsi="Calibri" w:cs="Calibri"/>
+          <w:sz w:val="44"/>
+        </w:rPr>
+      </w:pPr>
+      <w:proofErr w:type="spellStart"/>
+      <w:proofErr w:type="gramStart"/>
+      <w:r>
+        <w:rPr>
+          <w:rFonts w:ascii="Calibri" w:hAnsi="Calibri" w:cs="Calibri"/>
+          <w:sz w:val="44"/>
         </w:rPr>
         <w:t>int</w:t>
       </w:r>
@@ -5902,7 +5326,6 @@
         <w:rPr>
           <w:rFonts w:ascii="Calibri" w:hAnsi="Calibri" w:cs="Calibri"/>
           <w:sz w:val="44"/>
-          <w:lang/>
         </w:rPr>
         <w:t xml:space="preserve"> main(){</w:t>
       </w:r>
@@ -5916,14 +5339,12 @@
         <w:rPr>
           <w:rFonts w:ascii="Calibri" w:hAnsi="Calibri" w:cs="Calibri"/>
           <w:sz w:val="44"/>
-          <w:lang/>
-        </w:rPr>
-      </w:pPr>
-      <w:r>
-        <w:rPr>
-          <w:rFonts w:ascii="Calibri" w:hAnsi="Calibri" w:cs="Calibri"/>
-          <w:sz w:val="44"/>
-          <w:lang/>
+        </w:rPr>
+      </w:pPr>
+      <w:r>
+        <w:rPr>
+          <w:rFonts w:ascii="Calibri" w:hAnsi="Calibri" w:cs="Calibri"/>
+          <w:sz w:val="44"/>
         </w:rPr>
         <w:t xml:space="preserve">    </w:t>
       </w:r>
@@ -5933,7 +5354,6 @@
         <w:rPr>
           <w:rFonts w:ascii="Calibri" w:hAnsi="Calibri" w:cs="Calibri"/>
           <w:sz w:val="44"/>
-          <w:lang/>
         </w:rPr>
         <w:t>int</w:t>
       </w:r>
@@ -5943,7 +5363,6 @@
         <w:rPr>
           <w:rFonts w:ascii="Calibri" w:hAnsi="Calibri" w:cs="Calibri"/>
           <w:sz w:val="44"/>
-          <w:lang/>
         </w:rPr>
         <w:t xml:space="preserve"> x = 10;</w:t>
       </w:r>
@@ -5957,14 +5376,12 @@
         <w:rPr>
           <w:rFonts w:ascii="Calibri" w:hAnsi="Calibri" w:cs="Calibri"/>
           <w:sz w:val="44"/>
-          <w:lang/>
-        </w:rPr>
-      </w:pPr>
-      <w:r>
-        <w:rPr>
-          <w:rFonts w:ascii="Calibri" w:hAnsi="Calibri" w:cs="Calibri"/>
-          <w:sz w:val="44"/>
-          <w:lang/>
+        </w:rPr>
+      </w:pPr>
+      <w:r>
+        <w:rPr>
+          <w:rFonts w:ascii="Calibri" w:hAnsi="Calibri" w:cs="Calibri"/>
+          <w:sz w:val="44"/>
         </w:rPr>
         <w:t xml:space="preserve">    </w:t>
       </w:r>
@@ -5978,14 +5395,12 @@
         <w:rPr>
           <w:rFonts w:ascii="Calibri" w:hAnsi="Calibri" w:cs="Calibri"/>
           <w:sz w:val="44"/>
-          <w:lang/>
-        </w:rPr>
-      </w:pPr>
-      <w:r>
-        <w:rPr>
-          <w:rFonts w:ascii="Calibri" w:hAnsi="Calibri" w:cs="Calibri"/>
-          <w:sz w:val="44"/>
-          <w:lang/>
+        </w:rPr>
+      </w:pPr>
+      <w:r>
+        <w:rPr>
+          <w:rFonts w:ascii="Calibri" w:hAnsi="Calibri" w:cs="Calibri"/>
+          <w:sz w:val="44"/>
         </w:rPr>
         <w:t xml:space="preserve">    </w:t>
       </w:r>
@@ -5994,7 +5409,6 @@
         <w:rPr>
           <w:rFonts w:ascii="Calibri" w:hAnsi="Calibri" w:cs="Calibri"/>
           <w:sz w:val="44"/>
-          <w:lang/>
         </w:rPr>
         <w:t>if</w:t>
       </w:r>
@@ -6003,7 +5417,6 @@
         <w:rPr>
           <w:rFonts w:ascii="Calibri" w:hAnsi="Calibri" w:cs="Calibri"/>
           <w:sz w:val="44"/>
-          <w:lang/>
         </w:rPr>
         <w:t xml:space="preserve"> ( x == 0){</w:t>
       </w:r>
@@ -6017,14 +5430,12 @@
         <w:rPr>
           <w:rFonts w:ascii="Calibri" w:hAnsi="Calibri" w:cs="Calibri"/>
           <w:sz w:val="44"/>
-          <w:lang/>
-        </w:rPr>
-      </w:pPr>
-      <w:r>
-        <w:rPr>
-          <w:rFonts w:ascii="Calibri" w:hAnsi="Calibri" w:cs="Calibri"/>
-          <w:sz w:val="44"/>
-          <w:lang/>
+        </w:rPr>
+      </w:pPr>
+      <w:r>
+        <w:rPr>
+          <w:rFonts w:ascii="Calibri" w:hAnsi="Calibri" w:cs="Calibri"/>
+          <w:sz w:val="44"/>
         </w:rPr>
         <w:t xml:space="preserve">        </w:t>
       </w:r>
@@ -6034,7 +5445,6 @@
         <w:rPr>
           <w:rFonts w:ascii="Calibri" w:hAnsi="Calibri" w:cs="Calibri"/>
           <w:sz w:val="44"/>
-          <w:lang/>
         </w:rPr>
         <w:t>printf</w:t>
       </w:r>
@@ -6043,7 +5453,6 @@
         <w:rPr>
           <w:rFonts w:ascii="Calibri" w:hAnsi="Calibri" w:cs="Calibri"/>
           <w:sz w:val="44"/>
-          <w:lang/>
         </w:rPr>
         <w:t>(</w:t>
       </w:r>
@@ -6052,7 +5461,6 @@
         <w:rPr>
           <w:rFonts w:ascii="Calibri" w:hAnsi="Calibri" w:cs="Calibri"/>
           <w:sz w:val="44"/>
-          <w:lang/>
         </w:rPr>
         <w:t>"</w:t>
       </w:r>
@@ -6061,7 +5469,6 @@
         <w:rPr>
           <w:rFonts w:ascii="Calibri" w:hAnsi="Calibri" w:cs="Calibri"/>
           <w:sz w:val="44"/>
-          <w:lang/>
         </w:rPr>
         <w:t>Shivani</w:t>
       </w:r>
@@ -6070,7 +5477,6 @@
         <w:rPr>
           <w:rFonts w:ascii="Calibri" w:hAnsi="Calibri" w:cs="Calibri"/>
           <w:sz w:val="44"/>
-          <w:lang/>
         </w:rPr>
         <w:t xml:space="preserve"> is </w:t>
       </w:r>
@@ -6079,7 +5485,6 @@
         <w:rPr>
           <w:rFonts w:ascii="Calibri" w:hAnsi="Calibri" w:cs="Calibri"/>
           <w:sz w:val="44"/>
-          <w:lang/>
         </w:rPr>
         <w:t>sooo</w:t>
       </w:r>
@@ -6088,7 +5493,6 @@
         <w:rPr>
           <w:rFonts w:ascii="Calibri" w:hAnsi="Calibri" w:cs="Calibri"/>
           <w:sz w:val="44"/>
-          <w:lang/>
         </w:rPr>
         <w:t xml:space="preserve"> cute!");</w:t>
       </w:r>
@@ -6102,14 +5506,12 @@
         <w:rPr>
           <w:rFonts w:ascii="Calibri" w:hAnsi="Calibri" w:cs="Calibri"/>
           <w:sz w:val="44"/>
-          <w:lang/>
-        </w:rPr>
-      </w:pPr>
-      <w:r>
-        <w:rPr>
-          <w:rFonts w:ascii="Calibri" w:hAnsi="Calibri" w:cs="Calibri"/>
-          <w:sz w:val="44"/>
-          <w:lang/>
+        </w:rPr>
+      </w:pPr>
+      <w:r>
+        <w:rPr>
+          <w:rFonts w:ascii="Calibri" w:hAnsi="Calibri" w:cs="Calibri"/>
+          <w:sz w:val="44"/>
         </w:rPr>
         <w:t xml:space="preserve">        </w:t>
       </w:r>
@@ -6119,7 +5521,6 @@
         <w:rPr>
           <w:rFonts w:ascii="Calibri" w:hAnsi="Calibri" w:cs="Calibri"/>
           <w:sz w:val="44"/>
-          <w:lang/>
         </w:rPr>
         <w:t>printf</w:t>
       </w:r>
@@ -6128,7 +5529,6 @@
         <w:rPr>
           <w:rFonts w:ascii="Calibri" w:hAnsi="Calibri" w:cs="Calibri"/>
           <w:sz w:val="44"/>
-          <w:lang/>
         </w:rPr>
         <w:t>(</w:t>
       </w:r>
@@ -6137,7 +5537,6 @@
         <w:rPr>
           <w:rFonts w:ascii="Calibri" w:hAnsi="Calibri" w:cs="Calibri"/>
           <w:sz w:val="44"/>
-          <w:lang/>
         </w:rPr>
         <w:t>"</w:t>
       </w:r>
@@ -6146,7 +5545,6 @@
         <w:rPr>
           <w:rFonts w:ascii="Calibri" w:hAnsi="Calibri" w:cs="Calibri"/>
           <w:sz w:val="44"/>
-          <w:lang/>
         </w:rPr>
         <w:t>Anvitha</w:t>
       </w:r>
@@ -6155,7 +5553,6 @@
         <w:rPr>
           <w:rFonts w:ascii="Calibri" w:hAnsi="Calibri" w:cs="Calibri"/>
           <w:sz w:val="44"/>
-          <w:lang/>
         </w:rPr>
         <w:t xml:space="preserve"> is </w:t>
       </w:r>
@@ -6164,7 +5561,6 @@
         <w:rPr>
           <w:rFonts w:ascii="Calibri" w:hAnsi="Calibri" w:cs="Calibri"/>
           <w:sz w:val="44"/>
-          <w:lang/>
         </w:rPr>
         <w:t>sooo</w:t>
       </w:r>
@@ -6173,7 +5569,6 @@
         <w:rPr>
           <w:rFonts w:ascii="Calibri" w:hAnsi="Calibri" w:cs="Calibri"/>
           <w:sz w:val="44"/>
-          <w:lang/>
         </w:rPr>
         <w:t xml:space="preserve"> cute!");</w:t>
       </w:r>
@@ -6187,14 +5582,12 @@
         <w:rPr>
           <w:rFonts w:ascii="Calibri" w:hAnsi="Calibri" w:cs="Calibri"/>
           <w:sz w:val="44"/>
-          <w:lang/>
-        </w:rPr>
-      </w:pPr>
-      <w:r>
-        <w:rPr>
-          <w:rFonts w:ascii="Calibri" w:hAnsi="Calibri" w:cs="Calibri"/>
-          <w:sz w:val="44"/>
-          <w:lang/>
+        </w:rPr>
+      </w:pPr>
+      <w:r>
+        <w:rPr>
+          <w:rFonts w:ascii="Calibri" w:hAnsi="Calibri" w:cs="Calibri"/>
+          <w:sz w:val="44"/>
         </w:rPr>
         <w:t xml:space="preserve">    }</w:t>
       </w:r>
@@ -6208,14 +5601,12 @@
         <w:rPr>
           <w:rFonts w:ascii="Calibri" w:hAnsi="Calibri" w:cs="Calibri"/>
           <w:sz w:val="44"/>
-          <w:lang/>
-        </w:rPr>
-      </w:pPr>
-      <w:r>
-        <w:rPr>
-          <w:rFonts w:ascii="Calibri" w:hAnsi="Calibri" w:cs="Calibri"/>
-          <w:sz w:val="44"/>
-          <w:lang/>
+        </w:rPr>
+      </w:pPr>
+      <w:r>
+        <w:rPr>
+          <w:rFonts w:ascii="Calibri" w:hAnsi="Calibri" w:cs="Calibri"/>
+          <w:sz w:val="44"/>
         </w:rPr>
         <w:t xml:space="preserve">    </w:t>
       </w:r>
@@ -6224,7 +5615,6 @@
         <w:rPr>
           <w:rFonts w:ascii="Calibri" w:hAnsi="Calibri" w:cs="Calibri"/>
           <w:sz w:val="44"/>
-          <w:lang/>
         </w:rPr>
         <w:t>else</w:t>
       </w:r>
@@ -6239,14 +5629,12 @@
         <w:rPr>
           <w:rFonts w:ascii="Calibri" w:hAnsi="Calibri" w:cs="Calibri"/>
           <w:sz w:val="44"/>
-          <w:lang/>
-        </w:rPr>
-      </w:pPr>
-      <w:r>
-        <w:rPr>
-          <w:rFonts w:ascii="Calibri" w:hAnsi="Calibri" w:cs="Calibri"/>
-          <w:sz w:val="44"/>
-          <w:lang/>
+        </w:rPr>
+      </w:pPr>
+      <w:r>
+        <w:rPr>
+          <w:rFonts w:ascii="Calibri" w:hAnsi="Calibri" w:cs="Calibri"/>
+          <w:sz w:val="44"/>
         </w:rPr>
         <w:t xml:space="preserve">        </w:t>
       </w:r>
@@ -6256,7 +5644,6 @@
         <w:rPr>
           <w:rFonts w:ascii="Calibri" w:hAnsi="Calibri" w:cs="Calibri"/>
           <w:sz w:val="44"/>
-          <w:lang/>
         </w:rPr>
         <w:t>printf</w:t>
       </w:r>
@@ -6265,7 +5652,6 @@
         <w:rPr>
           <w:rFonts w:ascii="Calibri" w:hAnsi="Calibri" w:cs="Calibri"/>
           <w:sz w:val="44"/>
-          <w:lang/>
         </w:rPr>
         <w:t>(</w:t>
       </w:r>
@@ -6274,7 +5660,6 @@
         <w:rPr>
           <w:rFonts w:ascii="Calibri" w:hAnsi="Calibri" w:cs="Calibri"/>
           <w:sz w:val="44"/>
-          <w:lang/>
         </w:rPr>
         <w:t>"You are all engineers!");</w:t>
       </w:r>
@@ -6288,14 +5673,12 @@
         <w:rPr>
           <w:rFonts w:ascii="Calibri" w:hAnsi="Calibri" w:cs="Calibri"/>
           <w:sz w:val="44"/>
-          <w:lang/>
-        </w:rPr>
-      </w:pPr>
-      <w:r>
-        <w:rPr>
-          <w:rFonts w:ascii="Calibri" w:hAnsi="Calibri" w:cs="Calibri"/>
-          <w:sz w:val="44"/>
-          <w:lang/>
+        </w:rPr>
+      </w:pPr>
+      <w:r>
+        <w:rPr>
+          <w:rFonts w:ascii="Calibri" w:hAnsi="Calibri" w:cs="Calibri"/>
+          <w:sz w:val="44"/>
         </w:rPr>
         <w:t xml:space="preserve">    </w:t>
       </w:r>
@@ -6304,7 +5687,6 @@
         <w:rPr>
           <w:rFonts w:ascii="Calibri" w:hAnsi="Calibri" w:cs="Calibri"/>
           <w:sz w:val="44"/>
-          <w:lang/>
         </w:rPr>
         <w:t>return</w:t>
       </w:r>
@@ -6313,7 +5695,6 @@
         <w:rPr>
           <w:rFonts w:ascii="Calibri" w:hAnsi="Calibri" w:cs="Calibri"/>
           <w:sz w:val="44"/>
-          <w:lang/>
         </w:rPr>
         <w:t xml:space="preserve"> 0;</w:t>
       </w:r>
@@ -6327,14 +5708,12 @@
         <w:rPr>
           <w:rFonts w:ascii="Calibri" w:hAnsi="Calibri" w:cs="Calibri"/>
           <w:sz w:val="44"/>
-          <w:lang/>
-        </w:rPr>
-      </w:pPr>
-      <w:r>
-        <w:rPr>
-          <w:rFonts w:ascii="Calibri" w:hAnsi="Calibri" w:cs="Calibri"/>
-          <w:sz w:val="44"/>
-          <w:lang/>
+        </w:rPr>
+      </w:pPr>
+      <w:r>
+        <w:rPr>
+          <w:rFonts w:ascii="Calibri" w:hAnsi="Calibri" w:cs="Calibri"/>
+          <w:sz w:val="44"/>
         </w:rPr>
         <w:t>}</w:t>
       </w:r>
@@ -6348,40 +5727,36 @@
         <w:rPr>
           <w:rFonts w:ascii="Calibri" w:hAnsi="Calibri" w:cs="Calibri"/>
           <w:sz w:val="44"/>
-          <w:lang/>
-        </w:rPr>
-      </w:pPr>
-    </w:p>
-    <w:p>
-      <w:pPr>
-        <w:widowControl w:val="0"/>
-        <w:autoSpaceDE w:val="0"/>
-        <w:autoSpaceDN w:val="0"/>
-        <w:adjustRightInd w:val="0"/>
-        <w:rPr>
-          <w:rFonts w:ascii="Calibri" w:hAnsi="Calibri" w:cs="Calibri"/>
-          <w:sz w:val="44"/>
-          <w:lang/>
-        </w:rPr>
-      </w:pPr>
-    </w:p>
-    <w:p>
-      <w:pPr>
-        <w:widowControl w:val="0"/>
-        <w:autoSpaceDE w:val="0"/>
-        <w:autoSpaceDN w:val="0"/>
-        <w:adjustRightInd w:val="0"/>
-        <w:rPr>
-          <w:rFonts w:ascii="Calibri" w:hAnsi="Calibri" w:cs="Calibri"/>
-          <w:sz w:val="44"/>
-          <w:lang/>
-        </w:rPr>
-      </w:pPr>
-      <w:r>
-        <w:rPr>
-          <w:rFonts w:ascii="Calibri" w:hAnsi="Calibri" w:cs="Calibri"/>
-          <w:sz w:val="44"/>
-          <w:lang/>
+        </w:rPr>
+      </w:pPr>
+    </w:p>
+    <w:p>
+      <w:pPr>
+        <w:widowControl w:val="0"/>
+        <w:autoSpaceDE w:val="0"/>
+        <w:autoSpaceDN w:val="0"/>
+        <w:adjustRightInd w:val="0"/>
+        <w:rPr>
+          <w:rFonts w:ascii="Calibri" w:hAnsi="Calibri" w:cs="Calibri"/>
+          <w:sz w:val="44"/>
+        </w:rPr>
+      </w:pPr>
+    </w:p>
+    <w:p>
+      <w:pPr>
+        <w:widowControl w:val="0"/>
+        <w:autoSpaceDE w:val="0"/>
+        <w:autoSpaceDN w:val="0"/>
+        <w:adjustRightInd w:val="0"/>
+        <w:rPr>
+          <w:rFonts w:ascii="Calibri" w:hAnsi="Calibri" w:cs="Calibri"/>
+          <w:sz w:val="44"/>
+        </w:rPr>
+      </w:pPr>
+      <w:r>
+        <w:rPr>
+          <w:rFonts w:ascii="Calibri" w:hAnsi="Calibri" w:cs="Calibri"/>
+          <w:sz w:val="44"/>
         </w:rPr>
         <w:t>#include &lt;</w:t>
       </w:r>
@@ -6390,7 +5765,6 @@
         <w:rPr>
           <w:rFonts w:ascii="Calibri" w:hAnsi="Calibri" w:cs="Calibri"/>
           <w:sz w:val="44"/>
-          <w:lang/>
         </w:rPr>
         <w:t>stdio.h</w:t>
       </w:r>
@@ -6399,7 +5773,6 @@
         <w:rPr>
           <w:rFonts w:ascii="Calibri" w:hAnsi="Calibri" w:cs="Calibri"/>
           <w:sz w:val="44"/>
-          <w:lang/>
         </w:rPr>
         <w:t>&gt;</w:t>
       </w:r>
@@ -6413,14 +5786,12 @@
         <w:rPr>
           <w:rFonts w:ascii="Calibri" w:hAnsi="Calibri" w:cs="Calibri"/>
           <w:sz w:val="44"/>
-          <w:lang/>
-        </w:rPr>
-      </w:pPr>
-      <w:r>
-        <w:rPr>
-          <w:rFonts w:ascii="Calibri" w:hAnsi="Calibri" w:cs="Calibri"/>
-          <w:sz w:val="44"/>
-          <w:lang/>
+        </w:rPr>
+      </w:pPr>
+      <w:r>
+        <w:rPr>
+          <w:rFonts w:ascii="Calibri" w:hAnsi="Calibri" w:cs="Calibri"/>
+          <w:sz w:val="44"/>
         </w:rPr>
         <w:lastRenderedPageBreak/>
         <w:t>#include &lt;</w:t>
@@ -6430,7 +5801,6 @@
         <w:rPr>
           <w:rFonts w:ascii="Calibri" w:hAnsi="Calibri" w:cs="Calibri"/>
           <w:sz w:val="44"/>
-          <w:lang/>
         </w:rPr>
         <w:t>math.h</w:t>
       </w:r>
@@ -6439,7 +5809,6 @@
         <w:rPr>
           <w:rFonts w:ascii="Calibri" w:hAnsi="Calibri" w:cs="Calibri"/>
           <w:sz w:val="44"/>
-          <w:lang/>
         </w:rPr>
         <w:t>&gt;</w:t>
       </w:r>
@@ -6453,16 +5822,14 @@
         <w:rPr>
           <w:rFonts w:ascii="Calibri" w:hAnsi="Calibri" w:cs="Calibri"/>
           <w:sz w:val="44"/>
-          <w:lang/>
-        </w:rPr>
-      </w:pPr>
-      <w:proofErr w:type="spellStart"/>
-      <w:proofErr w:type="gramStart"/>
-      <w:r>
-        <w:rPr>
-          <w:rFonts w:ascii="Calibri" w:hAnsi="Calibri" w:cs="Calibri"/>
-          <w:sz w:val="44"/>
-          <w:lang/>
+        </w:rPr>
+      </w:pPr>
+      <w:proofErr w:type="spellStart"/>
+      <w:proofErr w:type="gramStart"/>
+      <w:r>
+        <w:rPr>
+          <w:rFonts w:ascii="Calibri" w:hAnsi="Calibri" w:cs="Calibri"/>
+          <w:sz w:val="44"/>
         </w:rPr>
         <w:t>int</w:t>
       </w:r>
@@ -6472,7 +5839,6 @@
         <w:rPr>
           <w:rFonts w:ascii="Calibri" w:hAnsi="Calibri" w:cs="Calibri"/>
           <w:sz w:val="44"/>
-          <w:lang/>
         </w:rPr>
         <w:t xml:space="preserve"> main(){</w:t>
       </w:r>
@@ -6486,14 +5852,12 @@
         <w:rPr>
           <w:rFonts w:ascii="Calibri" w:hAnsi="Calibri" w:cs="Calibri"/>
           <w:sz w:val="44"/>
-          <w:lang/>
-        </w:rPr>
-      </w:pPr>
-      <w:r>
-        <w:rPr>
-          <w:rFonts w:ascii="Calibri" w:hAnsi="Calibri" w:cs="Calibri"/>
-          <w:sz w:val="44"/>
-          <w:lang/>
+        </w:rPr>
+      </w:pPr>
+      <w:r>
+        <w:rPr>
+          <w:rFonts w:ascii="Calibri" w:hAnsi="Calibri" w:cs="Calibri"/>
+          <w:sz w:val="44"/>
         </w:rPr>
         <w:t xml:space="preserve">    </w:t>
       </w:r>
@@ -6502,7 +5866,6 @@
         <w:rPr>
           <w:rFonts w:ascii="Calibri" w:hAnsi="Calibri" w:cs="Calibri"/>
           <w:sz w:val="44"/>
-          <w:lang/>
         </w:rPr>
         <w:t>float</w:t>
       </w:r>
@@ -6511,7 +5874,6 @@
         <w:rPr>
           <w:rFonts w:ascii="Calibri" w:hAnsi="Calibri" w:cs="Calibri"/>
           <w:sz w:val="44"/>
-          <w:lang/>
         </w:rPr>
         <w:t xml:space="preserve"> op1, op2, result;</w:t>
       </w:r>
@@ -6525,14 +5887,12 @@
         <w:rPr>
           <w:rFonts w:ascii="Calibri" w:hAnsi="Calibri" w:cs="Calibri"/>
           <w:sz w:val="44"/>
-          <w:lang/>
-        </w:rPr>
-      </w:pPr>
-      <w:r>
-        <w:rPr>
-          <w:rFonts w:ascii="Calibri" w:hAnsi="Calibri" w:cs="Calibri"/>
-          <w:sz w:val="44"/>
-          <w:lang/>
+        </w:rPr>
+      </w:pPr>
+      <w:r>
+        <w:rPr>
+          <w:rFonts w:ascii="Calibri" w:hAnsi="Calibri" w:cs="Calibri"/>
+          <w:sz w:val="44"/>
         </w:rPr>
         <w:t xml:space="preserve">    </w:t>
       </w:r>
@@ -6541,7 +5901,6 @@
         <w:rPr>
           <w:rFonts w:ascii="Calibri" w:hAnsi="Calibri" w:cs="Calibri"/>
           <w:sz w:val="44"/>
-          <w:lang/>
         </w:rPr>
         <w:t>char</w:t>
       </w:r>
@@ -6550,7 +5909,6 @@
         <w:rPr>
           <w:rFonts w:ascii="Calibri" w:hAnsi="Calibri" w:cs="Calibri"/>
           <w:sz w:val="44"/>
-          <w:lang/>
         </w:rPr>
         <w:t xml:space="preserve"> </w:t>
       </w:r>
@@ -6559,7 +5917,6 @@
         <w:rPr>
           <w:rFonts w:ascii="Calibri" w:hAnsi="Calibri" w:cs="Calibri"/>
           <w:sz w:val="44"/>
-          <w:lang/>
         </w:rPr>
         <w:t>opr</w:t>
       </w:r>
@@ -6568,7 +5925,6 @@
         <w:rPr>
           <w:rFonts w:ascii="Calibri" w:hAnsi="Calibri" w:cs="Calibri"/>
           <w:sz w:val="44"/>
-          <w:lang/>
         </w:rPr>
         <w:t>;</w:t>
       </w:r>
@@ -6582,14 +5938,12 @@
         <w:rPr>
           <w:rFonts w:ascii="Calibri" w:hAnsi="Calibri" w:cs="Calibri"/>
           <w:sz w:val="44"/>
-          <w:lang/>
-        </w:rPr>
-      </w:pPr>
-      <w:r>
-        <w:rPr>
-          <w:rFonts w:ascii="Calibri" w:hAnsi="Calibri" w:cs="Calibri"/>
-          <w:sz w:val="44"/>
-          <w:lang/>
+        </w:rPr>
+      </w:pPr>
+      <w:r>
+        <w:rPr>
+          <w:rFonts w:ascii="Calibri" w:hAnsi="Calibri" w:cs="Calibri"/>
+          <w:sz w:val="44"/>
         </w:rPr>
         <w:t xml:space="preserve">    </w:t>
       </w:r>
@@ -6599,7 +5953,6 @@
         <w:rPr>
           <w:rFonts w:ascii="Calibri" w:hAnsi="Calibri" w:cs="Calibri"/>
           <w:sz w:val="44"/>
-          <w:lang/>
         </w:rPr>
         <w:t>scanf</w:t>
       </w:r>
@@ -6608,7 +5961,6 @@
         <w:rPr>
           <w:rFonts w:ascii="Calibri" w:hAnsi="Calibri" w:cs="Calibri"/>
           <w:sz w:val="44"/>
-          <w:lang/>
         </w:rPr>
         <w:t>(</w:t>
       </w:r>
@@ -6617,7 +5969,6 @@
         <w:rPr>
           <w:rFonts w:ascii="Calibri" w:hAnsi="Calibri" w:cs="Calibri"/>
           <w:sz w:val="44"/>
-          <w:lang/>
         </w:rPr>
         <w:t>"%f %c %f", &amp;op1, &amp;</w:t>
       </w:r>
@@ -6626,7 +5977,6 @@
         <w:rPr>
           <w:rFonts w:ascii="Calibri" w:hAnsi="Calibri" w:cs="Calibri"/>
           <w:sz w:val="44"/>
-          <w:lang/>
         </w:rPr>
         <w:t>opr</w:t>
       </w:r>
@@ -6635,7 +5985,6 @@
         <w:rPr>
           <w:rFonts w:ascii="Calibri" w:hAnsi="Calibri" w:cs="Calibri"/>
           <w:sz w:val="44"/>
-          <w:lang/>
         </w:rPr>
         <w:t>, &amp;op2);</w:t>
       </w:r>
@@ -6649,14 +5998,12 @@
         <w:rPr>
           <w:rFonts w:ascii="Calibri" w:hAnsi="Calibri" w:cs="Calibri"/>
           <w:sz w:val="44"/>
-          <w:lang/>
-        </w:rPr>
-      </w:pPr>
-      <w:r>
-        <w:rPr>
-          <w:rFonts w:ascii="Calibri" w:hAnsi="Calibri" w:cs="Calibri"/>
-          <w:sz w:val="44"/>
-          <w:lang/>
+        </w:rPr>
+      </w:pPr>
+      <w:r>
+        <w:rPr>
+          <w:rFonts w:ascii="Calibri" w:hAnsi="Calibri" w:cs="Calibri"/>
+          <w:sz w:val="44"/>
         </w:rPr>
         <w:t xml:space="preserve">    </w:t>
       </w:r>
@@ -6665,7 +6012,6 @@
         <w:rPr>
           <w:rFonts w:ascii="Calibri" w:hAnsi="Calibri" w:cs="Calibri"/>
           <w:sz w:val="44"/>
-          <w:lang/>
         </w:rPr>
         <w:t>switch(</w:t>
       </w:r>
@@ -6675,7 +6021,6 @@
         <w:rPr>
           <w:rFonts w:ascii="Calibri" w:hAnsi="Calibri" w:cs="Calibri"/>
           <w:sz w:val="44"/>
-          <w:lang/>
         </w:rPr>
         <w:t>opr</w:t>
       </w:r>
@@ -6684,7 +6029,6 @@
         <w:rPr>
           <w:rFonts w:ascii="Calibri" w:hAnsi="Calibri" w:cs="Calibri"/>
           <w:sz w:val="44"/>
-          <w:lang/>
         </w:rPr>
         <w:t>){</w:t>
       </w:r>
@@ -6698,14 +6042,12 @@
         <w:rPr>
           <w:rFonts w:ascii="Calibri" w:hAnsi="Calibri" w:cs="Calibri"/>
           <w:sz w:val="44"/>
-          <w:lang/>
-        </w:rPr>
-      </w:pPr>
-      <w:r>
-        <w:rPr>
-          <w:rFonts w:ascii="Calibri" w:hAnsi="Calibri" w:cs="Calibri"/>
-          <w:sz w:val="44"/>
-          <w:lang/>
+        </w:rPr>
+      </w:pPr>
+      <w:r>
+        <w:rPr>
+          <w:rFonts w:ascii="Calibri" w:hAnsi="Calibri" w:cs="Calibri"/>
+          <w:sz w:val="44"/>
         </w:rPr>
         <w:t xml:space="preserve">        </w:t>
       </w:r>
@@ -6714,7 +6056,6 @@
         <w:rPr>
           <w:rFonts w:ascii="Calibri" w:hAnsi="Calibri" w:cs="Calibri"/>
           <w:sz w:val="44"/>
-          <w:lang/>
         </w:rPr>
         <w:t>case</w:t>
       </w:r>
@@ -6723,7 +6064,6 @@
         <w:rPr>
           <w:rFonts w:ascii="Calibri" w:hAnsi="Calibri" w:cs="Calibri"/>
           <w:sz w:val="44"/>
-          <w:lang/>
         </w:rPr>
         <w:t xml:space="preserve"> '+': // if ( </w:t>
       </w:r>
@@ -6732,7 +6072,6 @@
         <w:rPr>
           <w:rFonts w:ascii="Calibri" w:hAnsi="Calibri" w:cs="Calibri"/>
           <w:sz w:val="44"/>
-          <w:lang/>
         </w:rPr>
         <w:t>opr</w:t>
       </w:r>
@@ -6741,7 +6080,6 @@
         <w:rPr>
           <w:rFonts w:ascii="Calibri" w:hAnsi="Calibri" w:cs="Calibri"/>
           <w:sz w:val="44"/>
-          <w:lang/>
         </w:rPr>
         <w:t xml:space="preserve"> =='+')</w:t>
       </w:r>
@@ -6755,14 +6093,12 @@
         <w:rPr>
           <w:rFonts w:ascii="Calibri" w:hAnsi="Calibri" w:cs="Calibri"/>
           <w:sz w:val="44"/>
-          <w:lang/>
-        </w:rPr>
-      </w:pPr>
-      <w:r>
-        <w:rPr>
-          <w:rFonts w:ascii="Calibri" w:hAnsi="Calibri" w:cs="Calibri"/>
-          <w:sz w:val="44"/>
-          <w:lang/>
+        </w:rPr>
+      </w:pPr>
+      <w:r>
+        <w:rPr>
+          <w:rFonts w:ascii="Calibri" w:hAnsi="Calibri" w:cs="Calibri"/>
+          <w:sz w:val="44"/>
         </w:rPr>
         <w:t xml:space="preserve">            </w:t>
       </w:r>
@@ -6771,7 +6107,6 @@
         <w:rPr>
           <w:rFonts w:ascii="Calibri" w:hAnsi="Calibri" w:cs="Calibri"/>
           <w:sz w:val="44"/>
-          <w:lang/>
         </w:rPr>
         <w:t>result</w:t>
       </w:r>
@@ -6780,7 +6115,6 @@
         <w:rPr>
           <w:rFonts w:ascii="Calibri" w:hAnsi="Calibri" w:cs="Calibri"/>
           <w:sz w:val="44"/>
-          <w:lang/>
         </w:rPr>
         <w:t xml:space="preserve"> = op1 + op2; break;</w:t>
       </w:r>
@@ -6794,14 +6128,12 @@
         <w:rPr>
           <w:rFonts w:ascii="Calibri" w:hAnsi="Calibri" w:cs="Calibri"/>
           <w:sz w:val="44"/>
-          <w:lang/>
-        </w:rPr>
-      </w:pPr>
-      <w:r>
-        <w:rPr>
-          <w:rFonts w:ascii="Calibri" w:hAnsi="Calibri" w:cs="Calibri"/>
-          <w:sz w:val="44"/>
-          <w:lang/>
+        </w:rPr>
+      </w:pPr>
+      <w:r>
+        <w:rPr>
+          <w:rFonts w:ascii="Calibri" w:hAnsi="Calibri" w:cs="Calibri"/>
+          <w:sz w:val="44"/>
         </w:rPr>
         <w:t xml:space="preserve">        </w:t>
       </w:r>
@@ -6810,7 +6142,6 @@
         <w:rPr>
           <w:rFonts w:ascii="Calibri" w:hAnsi="Calibri" w:cs="Calibri"/>
           <w:sz w:val="44"/>
-          <w:lang/>
         </w:rPr>
         <w:t>case</w:t>
       </w:r>
@@ -6819,7 +6150,6 @@
         <w:rPr>
           <w:rFonts w:ascii="Calibri" w:hAnsi="Calibri" w:cs="Calibri"/>
           <w:sz w:val="44"/>
-          <w:lang/>
         </w:rPr>
         <w:t xml:space="preserve"> '-': // if ( </w:t>
       </w:r>
@@ -6828,7 +6158,6 @@
         <w:rPr>
           <w:rFonts w:ascii="Calibri" w:hAnsi="Calibri" w:cs="Calibri"/>
           <w:sz w:val="44"/>
-          <w:lang/>
         </w:rPr>
         <w:t>opr</w:t>
       </w:r>
@@ -6837,7 +6166,6 @@
         <w:rPr>
           <w:rFonts w:ascii="Calibri" w:hAnsi="Calibri" w:cs="Calibri"/>
           <w:sz w:val="44"/>
-          <w:lang/>
         </w:rPr>
         <w:t xml:space="preserve"> =='+')</w:t>
       </w:r>
@@ -6851,14 +6179,12 @@
         <w:rPr>
           <w:rFonts w:ascii="Calibri" w:hAnsi="Calibri" w:cs="Calibri"/>
           <w:sz w:val="44"/>
-          <w:lang/>
-        </w:rPr>
-      </w:pPr>
-      <w:r>
-        <w:rPr>
-          <w:rFonts w:ascii="Calibri" w:hAnsi="Calibri" w:cs="Calibri"/>
-          <w:sz w:val="44"/>
-          <w:lang/>
+        </w:rPr>
+      </w:pPr>
+      <w:r>
+        <w:rPr>
+          <w:rFonts w:ascii="Calibri" w:hAnsi="Calibri" w:cs="Calibri"/>
+          <w:sz w:val="44"/>
         </w:rPr>
         <w:t xml:space="preserve">            </w:t>
       </w:r>
@@ -6867,7 +6193,6 @@
         <w:rPr>
           <w:rFonts w:ascii="Calibri" w:hAnsi="Calibri" w:cs="Calibri"/>
           <w:sz w:val="44"/>
-          <w:lang/>
         </w:rPr>
         <w:t>result</w:t>
       </w:r>
@@ -6876,7 +6201,6 @@
         <w:rPr>
           <w:rFonts w:ascii="Calibri" w:hAnsi="Calibri" w:cs="Calibri"/>
           <w:sz w:val="44"/>
-          <w:lang/>
         </w:rPr>
         <w:t xml:space="preserve"> = op1 - op2; break;</w:t>
       </w:r>
@@ -6890,14 +6214,12 @@
         <w:rPr>
           <w:rFonts w:ascii="Calibri" w:hAnsi="Calibri" w:cs="Calibri"/>
           <w:sz w:val="44"/>
-          <w:lang/>
-        </w:rPr>
-      </w:pPr>
-      <w:r>
-        <w:rPr>
-          <w:rFonts w:ascii="Calibri" w:hAnsi="Calibri" w:cs="Calibri"/>
-          <w:sz w:val="44"/>
-          <w:lang/>
+        </w:rPr>
+      </w:pPr>
+      <w:r>
+        <w:rPr>
+          <w:rFonts w:ascii="Calibri" w:hAnsi="Calibri" w:cs="Calibri"/>
+          <w:sz w:val="44"/>
         </w:rPr>
         <w:t xml:space="preserve">        </w:t>
       </w:r>
@@ -6906,7 +6228,6 @@
         <w:rPr>
           <w:rFonts w:ascii="Calibri" w:hAnsi="Calibri" w:cs="Calibri"/>
           <w:sz w:val="44"/>
-          <w:lang/>
         </w:rPr>
         <w:t>case</w:t>
       </w:r>
@@ -6915,7 +6236,6 @@
         <w:rPr>
           <w:rFonts w:ascii="Calibri" w:hAnsi="Calibri" w:cs="Calibri"/>
           <w:sz w:val="44"/>
-          <w:lang/>
         </w:rPr>
         <w:t xml:space="preserve"> '*': case 'x': case 'X': // if ( </w:t>
       </w:r>
@@ -6924,7 +6244,6 @@
         <w:rPr>
           <w:rFonts w:ascii="Calibri" w:hAnsi="Calibri" w:cs="Calibri"/>
           <w:sz w:val="44"/>
-          <w:lang/>
         </w:rPr>
         <w:t>opr</w:t>
       </w:r>
@@ -6933,7 +6252,6 @@
         <w:rPr>
           <w:rFonts w:ascii="Calibri" w:hAnsi="Calibri" w:cs="Calibri"/>
           <w:sz w:val="44"/>
-          <w:lang/>
         </w:rPr>
         <w:t xml:space="preserve"> =='+')</w:t>
       </w:r>
@@ -6947,14 +6265,12 @@
         <w:rPr>
           <w:rFonts w:ascii="Calibri" w:hAnsi="Calibri" w:cs="Calibri"/>
           <w:sz w:val="44"/>
-          <w:lang/>
-        </w:rPr>
-      </w:pPr>
-      <w:r>
-        <w:rPr>
-          <w:rFonts w:ascii="Calibri" w:hAnsi="Calibri" w:cs="Calibri"/>
-          <w:sz w:val="44"/>
-          <w:lang/>
+        </w:rPr>
+      </w:pPr>
+      <w:r>
+        <w:rPr>
+          <w:rFonts w:ascii="Calibri" w:hAnsi="Calibri" w:cs="Calibri"/>
+          <w:sz w:val="44"/>
         </w:rPr>
         <w:t xml:space="preserve">            </w:t>
       </w:r>
@@ -6963,7 +6279,6 @@
         <w:rPr>
           <w:rFonts w:ascii="Calibri" w:hAnsi="Calibri" w:cs="Calibri"/>
           <w:sz w:val="44"/>
-          <w:lang/>
         </w:rPr>
         <w:t>result</w:t>
       </w:r>
@@ -6972,7 +6287,6 @@
         <w:rPr>
           <w:rFonts w:ascii="Calibri" w:hAnsi="Calibri" w:cs="Calibri"/>
           <w:sz w:val="44"/>
-          <w:lang/>
         </w:rPr>
         <w:t xml:space="preserve"> = op1 * op2; break;</w:t>
       </w:r>
@@ -6986,14 +6300,12 @@
         <w:rPr>
           <w:rFonts w:ascii="Calibri" w:hAnsi="Calibri" w:cs="Calibri"/>
           <w:sz w:val="44"/>
-          <w:lang/>
-        </w:rPr>
-      </w:pPr>
-      <w:r>
-        <w:rPr>
-          <w:rFonts w:ascii="Calibri" w:hAnsi="Calibri" w:cs="Calibri"/>
-          <w:sz w:val="44"/>
-          <w:lang/>
+        </w:rPr>
+      </w:pPr>
+      <w:r>
+        <w:rPr>
+          <w:rFonts w:ascii="Calibri" w:hAnsi="Calibri" w:cs="Calibri"/>
+          <w:sz w:val="44"/>
         </w:rPr>
         <w:t xml:space="preserve">        </w:t>
       </w:r>
@@ -7002,7 +6314,6 @@
         <w:rPr>
           <w:rFonts w:ascii="Calibri" w:hAnsi="Calibri" w:cs="Calibri"/>
           <w:sz w:val="44"/>
-          <w:lang/>
         </w:rPr>
         <w:t>case</w:t>
       </w:r>
@@ -7011,7 +6322,6 @@
         <w:rPr>
           <w:rFonts w:ascii="Calibri" w:hAnsi="Calibri" w:cs="Calibri"/>
           <w:sz w:val="44"/>
-          <w:lang/>
         </w:rPr>
         <w:t xml:space="preserve"> '/': // if ( </w:t>
       </w:r>
@@ -7020,7 +6330,6 @@
         <w:rPr>
           <w:rFonts w:ascii="Calibri" w:hAnsi="Calibri" w:cs="Calibri"/>
           <w:sz w:val="44"/>
-          <w:lang/>
         </w:rPr>
         <w:t>opr</w:t>
       </w:r>
@@ -7029,7 +6338,6 @@
         <w:rPr>
           <w:rFonts w:ascii="Calibri" w:hAnsi="Calibri" w:cs="Calibri"/>
           <w:sz w:val="44"/>
-          <w:lang/>
         </w:rPr>
         <w:t xml:space="preserve"> =='+')</w:t>
       </w:r>
@@ -7043,14 +6351,12 @@
         <w:rPr>
           <w:rFonts w:ascii="Calibri" w:hAnsi="Calibri" w:cs="Calibri"/>
           <w:sz w:val="44"/>
-          <w:lang/>
-        </w:rPr>
-      </w:pPr>
-      <w:r>
-        <w:rPr>
-          <w:rFonts w:ascii="Calibri" w:hAnsi="Calibri" w:cs="Calibri"/>
-          <w:sz w:val="44"/>
-          <w:lang/>
+        </w:rPr>
+      </w:pPr>
+      <w:r>
+        <w:rPr>
+          <w:rFonts w:ascii="Calibri" w:hAnsi="Calibri" w:cs="Calibri"/>
+          <w:sz w:val="44"/>
         </w:rPr>
         <w:t xml:space="preserve">            </w:t>
       </w:r>
@@ -7059,7 +6365,6 @@
         <w:rPr>
           <w:rFonts w:ascii="Calibri" w:hAnsi="Calibri" w:cs="Calibri"/>
           <w:sz w:val="44"/>
-          <w:lang/>
         </w:rPr>
         <w:t>result</w:t>
       </w:r>
@@ -7068,7 +6373,6 @@
         <w:rPr>
           <w:rFonts w:ascii="Calibri" w:hAnsi="Calibri" w:cs="Calibri"/>
           <w:sz w:val="44"/>
-          <w:lang/>
         </w:rPr>
         <w:t xml:space="preserve"> = op1 / op2; break;</w:t>
       </w:r>
@@ -7082,14 +6386,12 @@
         <w:rPr>
           <w:rFonts w:ascii="Calibri" w:hAnsi="Calibri" w:cs="Calibri"/>
           <w:sz w:val="44"/>
-          <w:lang/>
-        </w:rPr>
-      </w:pPr>
-      <w:r>
-        <w:rPr>
-          <w:rFonts w:ascii="Calibri" w:hAnsi="Calibri" w:cs="Calibri"/>
-          <w:sz w:val="44"/>
-          <w:lang/>
+        </w:rPr>
+      </w:pPr>
+      <w:r>
+        <w:rPr>
+          <w:rFonts w:ascii="Calibri" w:hAnsi="Calibri" w:cs="Calibri"/>
+          <w:sz w:val="44"/>
         </w:rPr>
         <w:t xml:space="preserve">        </w:t>
       </w:r>
@@ -7098,7 +6400,6 @@
         <w:rPr>
           <w:rFonts w:ascii="Calibri" w:hAnsi="Calibri" w:cs="Calibri"/>
           <w:sz w:val="44"/>
-          <w:lang/>
         </w:rPr>
         <w:t>case</w:t>
       </w:r>
@@ -7107,7 +6408,6 @@
         <w:rPr>
           <w:rFonts w:ascii="Calibri" w:hAnsi="Calibri" w:cs="Calibri"/>
           <w:sz w:val="44"/>
-          <w:lang/>
         </w:rPr>
         <w:t xml:space="preserve"> '%': // if ( </w:t>
       </w:r>
@@ -7116,7 +6416,6 @@
         <w:rPr>
           <w:rFonts w:ascii="Calibri" w:hAnsi="Calibri" w:cs="Calibri"/>
           <w:sz w:val="44"/>
-          <w:lang/>
         </w:rPr>
         <w:t>opr</w:t>
       </w:r>
@@ -7125,7 +6424,6 @@
         <w:rPr>
           <w:rFonts w:ascii="Calibri" w:hAnsi="Calibri" w:cs="Calibri"/>
           <w:sz w:val="44"/>
-          <w:lang/>
         </w:rPr>
         <w:t xml:space="preserve"> =='+')</w:t>
       </w:r>
@@ -7139,14 +6437,12 @@
         <w:rPr>
           <w:rFonts w:ascii="Calibri" w:hAnsi="Calibri" w:cs="Calibri"/>
           <w:sz w:val="44"/>
-          <w:lang/>
-        </w:rPr>
-      </w:pPr>
-      <w:r>
-        <w:rPr>
-          <w:rFonts w:ascii="Calibri" w:hAnsi="Calibri" w:cs="Calibri"/>
-          <w:sz w:val="44"/>
-          <w:lang/>
+        </w:rPr>
+      </w:pPr>
+      <w:r>
+        <w:rPr>
+          <w:rFonts w:ascii="Calibri" w:hAnsi="Calibri" w:cs="Calibri"/>
+          <w:sz w:val="44"/>
         </w:rPr>
         <w:t xml:space="preserve">            </w:t>
       </w:r>
@@ -7155,7 +6451,6 @@
         <w:rPr>
           <w:rFonts w:ascii="Calibri" w:hAnsi="Calibri" w:cs="Calibri"/>
           <w:sz w:val="44"/>
-          <w:lang/>
         </w:rPr>
         <w:t>result</w:t>
       </w:r>
@@ -7164,7 +6459,6 @@
         <w:rPr>
           <w:rFonts w:ascii="Calibri" w:hAnsi="Calibri" w:cs="Calibri"/>
           <w:sz w:val="44"/>
-          <w:lang/>
         </w:rPr>
         <w:t xml:space="preserve"> = </w:t>
       </w:r>
@@ -7173,7 +6467,6 @@
         <w:rPr>
           <w:rFonts w:ascii="Calibri" w:hAnsi="Calibri" w:cs="Calibri"/>
           <w:sz w:val="44"/>
-          <w:lang/>
         </w:rPr>
         <w:t>fmod</w:t>
       </w:r>
@@ -7182,7 +6475,6 @@
         <w:rPr>
           <w:rFonts w:ascii="Calibri" w:hAnsi="Calibri" w:cs="Calibri"/>
           <w:sz w:val="44"/>
-          <w:lang/>
         </w:rPr>
         <w:t>(op1, op2); break;</w:t>
       </w:r>
@@ -7196,14 +6488,12 @@
         <w:rPr>
           <w:rFonts w:ascii="Calibri" w:hAnsi="Calibri" w:cs="Calibri"/>
           <w:sz w:val="44"/>
-          <w:lang/>
-        </w:rPr>
-      </w:pPr>
-      <w:r>
-        <w:rPr>
-          <w:rFonts w:ascii="Calibri" w:hAnsi="Calibri" w:cs="Calibri"/>
-          <w:sz w:val="44"/>
-          <w:lang/>
+        </w:rPr>
+      </w:pPr>
+      <w:r>
+        <w:rPr>
+          <w:rFonts w:ascii="Calibri" w:hAnsi="Calibri" w:cs="Calibri"/>
+          <w:sz w:val="44"/>
         </w:rPr>
         <w:lastRenderedPageBreak/>
         <w:t xml:space="preserve">        </w:t>
@@ -7213,7 +6503,6 @@
         <w:rPr>
           <w:rFonts w:ascii="Calibri" w:hAnsi="Calibri" w:cs="Calibri"/>
           <w:sz w:val="44"/>
-          <w:lang/>
         </w:rPr>
         <w:t>default</w:t>
       </w:r>
@@ -7222,7 +6511,6 @@
         <w:rPr>
           <w:rFonts w:ascii="Calibri" w:hAnsi="Calibri" w:cs="Calibri"/>
           <w:sz w:val="44"/>
-          <w:lang/>
         </w:rPr>
         <w:t>:</w:t>
       </w:r>
@@ -7236,14 +6524,12 @@
         <w:rPr>
           <w:rFonts w:ascii="Calibri" w:hAnsi="Calibri" w:cs="Calibri"/>
           <w:sz w:val="44"/>
-          <w:lang/>
-        </w:rPr>
-      </w:pPr>
-      <w:r>
-        <w:rPr>
-          <w:rFonts w:ascii="Calibri" w:hAnsi="Calibri" w:cs="Calibri"/>
-          <w:sz w:val="44"/>
-          <w:lang/>
+        </w:rPr>
+      </w:pPr>
+      <w:r>
+        <w:rPr>
+          <w:rFonts w:ascii="Calibri" w:hAnsi="Calibri" w:cs="Calibri"/>
+          <w:sz w:val="44"/>
         </w:rPr>
         <w:t xml:space="preserve">            </w:t>
       </w:r>
@@ -7253,7 +6539,6 @@
         <w:rPr>
           <w:rFonts w:ascii="Calibri" w:hAnsi="Calibri" w:cs="Calibri"/>
           <w:sz w:val="44"/>
-          <w:lang/>
         </w:rPr>
         <w:t>printf</w:t>
       </w:r>
@@ -7262,7 +6547,6 @@
         <w:rPr>
           <w:rFonts w:ascii="Calibri" w:hAnsi="Calibri" w:cs="Calibri"/>
           <w:sz w:val="44"/>
-          <w:lang/>
         </w:rPr>
         <w:t>(</w:t>
       </w:r>
@@ -7271,7 +6555,6 @@
         <w:rPr>
           <w:rFonts w:ascii="Calibri" w:hAnsi="Calibri" w:cs="Calibri"/>
           <w:sz w:val="44"/>
-          <w:lang/>
         </w:rPr>
         <w:t>"Invalid Operation");</w:t>
       </w:r>
@@ -7285,14 +6568,12 @@
         <w:rPr>
           <w:rFonts w:ascii="Calibri" w:hAnsi="Calibri" w:cs="Calibri"/>
           <w:sz w:val="44"/>
-          <w:lang/>
-        </w:rPr>
-      </w:pPr>
-      <w:r>
-        <w:rPr>
-          <w:rFonts w:ascii="Calibri" w:hAnsi="Calibri" w:cs="Calibri"/>
-          <w:sz w:val="44"/>
-          <w:lang/>
+        </w:rPr>
+      </w:pPr>
+      <w:r>
+        <w:rPr>
+          <w:rFonts w:ascii="Calibri" w:hAnsi="Calibri" w:cs="Calibri"/>
+          <w:sz w:val="44"/>
         </w:rPr>
         <w:t xml:space="preserve">            </w:t>
       </w:r>
@@ -7301,7 +6582,6 @@
         <w:rPr>
           <w:rFonts w:ascii="Calibri" w:hAnsi="Calibri" w:cs="Calibri"/>
           <w:sz w:val="44"/>
-          <w:lang/>
         </w:rPr>
         <w:t>return</w:t>
       </w:r>
@@ -7310,7 +6590,6 @@
         <w:rPr>
           <w:rFonts w:ascii="Calibri" w:hAnsi="Calibri" w:cs="Calibri"/>
           <w:sz w:val="44"/>
-          <w:lang/>
         </w:rPr>
         <w:t xml:space="preserve"> 0;</w:t>
       </w:r>
@@ -7324,14 +6603,12 @@
         <w:rPr>
           <w:rFonts w:ascii="Calibri" w:hAnsi="Calibri" w:cs="Calibri"/>
           <w:sz w:val="44"/>
-          <w:lang/>
-        </w:rPr>
-      </w:pPr>
-      <w:r>
-        <w:rPr>
-          <w:rFonts w:ascii="Calibri" w:hAnsi="Calibri" w:cs="Calibri"/>
-          <w:sz w:val="44"/>
-          <w:lang/>
+        </w:rPr>
+      </w:pPr>
+      <w:r>
+        <w:rPr>
+          <w:rFonts w:ascii="Calibri" w:hAnsi="Calibri" w:cs="Calibri"/>
+          <w:sz w:val="44"/>
         </w:rPr>
         <w:t xml:space="preserve">    }</w:t>
       </w:r>
@@ -7345,14 +6622,12 @@
         <w:rPr>
           <w:rFonts w:ascii="Calibri" w:hAnsi="Calibri" w:cs="Calibri"/>
           <w:sz w:val="44"/>
-          <w:lang/>
-        </w:rPr>
-      </w:pPr>
-      <w:r>
-        <w:rPr>
-          <w:rFonts w:ascii="Calibri" w:hAnsi="Calibri" w:cs="Calibri"/>
-          <w:sz w:val="44"/>
-          <w:lang/>
+        </w:rPr>
+      </w:pPr>
+      <w:r>
+        <w:rPr>
+          <w:rFonts w:ascii="Calibri" w:hAnsi="Calibri" w:cs="Calibri"/>
+          <w:sz w:val="44"/>
         </w:rPr>
         <w:t xml:space="preserve">    </w:t>
       </w:r>
@@ -7362,7 +6637,6 @@
         <w:rPr>
           <w:rFonts w:ascii="Calibri" w:hAnsi="Calibri" w:cs="Calibri"/>
           <w:sz w:val="44"/>
-          <w:lang/>
         </w:rPr>
         <w:t>printf</w:t>
       </w:r>
@@ -7371,7 +6645,6 @@
         <w:rPr>
           <w:rFonts w:ascii="Calibri" w:hAnsi="Calibri" w:cs="Calibri"/>
           <w:sz w:val="44"/>
-          <w:lang/>
         </w:rPr>
         <w:t>(</w:t>
       </w:r>
@@ -7380,7 +6653,6 @@
         <w:rPr>
           <w:rFonts w:ascii="Calibri" w:hAnsi="Calibri" w:cs="Calibri"/>
           <w:sz w:val="44"/>
-          <w:lang/>
         </w:rPr>
         <w:t xml:space="preserve">"%g %c %g = %g", op1, </w:t>
       </w:r>
@@ -7389,7 +6661,6 @@
         <w:rPr>
           <w:rFonts w:ascii="Calibri" w:hAnsi="Calibri" w:cs="Calibri"/>
           <w:sz w:val="44"/>
-          <w:lang/>
         </w:rPr>
         <w:t>opr</w:t>
       </w:r>
@@ -7398,7 +6669,6 @@
         <w:rPr>
           <w:rFonts w:ascii="Calibri" w:hAnsi="Calibri" w:cs="Calibri"/>
           <w:sz w:val="44"/>
-          <w:lang/>
         </w:rPr>
         <w:t>, op2, result);</w:t>
       </w:r>
@@ -7412,14 +6682,12 @@
         <w:rPr>
           <w:rFonts w:ascii="Calibri" w:hAnsi="Calibri" w:cs="Calibri"/>
           <w:sz w:val="44"/>
-          <w:lang/>
-        </w:rPr>
-      </w:pPr>
-      <w:r>
-        <w:rPr>
-          <w:rFonts w:ascii="Calibri" w:hAnsi="Calibri" w:cs="Calibri"/>
-          <w:sz w:val="44"/>
-          <w:lang/>
+        </w:rPr>
+      </w:pPr>
+      <w:r>
+        <w:rPr>
+          <w:rFonts w:ascii="Calibri" w:hAnsi="Calibri" w:cs="Calibri"/>
+          <w:sz w:val="44"/>
         </w:rPr>
         <w:t xml:space="preserve">    </w:t>
       </w:r>
@@ -7433,14 +6701,12 @@
         <w:rPr>
           <w:rFonts w:ascii="Calibri" w:hAnsi="Calibri" w:cs="Calibri"/>
           <w:sz w:val="44"/>
-          <w:lang/>
-        </w:rPr>
-      </w:pPr>
-      <w:r>
-        <w:rPr>
-          <w:rFonts w:ascii="Calibri" w:hAnsi="Calibri" w:cs="Calibri"/>
-          <w:sz w:val="44"/>
-          <w:lang/>
+        </w:rPr>
+      </w:pPr>
+      <w:r>
+        <w:rPr>
+          <w:rFonts w:ascii="Calibri" w:hAnsi="Calibri" w:cs="Calibri"/>
+          <w:sz w:val="44"/>
         </w:rPr>
         <w:t xml:space="preserve">    </w:t>
       </w:r>
@@ -7449,7 +6715,6 @@
         <w:rPr>
           <w:rFonts w:ascii="Calibri" w:hAnsi="Calibri" w:cs="Calibri"/>
           <w:sz w:val="44"/>
-          <w:lang/>
         </w:rPr>
         <w:t>return</w:t>
       </w:r>
@@ -7458,7 +6723,6 @@
         <w:rPr>
           <w:rFonts w:ascii="Calibri" w:hAnsi="Calibri" w:cs="Calibri"/>
           <w:sz w:val="44"/>
-          <w:lang/>
         </w:rPr>
         <w:t xml:space="preserve"> 0;</w:t>
       </w:r>
@@ -7472,14 +6736,12 @@
         <w:rPr>
           <w:rFonts w:ascii="Calibri" w:hAnsi="Calibri" w:cs="Calibri"/>
           <w:sz w:val="44"/>
-          <w:lang/>
-        </w:rPr>
-      </w:pPr>
-      <w:r>
-        <w:rPr>
-          <w:rFonts w:ascii="Calibri" w:hAnsi="Calibri" w:cs="Calibri"/>
-          <w:sz w:val="44"/>
-          <w:lang/>
+        </w:rPr>
+      </w:pPr>
+      <w:r>
+        <w:rPr>
+          <w:rFonts w:ascii="Calibri" w:hAnsi="Calibri" w:cs="Calibri"/>
+          <w:sz w:val="44"/>
         </w:rPr>
         <w:t>}</w:t>
       </w:r>
@@ -7493,27 +6755,24 @@
         <w:rPr>
           <w:rFonts w:ascii="Calibri" w:hAnsi="Calibri" w:cs="Calibri"/>
           <w:sz w:val="44"/>
-          <w:lang/>
-        </w:rPr>
-      </w:pPr>
-    </w:p>
-    <w:p>
-      <w:pPr>
-        <w:widowControl w:val="0"/>
-        <w:autoSpaceDE w:val="0"/>
-        <w:autoSpaceDN w:val="0"/>
-        <w:adjustRightInd w:val="0"/>
-        <w:rPr>
-          <w:rFonts w:ascii="Calibri" w:hAnsi="Calibri" w:cs="Calibri"/>
-          <w:sz w:val="44"/>
-          <w:lang/>
-        </w:rPr>
-      </w:pPr>
-      <w:r>
-        <w:rPr>
-          <w:rFonts w:ascii="Calibri" w:hAnsi="Calibri" w:cs="Calibri"/>
-          <w:sz w:val="44"/>
-          <w:lang/>
+        </w:rPr>
+      </w:pPr>
+    </w:p>
+    <w:p>
+      <w:pPr>
+        <w:widowControl w:val="0"/>
+        <w:autoSpaceDE w:val="0"/>
+        <w:autoSpaceDN w:val="0"/>
+        <w:adjustRightInd w:val="0"/>
+        <w:rPr>
+          <w:rFonts w:ascii="Calibri" w:hAnsi="Calibri" w:cs="Calibri"/>
+          <w:sz w:val="44"/>
+        </w:rPr>
+      </w:pPr>
+      <w:r>
+        <w:rPr>
+          <w:rFonts w:ascii="Calibri" w:hAnsi="Calibri" w:cs="Calibri"/>
+          <w:sz w:val="44"/>
         </w:rPr>
         <w:t>/*</w:t>
       </w:r>
@@ -7527,14 +6786,12 @@
         <w:rPr>
           <w:rFonts w:ascii="Calibri" w:hAnsi="Calibri" w:cs="Calibri"/>
           <w:sz w:val="44"/>
-          <w:lang/>
-        </w:rPr>
-      </w:pPr>
-      <w:r>
-        <w:rPr>
-          <w:rFonts w:ascii="Calibri" w:hAnsi="Calibri" w:cs="Calibri"/>
-          <w:sz w:val="44"/>
-          <w:lang/>
+        </w:rPr>
+      </w:pPr>
+      <w:r>
+        <w:rPr>
+          <w:rFonts w:ascii="Calibri" w:hAnsi="Calibri" w:cs="Calibri"/>
+          <w:sz w:val="44"/>
         </w:rPr>
         <w:t xml:space="preserve">    </w:t>
       </w:r>
@@ -7543,7 +6800,6 @@
         <w:rPr>
           <w:rFonts w:ascii="Calibri" w:hAnsi="Calibri" w:cs="Calibri"/>
           <w:sz w:val="44"/>
-          <w:lang/>
         </w:rPr>
         <w:t>switch(</w:t>
       </w:r>
@@ -7552,7 +6808,6 @@
         <w:rPr>
           <w:rFonts w:ascii="Calibri" w:hAnsi="Calibri" w:cs="Calibri"/>
           <w:sz w:val="44"/>
-          <w:lang/>
         </w:rPr>
         <w:t>&lt;expression&gt;){</w:t>
       </w:r>
@@ -7566,14 +6821,12 @@
         <w:rPr>
           <w:rFonts w:ascii="Calibri" w:hAnsi="Calibri" w:cs="Calibri"/>
           <w:sz w:val="44"/>
-          <w:lang/>
-        </w:rPr>
-      </w:pPr>
-      <w:r>
-        <w:rPr>
-          <w:rFonts w:ascii="Calibri" w:hAnsi="Calibri" w:cs="Calibri"/>
-          <w:sz w:val="44"/>
-          <w:lang/>
+        </w:rPr>
+      </w:pPr>
+      <w:r>
+        <w:rPr>
+          <w:rFonts w:ascii="Calibri" w:hAnsi="Calibri" w:cs="Calibri"/>
+          <w:sz w:val="44"/>
         </w:rPr>
         <w:t xml:space="preserve">        </w:t>
       </w:r>
@@ -7582,7 +6835,6 @@
         <w:rPr>
           <w:rFonts w:ascii="Calibri" w:hAnsi="Calibri" w:cs="Calibri"/>
           <w:sz w:val="44"/>
-          <w:lang/>
         </w:rPr>
         <w:t>case</w:t>
       </w:r>
@@ -7591,7 +6843,6 @@
         <w:rPr>
           <w:rFonts w:ascii="Calibri" w:hAnsi="Calibri" w:cs="Calibri"/>
           <w:sz w:val="44"/>
-          <w:lang/>
         </w:rPr>
         <w:t xml:space="preserve"> &lt;value1&gt;:</w:t>
       </w:r>
@@ -7605,14 +6856,12 @@
         <w:rPr>
           <w:rFonts w:ascii="Calibri" w:hAnsi="Calibri" w:cs="Calibri"/>
           <w:sz w:val="44"/>
-          <w:lang/>
-        </w:rPr>
-      </w:pPr>
-      <w:r>
-        <w:rPr>
-          <w:rFonts w:ascii="Calibri" w:hAnsi="Calibri" w:cs="Calibri"/>
-          <w:sz w:val="44"/>
-          <w:lang/>
+        </w:rPr>
+      </w:pPr>
+      <w:r>
+        <w:rPr>
+          <w:rFonts w:ascii="Calibri" w:hAnsi="Calibri" w:cs="Calibri"/>
+          <w:sz w:val="44"/>
         </w:rPr>
         <w:t xml:space="preserve">            &lt;</w:t>
       </w:r>
@@ -7621,7 +6870,6 @@
         <w:rPr>
           <w:rFonts w:ascii="Calibri" w:hAnsi="Calibri" w:cs="Calibri"/>
           <w:sz w:val="44"/>
-          <w:lang/>
         </w:rPr>
         <w:t>statements</w:t>
       </w:r>
@@ -7630,7 +6878,6 @@
         <w:rPr>
           <w:rFonts w:ascii="Calibri" w:hAnsi="Calibri" w:cs="Calibri"/>
           <w:sz w:val="44"/>
-          <w:lang/>
         </w:rPr>
         <w:t>&gt;</w:t>
       </w:r>
@@ -7644,14 +6891,12 @@
         <w:rPr>
           <w:rFonts w:ascii="Calibri" w:hAnsi="Calibri" w:cs="Calibri"/>
           <w:sz w:val="44"/>
-          <w:lang/>
-        </w:rPr>
-      </w:pPr>
-      <w:r>
-        <w:rPr>
-          <w:rFonts w:ascii="Calibri" w:hAnsi="Calibri" w:cs="Calibri"/>
-          <w:sz w:val="44"/>
-          <w:lang/>
+        </w:rPr>
+      </w:pPr>
+      <w:r>
+        <w:rPr>
+          <w:rFonts w:ascii="Calibri" w:hAnsi="Calibri" w:cs="Calibri"/>
+          <w:sz w:val="44"/>
         </w:rPr>
         <w:t xml:space="preserve">            </w:t>
       </w:r>
@@ -7660,7 +6905,6 @@
         <w:rPr>
           <w:rFonts w:ascii="Calibri" w:hAnsi="Calibri" w:cs="Calibri"/>
           <w:sz w:val="44"/>
-          <w:lang/>
         </w:rPr>
         <w:t>break</w:t>
       </w:r>
@@ -7669,7 +6913,6 @@
         <w:rPr>
           <w:rFonts w:ascii="Calibri" w:hAnsi="Calibri" w:cs="Calibri"/>
           <w:sz w:val="44"/>
-          <w:lang/>
         </w:rPr>
         <w:t>;</w:t>
       </w:r>
@@ -7683,14 +6926,12 @@
         <w:rPr>
           <w:rFonts w:ascii="Calibri" w:hAnsi="Calibri" w:cs="Calibri"/>
           <w:sz w:val="44"/>
-          <w:lang/>
-        </w:rPr>
-      </w:pPr>
-      <w:r>
-        <w:rPr>
-          <w:rFonts w:ascii="Calibri" w:hAnsi="Calibri" w:cs="Calibri"/>
-          <w:sz w:val="44"/>
-          <w:lang/>
+        </w:rPr>
+      </w:pPr>
+      <w:r>
+        <w:rPr>
+          <w:rFonts w:ascii="Calibri" w:hAnsi="Calibri" w:cs="Calibri"/>
+          <w:sz w:val="44"/>
         </w:rPr>
         <w:t xml:space="preserve">        </w:t>
       </w:r>
@@ -7699,7 +6940,6 @@
         <w:rPr>
           <w:rFonts w:ascii="Calibri" w:hAnsi="Calibri" w:cs="Calibri"/>
           <w:sz w:val="44"/>
-          <w:lang/>
         </w:rPr>
         <w:t>case</w:t>
       </w:r>
@@ -7708,7 +6948,6 @@
         <w:rPr>
           <w:rFonts w:ascii="Calibri" w:hAnsi="Calibri" w:cs="Calibri"/>
           <w:sz w:val="44"/>
-          <w:lang/>
         </w:rPr>
         <w:t xml:space="preserve"> &lt;</w:t>
       </w:r>
@@ -7717,7 +6956,6 @@
         <w:rPr>
           <w:rFonts w:ascii="Calibri" w:hAnsi="Calibri" w:cs="Calibri"/>
           <w:sz w:val="44"/>
-          <w:lang/>
         </w:rPr>
         <w:t>start_range</w:t>
       </w:r>
@@ -7726,7 +6964,6 @@
         <w:rPr>
           <w:rFonts w:ascii="Calibri" w:hAnsi="Calibri" w:cs="Calibri"/>
           <w:sz w:val="44"/>
-          <w:lang/>
         </w:rPr>
         <w:t>&gt; ... &lt;</w:t>
       </w:r>
@@ -7735,7 +6972,6 @@
         <w:rPr>
           <w:rFonts w:ascii="Calibri" w:hAnsi="Calibri" w:cs="Calibri"/>
           <w:sz w:val="44"/>
-          <w:lang/>
         </w:rPr>
         <w:t>end_range</w:t>
       </w:r>
@@ -7744,7 +6980,6 @@
         <w:rPr>
           <w:rFonts w:ascii="Calibri" w:hAnsi="Calibri" w:cs="Calibri"/>
           <w:sz w:val="44"/>
-          <w:lang/>
         </w:rPr>
         <w:t>&gt;:</w:t>
       </w:r>
@@ -7758,14 +6993,12 @@
         <w:rPr>
           <w:rFonts w:ascii="Calibri" w:hAnsi="Calibri" w:cs="Calibri"/>
           <w:sz w:val="44"/>
-          <w:lang/>
-        </w:rPr>
-      </w:pPr>
-      <w:r>
-        <w:rPr>
-          <w:rFonts w:ascii="Calibri" w:hAnsi="Calibri" w:cs="Calibri"/>
-          <w:sz w:val="44"/>
-          <w:lang/>
+        </w:rPr>
+      </w:pPr>
+      <w:r>
+        <w:rPr>
+          <w:rFonts w:ascii="Calibri" w:hAnsi="Calibri" w:cs="Calibri"/>
+          <w:sz w:val="44"/>
         </w:rPr>
         <w:t xml:space="preserve">            &lt;</w:t>
       </w:r>
@@ -7774,7 +7007,6 @@
         <w:rPr>
           <w:rFonts w:ascii="Calibri" w:hAnsi="Calibri" w:cs="Calibri"/>
           <w:sz w:val="44"/>
-          <w:lang/>
         </w:rPr>
         <w:t>statements</w:t>
       </w:r>
@@ -7783,7 +7015,6 @@
         <w:rPr>
           <w:rFonts w:ascii="Calibri" w:hAnsi="Calibri" w:cs="Calibri"/>
           <w:sz w:val="44"/>
-          <w:lang/>
         </w:rPr>
         <w:t>&gt;</w:t>
       </w:r>
@@ -7797,14 +7028,12 @@
         <w:rPr>
           <w:rFonts w:ascii="Calibri" w:hAnsi="Calibri" w:cs="Calibri"/>
           <w:sz w:val="44"/>
-          <w:lang/>
-        </w:rPr>
-      </w:pPr>
-      <w:r>
-        <w:rPr>
-          <w:rFonts w:ascii="Calibri" w:hAnsi="Calibri" w:cs="Calibri"/>
-          <w:sz w:val="44"/>
-          <w:lang/>
+        </w:rPr>
+      </w:pPr>
+      <w:r>
+        <w:rPr>
+          <w:rFonts w:ascii="Calibri" w:hAnsi="Calibri" w:cs="Calibri"/>
+          <w:sz w:val="44"/>
         </w:rPr>
         <w:lastRenderedPageBreak/>
         <w:t xml:space="preserve">            </w:t>
@@ -7814,7 +7043,6 @@
         <w:rPr>
           <w:rFonts w:ascii="Calibri" w:hAnsi="Calibri" w:cs="Calibri"/>
           <w:sz w:val="44"/>
-          <w:lang/>
         </w:rPr>
         <w:t>break</w:t>
       </w:r>
@@ -7823,7 +7051,6 @@
         <w:rPr>
           <w:rFonts w:ascii="Calibri" w:hAnsi="Calibri" w:cs="Calibri"/>
           <w:sz w:val="44"/>
-          <w:lang/>
         </w:rPr>
         <w:t>;</w:t>
       </w:r>
@@ -7837,14 +7064,12 @@
         <w:rPr>
           <w:rFonts w:ascii="Calibri" w:hAnsi="Calibri" w:cs="Calibri"/>
           <w:sz w:val="44"/>
-          <w:lang/>
-        </w:rPr>
-      </w:pPr>
-      <w:r>
-        <w:rPr>
-          <w:rFonts w:ascii="Calibri" w:hAnsi="Calibri" w:cs="Calibri"/>
-          <w:sz w:val="44"/>
-          <w:lang/>
+        </w:rPr>
+      </w:pPr>
+      <w:r>
+        <w:rPr>
+          <w:rFonts w:ascii="Calibri" w:hAnsi="Calibri" w:cs="Calibri"/>
+          <w:sz w:val="44"/>
         </w:rPr>
         <w:t xml:space="preserve">        </w:t>
       </w:r>
@@ -7853,7 +7078,6 @@
         <w:rPr>
           <w:rFonts w:ascii="Calibri" w:hAnsi="Calibri" w:cs="Calibri"/>
           <w:sz w:val="44"/>
-          <w:lang/>
         </w:rPr>
         <w:t>case</w:t>
       </w:r>
@@ -7862,7 +7086,6 @@
         <w:rPr>
           <w:rFonts w:ascii="Calibri" w:hAnsi="Calibri" w:cs="Calibri"/>
           <w:sz w:val="44"/>
-          <w:lang/>
         </w:rPr>
         <w:t xml:space="preserve"> &lt;value2&gt;:</w:t>
       </w:r>
@@ -7876,14 +7099,12 @@
         <w:rPr>
           <w:rFonts w:ascii="Calibri" w:hAnsi="Calibri" w:cs="Calibri"/>
           <w:sz w:val="44"/>
-          <w:lang/>
-        </w:rPr>
-      </w:pPr>
-      <w:r>
-        <w:rPr>
-          <w:rFonts w:ascii="Calibri" w:hAnsi="Calibri" w:cs="Calibri"/>
-          <w:sz w:val="44"/>
-          <w:lang/>
+        </w:rPr>
+      </w:pPr>
+      <w:r>
+        <w:rPr>
+          <w:rFonts w:ascii="Calibri" w:hAnsi="Calibri" w:cs="Calibri"/>
+          <w:sz w:val="44"/>
         </w:rPr>
         <w:t xml:space="preserve">            &lt;</w:t>
       </w:r>
@@ -7892,7 +7113,6 @@
         <w:rPr>
           <w:rFonts w:ascii="Calibri" w:hAnsi="Calibri" w:cs="Calibri"/>
           <w:sz w:val="44"/>
-          <w:lang/>
         </w:rPr>
         <w:t>statements</w:t>
       </w:r>
@@ -7901,7 +7121,6 @@
         <w:rPr>
           <w:rFonts w:ascii="Calibri" w:hAnsi="Calibri" w:cs="Calibri"/>
           <w:sz w:val="44"/>
-          <w:lang/>
         </w:rPr>
         <w:t>&gt;</w:t>
       </w:r>
@@ -7915,14 +7134,12 @@
         <w:rPr>
           <w:rFonts w:ascii="Calibri" w:hAnsi="Calibri" w:cs="Calibri"/>
           <w:sz w:val="44"/>
-          <w:lang/>
-        </w:rPr>
-      </w:pPr>
-      <w:r>
-        <w:rPr>
-          <w:rFonts w:ascii="Calibri" w:hAnsi="Calibri" w:cs="Calibri"/>
-          <w:sz w:val="44"/>
-          <w:lang/>
+        </w:rPr>
+      </w:pPr>
+      <w:r>
+        <w:rPr>
+          <w:rFonts w:ascii="Calibri" w:hAnsi="Calibri" w:cs="Calibri"/>
+          <w:sz w:val="44"/>
         </w:rPr>
         <w:t xml:space="preserve">            </w:t>
       </w:r>
@@ -7931,7 +7148,6 @@
         <w:rPr>
           <w:rFonts w:ascii="Calibri" w:hAnsi="Calibri" w:cs="Calibri"/>
           <w:sz w:val="44"/>
-          <w:lang/>
         </w:rPr>
         <w:t>break</w:t>
       </w:r>
@@ -7940,7 +7156,6 @@
         <w:rPr>
           <w:rFonts w:ascii="Calibri" w:hAnsi="Calibri" w:cs="Calibri"/>
           <w:sz w:val="44"/>
-          <w:lang/>
         </w:rPr>
         <w:t>;</w:t>
       </w:r>
@@ -7954,14 +7169,12 @@
         <w:rPr>
           <w:rFonts w:ascii="Calibri" w:hAnsi="Calibri" w:cs="Calibri"/>
           <w:sz w:val="44"/>
-          <w:lang/>
-        </w:rPr>
-      </w:pPr>
-      <w:r>
-        <w:rPr>
-          <w:rFonts w:ascii="Calibri" w:hAnsi="Calibri" w:cs="Calibri"/>
-          <w:sz w:val="44"/>
-          <w:lang/>
+        </w:rPr>
+      </w:pPr>
+      <w:r>
+        <w:rPr>
+          <w:rFonts w:ascii="Calibri" w:hAnsi="Calibri" w:cs="Calibri"/>
+          <w:sz w:val="44"/>
         </w:rPr>
         <w:t xml:space="preserve">        ...</w:t>
       </w:r>
@@ -7975,14 +7188,12 @@
         <w:rPr>
           <w:rFonts w:ascii="Calibri" w:hAnsi="Calibri" w:cs="Calibri"/>
           <w:sz w:val="44"/>
-          <w:lang/>
-        </w:rPr>
-      </w:pPr>
-      <w:r>
-        <w:rPr>
-          <w:rFonts w:ascii="Calibri" w:hAnsi="Calibri" w:cs="Calibri"/>
-          <w:sz w:val="44"/>
-          <w:lang/>
+        </w:rPr>
+      </w:pPr>
+      <w:r>
+        <w:rPr>
+          <w:rFonts w:ascii="Calibri" w:hAnsi="Calibri" w:cs="Calibri"/>
+          <w:sz w:val="44"/>
         </w:rPr>
         <w:t xml:space="preserve">        ...</w:t>
       </w:r>
@@ -7996,14 +7207,12 @@
         <w:rPr>
           <w:rFonts w:ascii="Calibri" w:hAnsi="Calibri" w:cs="Calibri"/>
           <w:sz w:val="44"/>
-          <w:lang/>
-        </w:rPr>
-      </w:pPr>
-      <w:r>
-        <w:rPr>
-          <w:rFonts w:ascii="Calibri" w:hAnsi="Calibri" w:cs="Calibri"/>
-          <w:sz w:val="44"/>
-          <w:lang/>
+        </w:rPr>
+      </w:pPr>
+      <w:r>
+        <w:rPr>
+          <w:rFonts w:ascii="Calibri" w:hAnsi="Calibri" w:cs="Calibri"/>
+          <w:sz w:val="44"/>
         </w:rPr>
         <w:t xml:space="preserve">        </w:t>
       </w:r>
@@ -8012,7 +7221,6 @@
         <w:rPr>
           <w:rFonts w:ascii="Calibri" w:hAnsi="Calibri" w:cs="Calibri"/>
           <w:sz w:val="44"/>
-          <w:lang/>
         </w:rPr>
         <w:t>case</w:t>
       </w:r>
@@ -8021,7 +7229,6 @@
         <w:rPr>
           <w:rFonts w:ascii="Calibri" w:hAnsi="Calibri" w:cs="Calibri"/>
           <w:sz w:val="44"/>
-          <w:lang/>
         </w:rPr>
         <w:t xml:space="preserve"> &lt;</w:t>
       </w:r>
@@ -8030,7 +7237,6 @@
         <w:rPr>
           <w:rFonts w:ascii="Calibri" w:hAnsi="Calibri" w:cs="Calibri"/>
           <w:sz w:val="44"/>
-          <w:lang/>
         </w:rPr>
         <w:t>valueN</w:t>
       </w:r>
@@ -8039,7 +7245,6 @@
         <w:rPr>
           <w:rFonts w:ascii="Calibri" w:hAnsi="Calibri" w:cs="Calibri"/>
           <w:sz w:val="44"/>
-          <w:lang/>
         </w:rPr>
         <w:t>&gt;:</w:t>
       </w:r>
@@ -8053,14 +7258,12 @@
         <w:rPr>
           <w:rFonts w:ascii="Calibri" w:hAnsi="Calibri" w:cs="Calibri"/>
           <w:sz w:val="44"/>
-          <w:lang/>
-        </w:rPr>
-      </w:pPr>
-      <w:r>
-        <w:rPr>
-          <w:rFonts w:ascii="Calibri" w:hAnsi="Calibri" w:cs="Calibri"/>
-          <w:sz w:val="44"/>
-          <w:lang/>
+        </w:rPr>
+      </w:pPr>
+      <w:r>
+        <w:rPr>
+          <w:rFonts w:ascii="Calibri" w:hAnsi="Calibri" w:cs="Calibri"/>
+          <w:sz w:val="44"/>
         </w:rPr>
         <w:t xml:space="preserve">            &lt;</w:t>
       </w:r>
@@ -8069,7 +7272,6 @@
         <w:rPr>
           <w:rFonts w:ascii="Calibri" w:hAnsi="Calibri" w:cs="Calibri"/>
           <w:sz w:val="44"/>
-          <w:lang/>
         </w:rPr>
         <w:t>statements</w:t>
       </w:r>
@@ -8078,7 +7280,6 @@
         <w:rPr>
           <w:rFonts w:ascii="Calibri" w:hAnsi="Calibri" w:cs="Calibri"/>
           <w:sz w:val="44"/>
-          <w:lang/>
         </w:rPr>
         <w:t>&gt;</w:t>
       </w:r>
@@ -8092,14 +7293,12 @@
         <w:rPr>
           <w:rFonts w:ascii="Calibri" w:hAnsi="Calibri" w:cs="Calibri"/>
           <w:sz w:val="44"/>
-          <w:lang/>
-        </w:rPr>
-      </w:pPr>
-      <w:r>
-        <w:rPr>
-          <w:rFonts w:ascii="Calibri" w:hAnsi="Calibri" w:cs="Calibri"/>
-          <w:sz w:val="44"/>
-          <w:lang/>
+        </w:rPr>
+      </w:pPr>
+      <w:r>
+        <w:rPr>
+          <w:rFonts w:ascii="Calibri" w:hAnsi="Calibri" w:cs="Calibri"/>
+          <w:sz w:val="44"/>
         </w:rPr>
         <w:t xml:space="preserve">            </w:t>
       </w:r>
@@ -8108,7 +7307,6 @@
         <w:rPr>
           <w:rFonts w:ascii="Calibri" w:hAnsi="Calibri" w:cs="Calibri"/>
           <w:sz w:val="44"/>
-          <w:lang/>
         </w:rPr>
         <w:t>break</w:t>
       </w:r>
@@ -8117,7 +7315,6 @@
         <w:rPr>
           <w:rFonts w:ascii="Calibri" w:hAnsi="Calibri" w:cs="Calibri"/>
           <w:sz w:val="44"/>
-          <w:lang/>
         </w:rPr>
         <w:t>;</w:t>
       </w:r>
@@ -8131,14 +7328,12 @@
         <w:rPr>
           <w:rFonts w:ascii="Calibri" w:hAnsi="Calibri" w:cs="Calibri"/>
           <w:sz w:val="44"/>
-          <w:lang/>
-        </w:rPr>
-      </w:pPr>
-      <w:r>
-        <w:rPr>
-          <w:rFonts w:ascii="Calibri" w:hAnsi="Calibri" w:cs="Calibri"/>
-          <w:sz w:val="44"/>
-          <w:lang/>
+        </w:rPr>
+      </w:pPr>
+      <w:r>
+        <w:rPr>
+          <w:rFonts w:ascii="Calibri" w:hAnsi="Calibri" w:cs="Calibri"/>
+          <w:sz w:val="44"/>
         </w:rPr>
         <w:t xml:space="preserve">        </w:t>
       </w:r>
@@ -8147,7 +7342,6 @@
         <w:rPr>
           <w:rFonts w:ascii="Calibri" w:hAnsi="Calibri" w:cs="Calibri"/>
           <w:sz w:val="44"/>
-          <w:lang/>
         </w:rPr>
         <w:t>default</w:t>
       </w:r>
@@ -8156,7 +7350,6 @@
         <w:rPr>
           <w:rFonts w:ascii="Calibri" w:hAnsi="Calibri" w:cs="Calibri"/>
           <w:sz w:val="44"/>
-          <w:lang/>
         </w:rPr>
         <w:t>:</w:t>
       </w:r>
@@ -8170,14 +7363,12 @@
         <w:rPr>
           <w:rFonts w:ascii="Calibri" w:hAnsi="Calibri" w:cs="Calibri"/>
           <w:sz w:val="44"/>
-          <w:lang/>
-        </w:rPr>
-      </w:pPr>
-      <w:r>
-        <w:rPr>
-          <w:rFonts w:ascii="Calibri" w:hAnsi="Calibri" w:cs="Calibri"/>
-          <w:sz w:val="44"/>
-          <w:lang/>
+        </w:rPr>
+      </w:pPr>
+      <w:r>
+        <w:rPr>
+          <w:rFonts w:ascii="Calibri" w:hAnsi="Calibri" w:cs="Calibri"/>
+          <w:sz w:val="44"/>
         </w:rPr>
         <w:t xml:space="preserve">            &lt;</w:t>
       </w:r>
@@ -8186,7 +7377,6 @@
         <w:rPr>
           <w:rFonts w:ascii="Calibri" w:hAnsi="Calibri" w:cs="Calibri"/>
           <w:sz w:val="44"/>
-          <w:lang/>
         </w:rPr>
         <w:t>statements</w:t>
       </w:r>
@@ -8195,7 +7385,6 @@
         <w:rPr>
           <w:rFonts w:ascii="Calibri" w:hAnsi="Calibri" w:cs="Calibri"/>
           <w:sz w:val="44"/>
-          <w:lang/>
         </w:rPr>
         <w:t>&gt;</w:t>
       </w:r>
@@ -8209,14 +7398,12 @@
         <w:rPr>
           <w:rFonts w:ascii="Calibri" w:hAnsi="Calibri" w:cs="Calibri"/>
           <w:sz w:val="44"/>
-          <w:lang/>
-        </w:rPr>
-      </w:pPr>
-      <w:r>
-        <w:rPr>
-          <w:rFonts w:ascii="Calibri" w:hAnsi="Calibri" w:cs="Calibri"/>
-          <w:sz w:val="44"/>
-          <w:lang/>
+        </w:rPr>
+      </w:pPr>
+      <w:r>
+        <w:rPr>
+          <w:rFonts w:ascii="Calibri" w:hAnsi="Calibri" w:cs="Calibri"/>
+          <w:sz w:val="44"/>
         </w:rPr>
         <w:t xml:space="preserve">    }</w:t>
       </w:r>
@@ -8230,29 +7417,26 @@
         <w:rPr>
           <w:rFonts w:ascii="Calibri" w:hAnsi="Calibri" w:cs="Calibri"/>
           <w:sz w:val="44"/>
-          <w:lang/>
-        </w:rPr>
-      </w:pPr>
-    </w:p>
-    <w:p>
-      <w:pPr>
-        <w:widowControl w:val="0"/>
-        <w:autoSpaceDE w:val="0"/>
-        <w:autoSpaceDN w:val="0"/>
-        <w:adjustRightInd w:val="0"/>
-        <w:rPr>
-          <w:rFonts w:ascii="Calibri" w:hAnsi="Calibri" w:cs="Calibri"/>
-          <w:sz w:val="44"/>
-          <w:lang/>
-        </w:rPr>
-      </w:pPr>
-      <w:proofErr w:type="spellStart"/>
-      <w:proofErr w:type="gramStart"/>
-      <w:r>
-        <w:rPr>
-          <w:rFonts w:ascii="Calibri" w:hAnsi="Calibri" w:cs="Calibri"/>
-          <w:sz w:val="44"/>
-          <w:lang/>
+        </w:rPr>
+      </w:pPr>
+    </w:p>
+    <w:p>
+      <w:pPr>
+        <w:widowControl w:val="0"/>
+        <w:autoSpaceDE w:val="0"/>
+        <w:autoSpaceDN w:val="0"/>
+        <w:adjustRightInd w:val="0"/>
+        <w:rPr>
+          <w:rFonts w:ascii="Calibri" w:hAnsi="Calibri" w:cs="Calibri"/>
+          <w:sz w:val="44"/>
+        </w:rPr>
+      </w:pPr>
+      <w:proofErr w:type="spellStart"/>
+      <w:proofErr w:type="gramStart"/>
+      <w:r>
+        <w:rPr>
+          <w:rFonts w:ascii="Calibri" w:hAnsi="Calibri" w:cs="Calibri"/>
+          <w:sz w:val="44"/>
         </w:rPr>
         <w:t>INput</w:t>
       </w:r>
@@ -8261,7 +7445,6 @@
         <w:rPr>
           <w:rFonts w:ascii="Calibri" w:hAnsi="Calibri" w:cs="Calibri"/>
           <w:sz w:val="44"/>
-          <w:lang/>
         </w:rPr>
         <w:t xml:space="preserve"> :</w:t>
       </w:r>
@@ -8270,7 +7453,6 @@
         <w:rPr>
           <w:rFonts w:ascii="Calibri" w:hAnsi="Calibri" w:cs="Calibri"/>
           <w:sz w:val="44"/>
-          <w:lang/>
         </w:rPr>
         <w:t xml:space="preserve"> </w:t>
       </w:r>
@@ -8284,14 +7466,12 @@
         <w:rPr>
           <w:rFonts w:ascii="Calibri" w:hAnsi="Calibri" w:cs="Calibri"/>
           <w:sz w:val="44"/>
-          <w:lang/>
-        </w:rPr>
-      </w:pPr>
-      <w:r>
-        <w:rPr>
-          <w:rFonts w:ascii="Calibri" w:hAnsi="Calibri" w:cs="Calibri"/>
-          <w:sz w:val="44"/>
-          <w:lang/>
+        </w:rPr>
+      </w:pPr>
+      <w:r>
+        <w:rPr>
+          <w:rFonts w:ascii="Calibri" w:hAnsi="Calibri" w:cs="Calibri"/>
+          <w:sz w:val="44"/>
         </w:rPr>
         <w:t>10 + 5</w:t>
       </w:r>
@@ -8305,14 +7485,12 @@
         <w:rPr>
           <w:rFonts w:ascii="Calibri" w:hAnsi="Calibri" w:cs="Calibri"/>
           <w:sz w:val="44"/>
-          <w:lang/>
-        </w:rPr>
-      </w:pPr>
-      <w:r>
-        <w:rPr>
-          <w:rFonts w:ascii="Calibri" w:hAnsi="Calibri" w:cs="Calibri"/>
-          <w:sz w:val="44"/>
-          <w:lang/>
+        </w:rPr>
+      </w:pPr>
+      <w:r>
+        <w:rPr>
+          <w:rFonts w:ascii="Calibri" w:hAnsi="Calibri" w:cs="Calibri"/>
+          <w:sz w:val="44"/>
         </w:rPr>
         <w:t xml:space="preserve">Output </w:t>
       </w:r>
@@ -8326,14 +7504,12 @@
         <w:rPr>
           <w:rFonts w:ascii="Calibri" w:hAnsi="Calibri" w:cs="Calibri"/>
           <w:sz w:val="44"/>
-          <w:lang/>
-        </w:rPr>
-      </w:pPr>
-      <w:r>
-        <w:rPr>
-          <w:rFonts w:ascii="Calibri" w:hAnsi="Calibri" w:cs="Calibri"/>
-          <w:sz w:val="44"/>
-          <w:lang/>
+        </w:rPr>
+      </w:pPr>
+      <w:r>
+        <w:rPr>
+          <w:rFonts w:ascii="Calibri" w:hAnsi="Calibri" w:cs="Calibri"/>
+          <w:sz w:val="44"/>
         </w:rPr>
         <w:lastRenderedPageBreak/>
         <w:t>10 + 5 = 15</w:t>
@@ -8348,71 +7524,40 @@
         <w:rPr>
           <w:rFonts w:ascii="Calibri" w:hAnsi="Calibri" w:cs="Calibri"/>
           <w:sz w:val="44"/>
-          <w:lang/>
-        </w:rPr>
-      </w:pPr>
-    </w:p>
-    <w:p>
-      <w:pPr>
-        <w:widowControl w:val="0"/>
-        <w:autoSpaceDE w:val="0"/>
-        <w:autoSpaceDN w:val="0"/>
-        <w:adjustRightInd w:val="0"/>
-        <w:rPr>
-          <w:rFonts w:ascii="Calibri" w:hAnsi="Calibri" w:cs="Calibri"/>
-          <w:sz w:val="44"/>
-          <w:lang/>
-        </w:rPr>
-      </w:pPr>
-    </w:p>
-    <w:p>
-      <w:pPr>
-        <w:widowControl w:val="0"/>
-        <w:autoSpaceDE w:val="0"/>
-        <w:autoSpaceDN w:val="0"/>
-        <w:adjustRightInd w:val="0"/>
-        <w:rPr>
-          <w:rFonts w:ascii="Calibri" w:hAnsi="Calibri" w:cs="Calibri"/>
-          <w:sz w:val="44"/>
-          <w:lang/>
-        </w:rPr>
-      </w:pPr>
-      <w:r>
-        <w:rPr>
-          <w:rFonts w:ascii="Calibri" w:hAnsi="Calibri" w:cs="Calibri"/>
-          <w:sz w:val="44"/>
-          <w:lang/>
+        </w:rPr>
+      </w:pPr>
+    </w:p>
+    <w:p>
+      <w:pPr>
+        <w:widowControl w:val="0"/>
+        <w:autoSpaceDE w:val="0"/>
+        <w:autoSpaceDN w:val="0"/>
+        <w:adjustRightInd w:val="0"/>
+        <w:rPr>
+          <w:rFonts w:ascii="Calibri" w:hAnsi="Calibri" w:cs="Calibri"/>
+          <w:sz w:val="44"/>
+        </w:rPr>
+      </w:pPr>
+    </w:p>
+    <w:p>
+      <w:pPr>
+        <w:widowControl w:val="0"/>
+        <w:autoSpaceDE w:val="0"/>
+        <w:autoSpaceDN w:val="0"/>
+        <w:adjustRightInd w:val="0"/>
+        <w:rPr>
+          <w:rFonts w:ascii="Calibri" w:hAnsi="Calibri" w:cs="Calibri"/>
+          <w:sz w:val="44"/>
+        </w:rPr>
+      </w:pPr>
+      <w:r>
+        <w:rPr>
+          <w:rFonts w:ascii="Calibri" w:hAnsi="Calibri" w:cs="Calibri"/>
+          <w:sz w:val="44"/>
         </w:rPr>
         <w:t>*/</w:t>
       </w:r>
     </w:p>
-    <w:p>
-      <w:pPr>
-        <w:widowControl w:val="0"/>
-        <w:autoSpaceDE w:val="0"/>
-        <w:autoSpaceDN w:val="0"/>
-        <w:adjustRightInd w:val="0"/>
-        <w:rPr>
-          <w:rFonts w:ascii="Calibri" w:hAnsi="Calibri" w:cs="Calibri"/>
-          <w:sz w:val="44"/>
-          <w:lang/>
-        </w:rPr>
-      </w:pPr>
-    </w:p>
-    <w:p>
-      <w:pPr>
-        <w:widowControl w:val="0"/>
-        <w:autoSpaceDE w:val="0"/>
-        <w:autoSpaceDN w:val="0"/>
-        <w:adjustRightInd w:val="0"/>
-        <w:rPr>
-          <w:rFonts w:ascii="Calibri" w:hAnsi="Calibri" w:cs="Calibri"/>
-          <w:sz w:val="44"/>
-          <w:lang/>
-        </w:rPr>
-      </w:pPr>
-    </w:p>
-    <w:p/>
     <w:sectPr>
       <w:pgSz w:w="12240" w:h="15840"/>
       <w:pgMar w:top="1440" w:right="1440" w:bottom="1440" w:left="1440" w:header="720" w:footer="720" w:gutter="0"/>
